--- a/Plantilla ENGLISH.docx
+++ b/Plantilla ENGLISH.docx
@@ -23,6 +23,7 @@
           <w:szCs w:val="52"/>
         </w:rPr>
       </w:pPr>
+      <w:proofErr w:type="spellStart"/>
       <w:r>
         <w:rPr>
           <w:rFonts w:asciiTheme="majorHAnsi" w:hAnsiTheme="majorHAnsi"/>
@@ -33,6 +34,7 @@
         </w:rPr>
         <w:t>MusicPitch</w:t>
       </w:r>
+      <w:proofErr w:type="spellEnd"/>
     </w:p>
     <w:p>
       <w:pPr>
@@ -185,14 +187,100 @@
           <w:szCs w:val="28"/>
         </w:rPr>
       </w:pPr>
-      <w:r>
-        <w:rPr>
-          <w:rFonts w:asciiTheme="majorHAnsi" w:hAnsiTheme="majorHAnsi"/>
-          <w:sz w:val="28"/>
-          <w:szCs w:val="28"/>
-        </w:rPr>
-        <w:t>Arquitectura e Integración de Sistemas Software</w:t>
-      </w:r>
+      <w:proofErr w:type="spellStart"/>
+      <w:r>
+        <w:rPr>
+          <w:rFonts w:asciiTheme="majorHAnsi" w:hAnsiTheme="majorHAnsi"/>
+          <w:sz w:val="28"/>
+          <w:szCs w:val="28"/>
+        </w:rPr>
+        <w:t>Ar</w:t>
+      </w:r>
+      <w:r>
+        <w:rPr>
+          <w:rFonts w:asciiTheme="majorHAnsi" w:hAnsiTheme="majorHAnsi"/>
+          <w:sz w:val="28"/>
+          <w:szCs w:val="28"/>
+        </w:rPr>
+        <w:t>chitecture</w:t>
+      </w:r>
+      <w:proofErr w:type="spellEnd"/>
+      <w:r>
+        <w:rPr>
+          <w:rFonts w:asciiTheme="majorHAnsi" w:hAnsiTheme="majorHAnsi"/>
+          <w:sz w:val="28"/>
+          <w:szCs w:val="28"/>
+        </w:rPr>
+        <w:t xml:space="preserve"> </w:t>
+      </w:r>
+      <w:r>
+        <w:rPr>
+          <w:rFonts w:asciiTheme="majorHAnsi" w:hAnsiTheme="majorHAnsi"/>
+          <w:sz w:val="28"/>
+          <w:szCs w:val="28"/>
+        </w:rPr>
+        <w:t>and</w:t>
+      </w:r>
+      <w:r>
+        <w:rPr>
+          <w:rFonts w:asciiTheme="majorHAnsi" w:hAnsiTheme="majorHAnsi"/>
+          <w:sz w:val="28"/>
+          <w:szCs w:val="28"/>
+        </w:rPr>
+        <w:t xml:space="preserve"> </w:t>
+      </w:r>
+      <w:proofErr w:type="spellStart"/>
+      <w:r>
+        <w:rPr>
+          <w:rFonts w:asciiTheme="majorHAnsi" w:hAnsiTheme="majorHAnsi"/>
+          <w:sz w:val="28"/>
+          <w:szCs w:val="28"/>
+        </w:rPr>
+        <w:t>Integration</w:t>
+      </w:r>
+      <w:proofErr w:type="spellEnd"/>
+      <w:r>
+        <w:rPr>
+          <w:rFonts w:asciiTheme="majorHAnsi" w:hAnsiTheme="majorHAnsi"/>
+          <w:sz w:val="28"/>
+          <w:szCs w:val="28"/>
+        </w:rPr>
+        <w:t xml:space="preserve"> of</w:t>
+      </w:r>
+      <w:r>
+        <w:rPr>
+          <w:rFonts w:asciiTheme="majorHAnsi" w:hAnsiTheme="majorHAnsi"/>
+          <w:sz w:val="28"/>
+          <w:szCs w:val="28"/>
+        </w:rPr>
+        <w:t xml:space="preserve"> </w:t>
+      </w:r>
+      <w:r>
+        <w:rPr>
+          <w:rFonts w:asciiTheme="majorHAnsi" w:hAnsiTheme="majorHAnsi"/>
+          <w:sz w:val="28"/>
+          <w:szCs w:val="28"/>
+        </w:rPr>
+        <w:t>Software</w:t>
+      </w:r>
+      <w:r>
+        <w:rPr>
+          <w:rFonts w:asciiTheme="majorHAnsi" w:hAnsiTheme="majorHAnsi"/>
+          <w:sz w:val="28"/>
+          <w:szCs w:val="28"/>
+        </w:rPr>
+        <w:t xml:space="preserve"> </w:t>
+      </w:r>
+      <w:proofErr w:type="spellStart"/>
+      <w:r>
+        <w:rPr>
+          <w:rFonts w:asciiTheme="majorHAnsi" w:hAnsiTheme="majorHAnsi"/>
+          <w:sz w:val="28"/>
+          <w:szCs w:val="28"/>
+        </w:rPr>
+        <w:t>Systems</w:t>
+      </w:r>
+      <w:proofErr w:type="spellEnd"/>
     </w:p>
     <w:p>
       <w:pPr>
@@ -209,8 +297,36 @@
           <w:sz w:val="28"/>
           <w:szCs w:val="28"/>
         </w:rPr>
-        <w:t>Grado de Ingeniería del Software</w:t>
-      </w:r>
+        <w:t xml:space="preserve">Software </w:t>
+      </w:r>
+      <w:proofErr w:type="spellStart"/>
+      <w:r>
+        <w:rPr>
+          <w:rFonts w:asciiTheme="majorHAnsi" w:hAnsiTheme="majorHAnsi"/>
+          <w:sz w:val="28"/>
+          <w:szCs w:val="28"/>
+        </w:rPr>
+        <w:t>Engineering</w:t>
+      </w:r>
+      <w:proofErr w:type="spellEnd"/>
+      <w:r>
+        <w:rPr>
+          <w:rFonts w:asciiTheme="majorHAnsi" w:hAnsiTheme="majorHAnsi"/>
+          <w:sz w:val="28"/>
+          <w:szCs w:val="28"/>
+        </w:rPr>
+        <w:t xml:space="preserve"> </w:t>
+      </w:r>
+      <w:proofErr w:type="spellStart"/>
+      <w:r>
+        <w:rPr>
+          <w:rFonts w:asciiTheme="majorHAnsi" w:hAnsiTheme="majorHAnsi"/>
+          <w:sz w:val="28"/>
+          <w:szCs w:val="28"/>
+        </w:rPr>
+        <w:t>Degree</w:t>
+      </w:r>
+      <w:proofErr w:type="spellEnd"/>
     </w:p>
     <w:p>
       <w:pPr>
@@ -227,8 +343,35 @@
           <w:sz w:val="28"/>
           <w:szCs w:val="28"/>
         </w:rPr>
-        <w:t>Curso 2º</w:t>
-      </w:r>
+        <w:t>2</w:t>
+      </w:r>
+      <w:r>
+        <w:rPr>
+          <w:rFonts w:asciiTheme="majorHAnsi" w:hAnsiTheme="majorHAnsi"/>
+          <w:sz w:val="28"/>
+          <w:szCs w:val="28"/>
+          <w:vertAlign w:val="superscript"/>
+        </w:rPr>
+        <w:t>nd</w:t>
+      </w:r>
+      <w:r>
+        <w:rPr>
+          <w:rFonts w:asciiTheme="majorHAnsi" w:hAnsiTheme="majorHAnsi"/>
+          <w:sz w:val="28"/>
+          <w:szCs w:val="28"/>
+        </w:rPr>
+        <w:t xml:space="preserve"> </w:t>
+      </w:r>
+      <w:proofErr w:type="spellStart"/>
+      <w:r>
+        <w:rPr>
+          <w:rFonts w:asciiTheme="majorHAnsi" w:hAnsiTheme="majorHAnsi"/>
+          <w:sz w:val="28"/>
+          <w:szCs w:val="28"/>
+        </w:rPr>
+        <w:t>year</w:t>
+      </w:r>
+      <w:proofErr w:type="spellEnd"/>
     </w:p>
     <w:p>
       <w:pPr>
@@ -315,12 +458,20 @@
         <w:rPr>
           <w:szCs w:val="24"/>
         </w:rPr>
-        <w:t>José Antonio Carmona Fombella</w:t>
-      </w:r>
+        <w:t xml:space="preserve">José Antonio Carmona </w:t>
+      </w:r>
+      <w:proofErr w:type="spellStart"/>
       <w:r>
         <w:rPr>
           <w:szCs w:val="24"/>
         </w:rPr>
+        <w:t>Fombella</w:t>
+      </w:r>
+      <w:proofErr w:type="spellEnd"/>
+      <w:r>
+        <w:rPr>
+          <w:szCs w:val="24"/>
+        </w:rPr>
         <w:t xml:space="preserve">  (</w:t>
       </w:r>
       <w:r>
@@ -341,12 +492,24 @@
         <w:rPr>
           <w:szCs w:val="24"/>
         </w:rPr>
-        <w:t xml:space="preserve">José Luís Del Pino García </w:t>
+        <w:t>José Lu</w:t>
       </w:r>
       <w:r>
         <w:rPr>
           <w:szCs w:val="24"/>
         </w:rPr>
+        <w:t>i</w:t>
+      </w:r>
+      <w:r>
+        <w:rPr>
+          <w:szCs w:val="24"/>
+        </w:rPr>
+        <w:t xml:space="preserve">s Del Pino García </w:t>
+      </w:r>
+      <w:r>
+        <w:rPr>
+          <w:szCs w:val="24"/>
+        </w:rPr>
         <w:t xml:space="preserve">  (</w:t>
       </w:r>
       <w:r>
@@ -442,45 +605,83 @@
           <w:szCs w:val="24"/>
         </w:rPr>
       </w:pPr>
+      <w:proofErr w:type="spellStart"/>
       <w:r>
         <w:rPr>
           <w:szCs w:val="24"/>
         </w:rPr>
-        <w:t xml:space="preserve">Número de </w:t>
-      </w:r>
+        <w:t>Group</w:t>
+      </w:r>
+      <w:proofErr w:type="spellEnd"/>
       <w:r>
         <w:rPr>
           <w:szCs w:val="24"/>
         </w:rPr>
-        <w:t>grupo:</w:t>
-      </w:r>
+        <w:t xml:space="preserve"> </w:t>
+      </w:r>
+      <w:proofErr w:type="spellStart"/>
       <w:r>
         <w:rPr>
           <w:szCs w:val="24"/>
         </w:rPr>
-        <w:t xml:space="preserve"> ADR-Grupo ING-MusicNess</w:t>
-      </w:r>
-    </w:p>
-    <w:p>
-      <w:pPr>
-        <w:spacing w:after="0"/>
+        <w:t>number</w:t>
+      </w:r>
+      <w:proofErr w:type="spellEnd"/>
+      <w:r>
         <w:rPr>
           <w:szCs w:val="24"/>
         </w:rPr>
-      </w:pPr>
-    </w:p>
-    <w:p>
-      <w:pPr>
-        <w:spacing w:after="0"/>
+        <w:t>:</w:t>
+      </w:r>
+      <w:r>
         <w:rPr>
           <w:szCs w:val="24"/>
         </w:rPr>
-      </w:pPr>
+        <w:t xml:space="preserve"> ADR-Grupo ING-</w:t>
+      </w:r>
+      <w:proofErr w:type="spellStart"/>
       <w:r>
         <w:rPr>
           <w:szCs w:val="24"/>
         </w:rPr>
-        <w:t xml:space="preserve">Enlace de la aplicación: </w:t>
+        <w:t>MusicNess</w:t>
+      </w:r>
+      <w:proofErr w:type="spellEnd"/>
+    </w:p>
+    <w:p>
+      <w:pPr>
+        <w:spacing w:after="0"/>
+        <w:rPr>
+          <w:szCs w:val="24"/>
+        </w:rPr>
+      </w:pPr>
+    </w:p>
+    <w:p>
+      <w:pPr>
+        <w:spacing w:after="0"/>
+        <w:rPr>
+          <w:szCs w:val="24"/>
+        </w:rPr>
+      </w:pPr>
+      <w:proofErr w:type="spellStart"/>
+      <w:r>
+        <w:rPr>
+          <w:szCs w:val="24"/>
+        </w:rPr>
+        <w:t>Aplication</w:t>
+      </w:r>
+      <w:proofErr w:type="spellEnd"/>
+      <w:r>
+        <w:rPr>
+          <w:szCs w:val="24"/>
+        </w:rPr>
+        <w:t xml:space="preserve"> link</w:t>
+      </w:r>
+      <w:r>
+        <w:rPr>
+          <w:szCs w:val="24"/>
+        </w:rPr>
+        <w:t xml:space="preserve">: </w:t>
       </w:r>
       <w:r>
         <w:rPr>
@@ -506,13 +707,99 @@
         <w:rPr>
           <w:szCs w:val="24"/>
         </w:rPr>
-        <w:t>Enlace de proyecto en projETSII</w:t>
-      </w:r>
+        <w:t xml:space="preserve">Project link </w:t>
+      </w:r>
+      <w:proofErr w:type="spellStart"/>
       <w:r>
         <w:rPr>
           <w:szCs w:val="24"/>
         </w:rPr>
-        <w:t>, GitHub o similar: &lt;Enlace proyecto&gt; (opcional)</w:t>
+        <w:t>on</w:t>
+      </w:r>
+      <w:proofErr w:type="spellEnd"/>
+      <w:r>
+        <w:rPr>
+          <w:szCs w:val="24"/>
+        </w:rPr>
+        <w:t xml:space="preserve"> </w:t>
+      </w:r>
+      <w:proofErr w:type="spellStart"/>
+      <w:r>
+        <w:rPr>
+          <w:szCs w:val="24"/>
+        </w:rPr>
+        <w:t>projETSII</w:t>
+      </w:r>
+      <w:proofErr w:type="spellEnd"/>
+      <w:r>
+        <w:rPr>
+          <w:szCs w:val="24"/>
+        </w:rPr>
+        <w:t xml:space="preserve">, </w:t>
+      </w:r>
+      <w:r>
+        <w:rPr>
+          <w:szCs w:val="24"/>
+        </w:rPr>
+        <w:t xml:space="preserve">GitHub </w:t>
+      </w:r>
+      <w:proofErr w:type="spellStart"/>
+      <w:r>
+        <w:rPr>
+          <w:szCs w:val="24"/>
+        </w:rPr>
+        <w:t>o</w:t>
+      </w:r>
+      <w:r>
+        <w:rPr>
+          <w:szCs w:val="24"/>
+        </w:rPr>
+        <w:t>r</w:t>
+      </w:r>
+      <w:proofErr w:type="spellEnd"/>
+      <w:r>
+        <w:rPr>
+          <w:szCs w:val="24"/>
+        </w:rPr>
+        <w:t xml:space="preserve"> similar: &lt;</w:t>
+      </w:r>
+      <w:r>
+        <w:rPr>
+          <w:szCs w:val="24"/>
+        </w:rPr>
+        <w:t>Project</w:t>
+      </w:r>
+      <w:r>
+        <w:rPr>
+          <w:szCs w:val="24"/>
+        </w:rPr>
+        <w:t xml:space="preserve"> </w:t>
+      </w:r>
+      <w:r>
+        <w:rPr>
+          <w:szCs w:val="24"/>
+        </w:rPr>
+        <w:t>link&gt; (</w:t>
+      </w:r>
+      <w:proofErr w:type="spellStart"/>
+      <w:r>
+        <w:rPr>
+          <w:szCs w:val="24"/>
+        </w:rPr>
+        <w:t>opt</w:t>
+      </w:r>
+      <w:r>
+        <w:rPr>
+          <w:szCs w:val="24"/>
+        </w:rPr>
+        <w:t>ional</w:t>
+      </w:r>
+      <w:proofErr w:type="spellEnd"/>
+      <w:r>
+        <w:rPr>
+          <w:szCs w:val="24"/>
+        </w:rPr>
+        <w:t>)</w:t>
       </w:r>
     </w:p>
     <w:p>
@@ -532,7 +819,7 @@
         <w:rPr>
           <w:rStyle w:val="Referenciaintensa"/>
           <w:color w:val="2E74B5" w:themeColor="accent1" w:themeShade="BF"/>
-          <w:sz w:val="32"/>
+          <w:sz w:val="28"/>
           <w:szCs w:val="32"/>
         </w:rPr>
       </w:pPr>
@@ -544,7 +831,16 @@
           <w:szCs w:val="32"/>
         </w:rPr>
         <w:lastRenderedPageBreak/>
-        <w:t>Historial de versiones</w:t>
+        <w:t>H</w:t>
+      </w:r>
+      <w:r>
+        <w:rPr>
+          <w:rStyle w:val="Referenciaintensa"/>
+          <w:color w:val="2E74B5" w:themeColor="accent1" w:themeShade="BF"/>
+          <w:sz w:val="28"/>
+          <w:szCs w:val="32"/>
+        </w:rPr>
+        <w:t>ISTORY OF VERSIONS</w:t>
       </w:r>
     </w:p>
     <w:p>
@@ -596,7 +892,7 @@
                 <w:rFonts w:cs="Arial"/>
                 <w:sz w:val="22"/>
               </w:rPr>
-              <w:t>Fecha</w:t>
+              <w:t>Date</w:t>
             </w:r>
           </w:p>
         </w:tc>
@@ -618,13 +914,15 @@
                 <w:sz w:val="22"/>
               </w:rPr>
             </w:pPr>
+            <w:proofErr w:type="spellStart"/>
             <w:r>
               <w:rPr>
                 <w:rFonts w:cs="Arial"/>
                 <w:sz w:val="22"/>
               </w:rPr>
-              <w:t>Versión</w:t>
-            </w:r>
+              <w:t>Version</w:t>
+            </w:r>
+            <w:proofErr w:type="spellEnd"/>
           </w:p>
         </w:tc>
         <w:tc>
@@ -645,13 +943,15 @@
                 <w:sz w:val="22"/>
               </w:rPr>
             </w:pPr>
+            <w:proofErr w:type="spellStart"/>
             <w:r>
               <w:rPr>
                 <w:rFonts w:cs="Arial"/>
                 <w:sz w:val="22"/>
               </w:rPr>
-              <w:t>Detalles</w:t>
-            </w:r>
+              <w:t>Details</w:t>
+            </w:r>
+            <w:proofErr w:type="spellEnd"/>
           </w:p>
         </w:tc>
         <w:tc>
@@ -672,13 +972,15 @@
                 <w:sz w:val="22"/>
               </w:rPr>
             </w:pPr>
+            <w:proofErr w:type="spellStart"/>
             <w:r>
               <w:rPr>
                 <w:rFonts w:cs="Arial"/>
                 <w:sz w:val="22"/>
               </w:rPr>
-              <w:t>Participantes</w:t>
-            </w:r>
+              <w:t>Participants</w:t>
+            </w:r>
+            <w:proofErr w:type="spellEnd"/>
           </w:p>
         </w:tc>
       </w:tr>
@@ -776,40 +1078,184 @@
               </w:rPr>
               <w:t xml:space="preserve">- </w:t>
             </w:r>
+            <w:proofErr w:type="spellStart"/>
             <w:r>
               <w:rPr>
                 <w:rFonts w:cs="Arial"/>
                 <w:sz w:val="22"/>
               </w:rPr>
-              <w:t xml:space="preserve">Incluye </w:t>
+              <w:t>Inclu</w:t>
             </w:r>
             <w:r>
               <w:rPr>
                 <w:rFonts w:cs="Arial"/>
                 <w:sz w:val="22"/>
               </w:rPr>
-              <w:t>introducción</w:t>
-            </w:r>
+              <w:t>des</w:t>
+            </w:r>
+            <w:proofErr w:type="spellEnd"/>
             <w:r>
               <w:rPr>
                 <w:rFonts w:cs="Arial"/>
                 <w:sz w:val="22"/>
               </w:rPr>
-              <w:t>, prototipos de las interfaces de usuario</w:t>
-            </w:r>
+              <w:t xml:space="preserve"> </w:t>
+            </w:r>
+            <w:proofErr w:type="spellStart"/>
             <w:r>
               <w:rPr>
                 <w:rFonts w:cs="Arial"/>
                 <w:sz w:val="22"/>
               </w:rPr>
-              <w:t xml:space="preserve"> y</w:t>
-            </w:r>
+              <w:t>an</w:t>
+            </w:r>
+            <w:proofErr w:type="spellEnd"/>
             <w:r>
               <w:rPr>
                 <w:rFonts w:cs="Arial"/>
                 <w:sz w:val="22"/>
               </w:rPr>
-              <w:t xml:space="preserve"> diagramas UML de componentes y despliegue.</w:t>
+              <w:t xml:space="preserve"> </w:t>
+            </w:r>
+            <w:proofErr w:type="spellStart"/>
+            <w:r>
+              <w:rPr>
+                <w:rFonts w:cs="Arial"/>
+                <w:sz w:val="22"/>
+              </w:rPr>
+              <w:t>introduc</w:t>
+            </w:r>
+            <w:r>
+              <w:rPr>
+                <w:rFonts w:cs="Arial"/>
+                <w:sz w:val="22"/>
+              </w:rPr>
+              <w:t>tio</w:t>
+            </w:r>
+            <w:r>
+              <w:rPr>
+                <w:rFonts w:cs="Arial"/>
+                <w:sz w:val="22"/>
+              </w:rPr>
+              <w:t>n</w:t>
+            </w:r>
+            <w:proofErr w:type="spellEnd"/>
+            <w:r>
+              <w:rPr>
+                <w:rFonts w:cs="Arial"/>
+                <w:sz w:val="22"/>
+              </w:rPr>
+              <w:t xml:space="preserve">, </w:t>
+            </w:r>
+            <w:proofErr w:type="spellStart"/>
+            <w:r>
+              <w:rPr>
+                <w:rFonts w:cs="Arial"/>
+                <w:sz w:val="22"/>
+              </w:rPr>
+              <w:t>user</w:t>
+            </w:r>
+            <w:proofErr w:type="spellEnd"/>
+            <w:r>
+              <w:rPr>
+                <w:rFonts w:cs="Arial"/>
+                <w:sz w:val="22"/>
+              </w:rPr>
+              <w:t xml:space="preserve"> interface </w:t>
+            </w:r>
+            <w:proofErr w:type="spellStart"/>
+            <w:r>
+              <w:rPr>
+                <w:rFonts w:cs="Arial"/>
+                <w:sz w:val="22"/>
+              </w:rPr>
+              <w:t>mockups</w:t>
+            </w:r>
+            <w:proofErr w:type="spellEnd"/>
+            <w:r>
+              <w:rPr>
+                <w:rFonts w:cs="Arial"/>
+                <w:sz w:val="22"/>
+              </w:rPr>
+              <w:t xml:space="preserve"> </w:t>
+            </w:r>
+            <w:r>
+              <w:rPr>
+                <w:rFonts w:cs="Arial"/>
+                <w:sz w:val="22"/>
+              </w:rPr>
+              <w:t>and U</w:t>
+            </w:r>
+            <w:r>
+              <w:rPr>
+                <w:rFonts w:cs="Arial"/>
+                <w:sz w:val="22"/>
+              </w:rPr>
+              <w:t xml:space="preserve">ML </w:t>
+            </w:r>
+            <w:proofErr w:type="spellStart"/>
+            <w:r>
+              <w:rPr>
+                <w:rFonts w:cs="Arial"/>
+                <w:sz w:val="22"/>
+              </w:rPr>
+              <w:t>component</w:t>
+            </w:r>
+            <w:proofErr w:type="spellEnd"/>
+            <w:r>
+              <w:rPr>
+                <w:rFonts w:cs="Arial"/>
+                <w:sz w:val="22"/>
+              </w:rPr>
+              <w:t xml:space="preserve"> </w:t>
+            </w:r>
+            <w:proofErr w:type="spellStart"/>
+            <w:r>
+              <w:rPr>
+                <w:rFonts w:cs="Arial"/>
+                <w:sz w:val="22"/>
+              </w:rPr>
+              <w:t>diagram</w:t>
+            </w:r>
+            <w:proofErr w:type="spellEnd"/>
+            <w:r>
+              <w:rPr>
+                <w:rFonts w:cs="Arial"/>
+                <w:sz w:val="22"/>
+              </w:rPr>
+              <w:t xml:space="preserve"> and UML </w:t>
+            </w:r>
+            <w:proofErr w:type="spellStart"/>
+            <w:r>
+              <w:rPr>
+                <w:rFonts w:cs="Arial"/>
+                <w:sz w:val="22"/>
+              </w:rPr>
+              <w:t>deployment</w:t>
+            </w:r>
+            <w:proofErr w:type="spellEnd"/>
+            <w:r>
+              <w:rPr>
+                <w:rFonts w:cs="Arial"/>
+                <w:sz w:val="22"/>
+              </w:rPr>
+              <w:t xml:space="preserve"> </w:t>
+            </w:r>
+            <w:proofErr w:type="spellStart"/>
+            <w:r>
+              <w:rPr>
+                <w:rFonts w:cs="Arial"/>
+                <w:sz w:val="22"/>
+              </w:rPr>
+              <w:t>diagram</w:t>
+            </w:r>
+            <w:proofErr w:type="spellEnd"/>
+            <w:r>
+              <w:rPr>
+                <w:rFonts w:cs="Arial"/>
+                <w:sz w:val="22"/>
+              </w:rPr>
+              <w:t>.</w:t>
             </w:r>
           </w:p>
           <w:p>
@@ -963,7 +1409,158 @@
                 <w:rFonts w:cs="Arial"/>
                 <w:sz w:val="22"/>
               </w:rPr>
-              <w:t>&lt;Mencionar los cambios más significativos con respecto a la versión anterior&gt;</w:t>
+              <w:t>&lt;</w:t>
+            </w:r>
+            <w:proofErr w:type="spellStart"/>
+            <w:r>
+              <w:rPr>
+                <w:rFonts w:cs="Arial"/>
+                <w:sz w:val="22"/>
+              </w:rPr>
+              <w:t>Mention</w:t>
+            </w:r>
+            <w:proofErr w:type="spellEnd"/>
+            <w:r>
+              <w:rPr>
+                <w:rFonts w:cs="Arial"/>
+                <w:sz w:val="22"/>
+              </w:rPr>
+              <w:t xml:space="preserve"> </w:t>
+            </w:r>
+            <w:proofErr w:type="spellStart"/>
+            <w:r>
+              <w:rPr>
+                <w:rFonts w:cs="Arial"/>
+                <w:sz w:val="22"/>
+              </w:rPr>
+              <w:t>the</w:t>
+            </w:r>
+            <w:proofErr w:type="spellEnd"/>
+            <w:r>
+              <w:rPr>
+                <w:rFonts w:cs="Arial"/>
+                <w:sz w:val="22"/>
+              </w:rPr>
+              <w:t xml:space="preserve"> </w:t>
+            </w:r>
+            <w:proofErr w:type="spellStart"/>
+            <w:r>
+              <w:rPr>
+                <w:rFonts w:cs="Arial"/>
+                <w:sz w:val="22"/>
+              </w:rPr>
+              <w:t>most</w:t>
+            </w:r>
+            <w:proofErr w:type="spellEnd"/>
+            <w:r>
+              <w:rPr>
+                <w:rFonts w:cs="Arial"/>
+                <w:sz w:val="22"/>
+              </w:rPr>
+              <w:t xml:space="preserve"> </w:t>
+            </w:r>
+            <w:proofErr w:type="spellStart"/>
+            <w:r>
+              <w:rPr>
+                <w:rFonts w:cs="Arial"/>
+                <w:sz w:val="22"/>
+              </w:rPr>
+              <w:t>significant</w:t>
+            </w:r>
+            <w:proofErr w:type="spellEnd"/>
+            <w:r>
+              <w:rPr>
+                <w:rFonts w:cs="Arial"/>
+                <w:sz w:val="22"/>
+              </w:rPr>
+              <w:t xml:space="preserve"> </w:t>
+            </w:r>
+            <w:proofErr w:type="spellStart"/>
+            <w:r>
+              <w:rPr>
+                <w:rFonts w:cs="Arial"/>
+                <w:sz w:val="22"/>
+              </w:rPr>
+              <w:t>changes</w:t>
+            </w:r>
+            <w:proofErr w:type="spellEnd"/>
+            <w:r>
+              <w:rPr>
+                <w:rFonts w:cs="Arial"/>
+                <w:sz w:val="22"/>
+              </w:rPr>
+              <w:t xml:space="preserve"> </w:t>
+            </w:r>
+            <w:proofErr w:type="spellStart"/>
+            <w:r>
+              <w:rPr>
+                <w:rFonts w:cs="Arial"/>
+                <w:sz w:val="22"/>
+              </w:rPr>
+              <w:t>regarding</w:t>
+            </w:r>
+            <w:proofErr w:type="spellEnd"/>
+            <w:r>
+              <w:rPr>
+                <w:rFonts w:cs="Arial"/>
+                <w:sz w:val="22"/>
+              </w:rPr>
+              <w:t xml:space="preserve"> </w:t>
+            </w:r>
+            <w:proofErr w:type="spellStart"/>
+            <w:r>
+              <w:rPr>
+                <w:rFonts w:cs="Arial"/>
+                <w:sz w:val="22"/>
+              </w:rPr>
+              <w:t>the</w:t>
+            </w:r>
+            <w:proofErr w:type="spellEnd"/>
+            <w:r>
+              <w:rPr>
+                <w:rFonts w:cs="Arial"/>
+                <w:sz w:val="22"/>
+              </w:rPr>
+              <w:t xml:space="preserve"> </w:t>
+            </w:r>
+            <w:proofErr w:type="spellStart"/>
+            <w:r>
+              <w:rPr>
+                <w:rFonts w:cs="Arial"/>
+                <w:sz w:val="22"/>
+              </w:rPr>
+              <w:t>previous</w:t>
+            </w:r>
+            <w:proofErr w:type="spellEnd"/>
+            <w:r>
+              <w:rPr>
+                <w:rFonts w:cs="Arial"/>
+                <w:sz w:val="22"/>
+              </w:rPr>
+              <w:t xml:space="preserve"> </w:t>
+            </w:r>
+            <w:proofErr w:type="spellStart"/>
+            <w:r>
+              <w:rPr>
+                <w:rFonts w:cs="Arial"/>
+                <w:sz w:val="22"/>
+              </w:rPr>
+              <w:t>version</w:t>
+            </w:r>
+            <w:r>
+              <w:rPr>
+                <w:rFonts w:cs="Arial"/>
+                <w:sz w:val="22"/>
+              </w:rPr>
+              <w:t>r</w:t>
+            </w:r>
+            <w:proofErr w:type="spellEnd"/>
+            <w:r>
+              <w:rPr>
+                <w:rFonts w:cs="Arial"/>
+                <w:sz w:val="22"/>
+              </w:rPr>
+              <w:t>&gt;</w:t>
             </w:r>
           </w:p>
         </w:tc>
@@ -1448,8 +2045,6 @@
           <w:szCs w:val="48"/>
         </w:rPr>
       </w:pPr>
-      <w:bookmarkStart w:id="0" w:name="_GoBack"/>
-      <w:bookmarkEnd w:id="0"/>
     </w:p>
     <w:p>
       <w:pPr>
@@ -1460,6 +2055,16 @@
           <w:szCs w:val="48"/>
         </w:rPr>
       </w:pPr>
+      <w:proofErr w:type="spellStart"/>
+      <w:r>
+        <w:rPr>
+          <w:rFonts w:asciiTheme="majorHAnsi" w:hAnsiTheme="majorHAnsi"/>
+          <w:color w:val="2E74B5" w:themeColor="accent1" w:themeShade="BF"/>
+          <w:sz w:val="52"/>
+          <w:szCs w:val="48"/>
+        </w:rPr>
+        <w:t>I</w:t>
+      </w:r>
       <w:r>
         <w:rPr>
           <w:rFonts w:asciiTheme="majorHAnsi" w:hAnsiTheme="majorHAnsi"/>
@@ -1467,8 +2072,9 @@
           <w:sz w:val="48"/>
           <w:szCs w:val="48"/>
         </w:rPr>
-        <w:t>Índice</w:t>
-      </w:r>
+        <w:t>ndex</w:t>
+      </w:r>
+      <w:proofErr w:type="spellEnd"/>
     </w:p>
     <w:sdt>
       <w:sdtPr>
@@ -1520,7 +2126,7 @@
           <w:r>
             <w:fldChar w:fldCharType="separate"/>
           </w:r>
-          <w:hyperlink w:anchor="_Toc471899224" w:history="1">
+          <w:hyperlink w:anchor="_Toc478249825" w:history="1">
             <w:r>
               <w:rPr>
                 <w:rStyle w:val="Hipervnculo"/>
@@ -1542,7 +2148,7 @@
                 <w:rStyle w:val="Hipervnculo"/>
                 <w:noProof/>
               </w:rPr>
-              <w:t>Introducción</w:t>
+              <w:t>Introduction</w:t>
             </w:r>
             <w:r>
               <w:rPr>
@@ -1563,7 +2169,7 @@
                 <w:noProof/>
                 <w:webHidden/>
               </w:rPr>
-              <w:instrText xml:space="preserve"> PAGEREF _Toc471899224 \h </w:instrText>
+              <w:instrText xml:space="preserve"> PAGEREF _Toc478249825 \h </w:instrText>
             </w:r>
             <w:r>
               <w:rPr>
@@ -1608,7 +2214,7 @@
               <w:lang w:eastAsia="es-ES"/>
             </w:rPr>
           </w:pPr>
-          <w:hyperlink w:anchor="_Toc471899225" w:history="1">
+          <w:hyperlink w:anchor="_Toc478249826" w:history="1">
             <w:r>
               <w:rPr>
                 <w:rStyle w:val="Hipervnculo"/>
@@ -1630,7 +2236,7 @@
                 <w:rStyle w:val="Hipervnculo"/>
                 <w:noProof/>
               </w:rPr>
-              <w:t>Aplicaciones integradas</w:t>
+              <w:t>Integrated aplications</w:t>
             </w:r>
             <w:r>
               <w:rPr>
@@ -1651,7 +2257,7 @@
                 <w:noProof/>
                 <w:webHidden/>
               </w:rPr>
-              <w:instrText xml:space="preserve"> PAGEREF _Toc471899225 \h </w:instrText>
+              <w:instrText xml:space="preserve"> PAGEREF _Toc478249826 \h </w:instrText>
             </w:r>
             <w:r>
               <w:rPr>
@@ -1696,7 +2302,7 @@
               <w:lang w:eastAsia="es-ES"/>
             </w:rPr>
           </w:pPr>
-          <w:hyperlink w:anchor="_Toc471899226" w:history="1">
+          <w:hyperlink w:anchor="_Toc478249827" w:history="1">
             <w:r>
               <w:rPr>
                 <w:rStyle w:val="Hipervnculo"/>
@@ -1718,7 +2324,7 @@
                 <w:rStyle w:val="Hipervnculo"/>
                 <w:noProof/>
               </w:rPr>
-              <w:t>Evolución del proyecto</w:t>
+              <w:t>Project evolution</w:t>
             </w:r>
             <w:r>
               <w:rPr>
@@ -1739,7 +2345,7 @@
                 <w:noProof/>
                 <w:webHidden/>
               </w:rPr>
-              <w:instrText xml:space="preserve"> PAGEREF _Toc471899226 \h </w:instrText>
+              <w:instrText xml:space="preserve"> PAGEREF _Toc478249827 \h </w:instrText>
             </w:r>
             <w:r>
               <w:rPr>
@@ -1780,7 +2386,7 @@
               <w:lang w:eastAsia="es-ES"/>
             </w:rPr>
           </w:pPr>
-          <w:hyperlink w:anchor="_Toc471899227" w:history="1">
+          <w:hyperlink w:anchor="_Toc478249828" w:history="1">
             <w:r>
               <w:rPr>
                 <w:rStyle w:val="Hipervnculo"/>
@@ -1802,7 +2408,7 @@
                 <w:rStyle w:val="Hipervnculo"/>
                 <w:noProof/>
               </w:rPr>
-              <w:t>Prototipos de interfaz de usuario</w:t>
+              <w:t>User interface mockups</w:t>
             </w:r>
             <w:r>
               <w:rPr>
@@ -1823,7 +2429,7 @@
                 <w:noProof/>
                 <w:webHidden/>
               </w:rPr>
-              <w:instrText xml:space="preserve"> PAGEREF _Toc471899227 \h </w:instrText>
+              <w:instrText xml:space="preserve"> PAGEREF _Toc478249828 \h </w:instrText>
             </w:r>
             <w:r>
               <w:rPr>
@@ -1868,7 +2474,7 @@
               <w:lang w:eastAsia="es-ES"/>
             </w:rPr>
           </w:pPr>
-          <w:hyperlink w:anchor="_Toc471899228" w:history="1">
+          <w:hyperlink w:anchor="_Toc478249829" w:history="1">
             <w:r>
               <w:rPr>
                 <w:rStyle w:val="Hipervnculo"/>
@@ -1890,7 +2496,7 @@
                 <w:rStyle w:val="Hipervnculo"/>
                 <w:noProof/>
               </w:rPr>
-              <w:t>Vista X</w:t>
+              <w:t>View X</w:t>
             </w:r>
             <w:r>
               <w:rPr>
@@ -1911,7 +2517,7 @@
                 <w:noProof/>
                 <w:webHidden/>
               </w:rPr>
-              <w:instrText xml:space="preserve"> PAGEREF _Toc471899228 \h </w:instrText>
+              <w:instrText xml:space="preserve"> PAGEREF _Toc478249829 \h </w:instrText>
             </w:r>
             <w:r>
               <w:rPr>
@@ -1956,7 +2562,7 @@
               <w:lang w:eastAsia="es-ES"/>
             </w:rPr>
           </w:pPr>
-          <w:hyperlink w:anchor="_Toc471899229" w:history="1">
+          <w:hyperlink w:anchor="_Toc478249830" w:history="1">
             <w:r>
               <w:rPr>
                 <w:rStyle w:val="Hipervnculo"/>
@@ -1978,7 +2584,7 @@
                 <w:rStyle w:val="Hipervnculo"/>
                 <w:noProof/>
               </w:rPr>
-              <w:t>Vista Y</w:t>
+              <w:t>View Y</w:t>
             </w:r>
             <w:r>
               <w:rPr>
@@ -1999,7 +2605,7 @@
                 <w:noProof/>
                 <w:webHidden/>
               </w:rPr>
-              <w:instrText xml:space="preserve"> PAGEREF _Toc471899229 \h </w:instrText>
+              <w:instrText xml:space="preserve"> PAGEREF _Toc478249830 \h </w:instrText>
             </w:r>
             <w:r>
               <w:rPr>
@@ -2040,7 +2646,7 @@
               <w:lang w:eastAsia="es-ES"/>
             </w:rPr>
           </w:pPr>
-          <w:hyperlink w:anchor="_Toc471899230" w:history="1">
+          <w:hyperlink w:anchor="_Toc478249831" w:history="1">
             <w:r>
               <w:rPr>
                 <w:rStyle w:val="Hipervnculo"/>
@@ -2062,7 +2668,7 @@
                 <w:rStyle w:val="Hipervnculo"/>
                 <w:noProof/>
               </w:rPr>
-              <w:t>Arquitectura</w:t>
+              <w:t>Architecture</w:t>
             </w:r>
             <w:r>
               <w:rPr>
@@ -2083,7 +2689,7 @@
                 <w:noProof/>
                 <w:webHidden/>
               </w:rPr>
-              <w:instrText xml:space="preserve"> PAGEREF _Toc471899230 \h </w:instrText>
+              <w:instrText xml:space="preserve"> PAGEREF _Toc478249831 \h </w:instrText>
             </w:r>
             <w:r>
               <w:rPr>
@@ -2128,7 +2734,7 @@
               <w:lang w:eastAsia="es-ES"/>
             </w:rPr>
           </w:pPr>
-          <w:hyperlink w:anchor="_Toc471899231" w:history="1">
+          <w:hyperlink w:anchor="_Toc478249832" w:history="1">
             <w:r>
               <w:rPr>
                 <w:rStyle w:val="Hipervnculo"/>
@@ -2150,7 +2756,7 @@
                 <w:rStyle w:val="Hipervnculo"/>
                 <w:noProof/>
               </w:rPr>
-              <w:t>Diagrama de componentes</w:t>
+              <w:t>Component diagram</w:t>
             </w:r>
             <w:r>
               <w:rPr>
@@ -2171,7 +2777,7 @@
                 <w:noProof/>
                 <w:webHidden/>
               </w:rPr>
-              <w:instrText xml:space="preserve"> PAGEREF _Toc471899231 \h </w:instrText>
+              <w:instrText xml:space="preserve"> PAGEREF _Toc478249832 \h </w:instrText>
             </w:r>
             <w:r>
               <w:rPr>
@@ -2216,7 +2822,7 @@
               <w:lang w:eastAsia="es-ES"/>
             </w:rPr>
           </w:pPr>
-          <w:hyperlink w:anchor="_Toc471899232" w:history="1">
+          <w:hyperlink w:anchor="_Toc478249833" w:history="1">
             <w:r>
               <w:rPr>
                 <w:rStyle w:val="Hipervnculo"/>
@@ -2238,7 +2844,7 @@
                 <w:rStyle w:val="Hipervnculo"/>
                 <w:noProof/>
               </w:rPr>
-              <w:t>Diagrama de despliegue</w:t>
+              <w:t>Deployment diagram</w:t>
             </w:r>
             <w:r>
               <w:rPr>
@@ -2259,7 +2865,7 @@
                 <w:noProof/>
                 <w:webHidden/>
               </w:rPr>
-              <w:instrText xml:space="preserve"> PAGEREF _Toc471899232 \h </w:instrText>
+              <w:instrText xml:space="preserve"> PAGEREF _Toc478249833 \h </w:instrText>
             </w:r>
             <w:r>
               <w:rPr>
@@ -2304,7 +2910,7 @@
               <w:lang w:eastAsia="es-ES"/>
             </w:rPr>
           </w:pPr>
-          <w:hyperlink w:anchor="_Toc471899233" w:history="1">
+          <w:hyperlink w:anchor="_Toc478249834" w:history="1">
             <w:r>
               <w:rPr>
                 <w:rStyle w:val="Hipervnculo"/>
@@ -2326,7 +2932,7 @@
                 <w:rStyle w:val="Hipervnculo"/>
                 <w:noProof/>
               </w:rPr>
-              <w:t>Diagrama de secuencia de alto nivel</w:t>
+              <w:t>High level sequence diagram</w:t>
             </w:r>
             <w:r>
               <w:rPr>
@@ -2347,7 +2953,7 @@
                 <w:noProof/>
                 <w:webHidden/>
               </w:rPr>
-              <w:instrText xml:space="preserve"> PAGEREF _Toc471899233 \h </w:instrText>
+              <w:instrText xml:space="preserve"> PAGEREF _Toc478249834 \h </w:instrText>
             </w:r>
             <w:r>
               <w:rPr>
@@ -2392,7 +2998,7 @@
               <w:lang w:eastAsia="es-ES"/>
             </w:rPr>
           </w:pPr>
-          <w:hyperlink w:anchor="_Toc471899234" w:history="1">
+          <w:hyperlink w:anchor="_Toc478249835" w:history="1">
             <w:r>
               <w:rPr>
                 <w:rStyle w:val="Hipervnculo"/>
@@ -2414,7 +3020,7 @@
                 <w:rStyle w:val="Hipervnculo"/>
                 <w:noProof/>
               </w:rPr>
-              <w:t>Diagrama de clases</w:t>
+              <w:t>Class diagram</w:t>
             </w:r>
             <w:r>
               <w:rPr>
@@ -2435,7 +3041,7 @@
                 <w:noProof/>
                 <w:webHidden/>
               </w:rPr>
-              <w:instrText xml:space="preserve"> PAGEREF _Toc471899234 \h </w:instrText>
+              <w:instrText xml:space="preserve"> PAGEREF _Toc478249835 \h </w:instrText>
             </w:r>
             <w:r>
               <w:rPr>
@@ -2480,7 +3086,7 @@
               <w:lang w:eastAsia="es-ES"/>
             </w:rPr>
           </w:pPr>
-          <w:hyperlink w:anchor="_Toc471899235" w:history="1">
+          <w:hyperlink w:anchor="_Toc478249836" w:history="1">
             <w:r>
               <w:rPr>
                 <w:rStyle w:val="Hipervnculo"/>
@@ -2502,7 +3108,7 @@
                 <w:rStyle w:val="Hipervnculo"/>
                 <w:noProof/>
               </w:rPr>
-              <w:t>Diagramas de secuencia</w:t>
+              <w:t>Sequence diagrams</w:t>
             </w:r>
             <w:r>
               <w:rPr>
@@ -2523,7 +3129,7 @@
                 <w:noProof/>
                 <w:webHidden/>
               </w:rPr>
-              <w:instrText xml:space="preserve"> PAGEREF _Toc471899235 \h </w:instrText>
+              <w:instrText xml:space="preserve"> PAGEREF _Toc478249836 \h </w:instrText>
             </w:r>
             <w:r>
               <w:rPr>
@@ -2564,7 +3170,7 @@
               <w:lang w:eastAsia="es-ES"/>
             </w:rPr>
           </w:pPr>
-          <w:hyperlink w:anchor="_Toc471899236" w:history="1">
+          <w:hyperlink w:anchor="_Toc478249837" w:history="1">
             <w:r>
               <w:rPr>
                 <w:rStyle w:val="Hipervnculo"/>
@@ -2586,7 +3192,7 @@
                 <w:rStyle w:val="Hipervnculo"/>
                 <w:noProof/>
               </w:rPr>
-              <w:t>Implementación</w:t>
+              <w:t>Implementation</w:t>
             </w:r>
             <w:r>
               <w:rPr>
@@ -2607,7 +3213,7 @@
                 <w:noProof/>
                 <w:webHidden/>
               </w:rPr>
-              <w:instrText xml:space="preserve"> PAGEREF _Toc471899236 \h </w:instrText>
+              <w:instrText xml:space="preserve"> PAGEREF _Toc478249837 \h </w:instrText>
             </w:r>
             <w:r>
               <w:rPr>
@@ -2648,7 +3254,7 @@
               <w:lang w:eastAsia="es-ES"/>
             </w:rPr>
           </w:pPr>
-          <w:hyperlink w:anchor="_Toc471899237" w:history="1">
+          <w:hyperlink w:anchor="_Toc478249838" w:history="1">
             <w:r>
               <w:rPr>
                 <w:rStyle w:val="Hipervnculo"/>
@@ -2670,7 +3276,7 @@
                 <w:rStyle w:val="Hipervnculo"/>
                 <w:noProof/>
               </w:rPr>
-              <w:t>Pruebas</w:t>
+              <w:t>Testing</w:t>
             </w:r>
             <w:r>
               <w:rPr>
@@ -2691,7 +3297,7 @@
                 <w:noProof/>
                 <w:webHidden/>
               </w:rPr>
-              <w:instrText xml:space="preserve"> PAGEREF _Toc471899237 \h </w:instrText>
+              <w:instrText xml:space="preserve"> PAGEREF _Toc478249838 \h </w:instrText>
             </w:r>
             <w:r>
               <w:rPr>
@@ -2732,7 +3338,7 @@
               <w:lang w:eastAsia="es-ES"/>
             </w:rPr>
           </w:pPr>
-          <w:hyperlink w:anchor="_Toc471899238" w:history="1">
+          <w:hyperlink w:anchor="_Toc478249839" w:history="1">
             <w:r>
               <w:rPr>
                 <w:rStyle w:val="Hipervnculo"/>
@@ -2754,7 +3360,7 @@
                 <w:rStyle w:val="Hipervnculo"/>
                 <w:noProof/>
               </w:rPr>
-              <w:t>Manual de usuario</w:t>
+              <w:t>User guide</w:t>
             </w:r>
             <w:r>
               <w:rPr>
@@ -2775,7 +3381,7 @@
                 <w:noProof/>
                 <w:webHidden/>
               </w:rPr>
-              <w:instrText xml:space="preserve"> PAGEREF _Toc471899238 \h </w:instrText>
+              <w:instrText xml:space="preserve"> PAGEREF _Toc478249839 \h </w:instrText>
             </w:r>
             <w:r>
               <w:rPr>
@@ -2820,7 +3426,7 @@
               <w:lang w:eastAsia="es-ES"/>
             </w:rPr>
           </w:pPr>
-          <w:hyperlink w:anchor="_Toc471899239" w:history="1">
+          <w:hyperlink w:anchor="_Toc478249840" w:history="1">
             <w:r>
               <w:rPr>
                 <w:rStyle w:val="Hipervnculo"/>
@@ -2863,7 +3469,7 @@
                 <w:noProof/>
                 <w:webHidden/>
               </w:rPr>
-              <w:instrText xml:space="preserve"> PAGEREF _Toc471899239 \h </w:instrText>
+              <w:instrText xml:space="preserve"> PAGEREF _Toc478249840 \h </w:instrText>
             </w:r>
             <w:r>
               <w:rPr>
@@ -2908,7 +3514,7 @@
               <w:lang w:eastAsia="es-ES"/>
             </w:rPr>
           </w:pPr>
-          <w:hyperlink w:anchor="_Toc471899240" w:history="1">
+          <w:hyperlink w:anchor="_Toc478249841" w:history="1">
             <w:r>
               <w:rPr>
                 <w:rStyle w:val="Hipervnculo"/>
@@ -2951,7 +3557,7 @@
                 <w:noProof/>
                 <w:webHidden/>
               </w:rPr>
-              <w:instrText xml:space="preserve"> PAGEREF _Toc471899240 \h </w:instrText>
+              <w:instrText xml:space="preserve"> PAGEREF _Toc478249841 \h </w:instrText>
             </w:r>
             <w:r>
               <w:rPr>
@@ -2992,13 +3598,13 @@
               <w:lang w:eastAsia="es-ES"/>
             </w:rPr>
           </w:pPr>
-          <w:hyperlink w:anchor="_Toc471899241" w:history="1">
+          <w:hyperlink w:anchor="_Toc478249842" w:history="1">
             <w:r>
               <w:rPr>
                 <w:rStyle w:val="Hipervnculo"/>
                 <w:noProof/>
               </w:rPr>
-              <w:t>Referencias</w:t>
+              <w:t>References</w:t>
             </w:r>
             <w:r>
               <w:rPr>
@@ -3019,7 +3625,7 @@
                 <w:noProof/>
                 <w:webHidden/>
               </w:rPr>
-              <w:instrText xml:space="preserve"> PAGEREF _Toc471899241 \h </w:instrText>
+              <w:instrText xml:space="preserve"> PAGEREF _Toc478249842 \h </w:instrText>
             </w:r>
             <w:r>
               <w:rPr>
@@ -3090,6 +3696,8 @@
           <w:szCs w:val="28"/>
         </w:rPr>
       </w:pPr>
+      <w:bookmarkStart w:id="0" w:name="_GoBack"/>
+      <w:bookmarkEnd w:id="0"/>
     </w:p>
     <w:p>
       <w:pPr>
@@ -3165,12 +3773,17 @@
       <w:pPr>
         <w:pStyle w:val="Ttulo1"/>
       </w:pPr>
-      <w:bookmarkStart w:id="1" w:name="_Toc471899224"/>
+      <w:bookmarkStart w:id="1" w:name="_Toc478249825"/>
+      <w:proofErr w:type="spellStart"/>
       <w:r>
         <w:lastRenderedPageBreak/>
-        <w:t>Introducción</w:t>
+        <w:t>Intro</w:t>
+      </w:r>
+      <w:r>
+        <w:t>duction</w:t>
       </w:r>
       <w:bookmarkEnd w:id="1"/>
+      <w:proofErr w:type="spellEnd"/>
     </w:p>
     <w:p/>
     <w:p>
@@ -3189,10 +3802,26 @@
         <w:jc w:val="both"/>
       </w:pPr>
       <w:r>
-        <w:t>Describir el mashup desarrollado y como éste le da solución al problema mencionando anteriormen</w:t>
-      </w:r>
-      <w:r>
-        <w:t>te. ¿Por qué es un buen mashup?</w:t>
+        <w:t xml:space="preserve">Describir el </w:t>
+      </w:r>
+      <w:proofErr w:type="spellStart"/>
+      <w:r>
+        <w:t>mashup</w:t>
+      </w:r>
+      <w:proofErr w:type="spellEnd"/>
+      <w:r>
+        <w:t xml:space="preserve"> desarrollado y como éste le da solución al problema mencionando anteriormen</w:t>
+      </w:r>
+      <w:r>
+        <w:t xml:space="preserve">te. ¿Por qué es un buen </w:t>
+      </w:r>
+      <w:proofErr w:type="spellStart"/>
+      <w:r>
+        <w:t>mashup</w:t>
+      </w:r>
+      <w:proofErr w:type="spellEnd"/>
+      <w:r>
+        <w:t>?</w:t>
       </w:r>
     </w:p>
     <w:p/>
@@ -3200,11 +3829,21 @@
       <w:pPr>
         <w:pStyle w:val="Ttulo2"/>
       </w:pPr>
-      <w:bookmarkStart w:id="2" w:name="_Toc471899225"/>
-      <w:r>
-        <w:t>Aplicaciones integradas</w:t>
+      <w:bookmarkStart w:id="2" w:name="_Toc478249826"/>
+      <w:proofErr w:type="spellStart"/>
+      <w:r>
+        <w:t>Integrated</w:t>
+      </w:r>
+      <w:proofErr w:type="spellEnd"/>
+      <w:r>
+        <w:t xml:space="preserve"> </w:t>
+      </w:r>
+      <w:proofErr w:type="spellStart"/>
+      <w:r>
+        <w:t>aplications</w:t>
       </w:r>
       <w:bookmarkEnd w:id="2"/>
+      <w:proofErr w:type="spellEnd"/>
     </w:p>
     <w:p>
       <w:pPr>
@@ -3461,11 +4100,16 @@
       <w:pPr>
         <w:pStyle w:val="Ttulo2"/>
       </w:pPr>
-      <w:bookmarkStart w:id="3" w:name="_Toc471899226"/>
-      <w:r>
-        <w:t>Evolución del proyecto</w:t>
+      <w:bookmarkStart w:id="3" w:name="_Toc478249827"/>
+      <w:r>
+        <w:t xml:space="preserve">Project </w:t>
+      </w:r>
+      <w:proofErr w:type="spellStart"/>
+      <w:r>
+        <w:t>evolution</w:t>
       </w:r>
       <w:bookmarkEnd w:id="3"/>
+      <w:proofErr w:type="spellEnd"/>
     </w:p>
     <w:p>
       <w:pPr>
@@ -3571,12 +4215,22 @@
       <w:pPr>
         <w:pStyle w:val="Ttulo1"/>
       </w:pPr>
-      <w:bookmarkStart w:id="4" w:name="_Toc471899227"/>
+      <w:bookmarkStart w:id="4" w:name="_Toc478249828"/>
+      <w:proofErr w:type="spellStart"/>
       <w:r>
         <w:lastRenderedPageBreak/>
-        <w:t>Prototipos de interfaz de usuario</w:t>
+        <w:t>User</w:t>
+      </w:r>
+      <w:proofErr w:type="spellEnd"/>
+      <w:r>
+        <w:t xml:space="preserve"> interface </w:t>
+      </w:r>
+      <w:proofErr w:type="spellStart"/>
+      <w:r>
+        <w:t>mockups</w:t>
       </w:r>
       <w:bookmarkEnd w:id="4"/>
+      <w:proofErr w:type="spellEnd"/>
     </w:p>
     <w:p>
       <w:pPr>
@@ -3618,7 +4272,21 @@
         <w:rPr>
           <w:szCs w:val="24"/>
         </w:rPr>
-        <w:t>aplicaciones como  Balsamiq [1]</w:t>
+        <w:t xml:space="preserve">aplicaciones como  </w:t>
+      </w:r>
+      <w:proofErr w:type="spellStart"/>
+      <w:r>
+        <w:rPr>
+          <w:szCs w:val="24"/>
+        </w:rPr>
+        <w:t>Balsamiq</w:t>
+      </w:r>
+      <w:proofErr w:type="spellEnd"/>
+      <w:r>
+        <w:rPr>
+          <w:szCs w:val="24"/>
+        </w:rPr>
+        <w:t xml:space="preserve"> [1]</w:t>
       </w:r>
     </w:p>
     <w:p>
@@ -3646,9 +4314,12 @@
         <w:pStyle w:val="Ttulo2"/>
         <w:spacing w:before="0"/>
       </w:pPr>
-      <w:bookmarkStart w:id="5" w:name="_Toc471899228"/>
-      <w:r>
-        <w:t>Vista X</w:t>
+      <w:bookmarkStart w:id="5" w:name="_Toc478249829"/>
+      <w:r>
+        <w:t>View</w:t>
+      </w:r>
+      <w:r>
+        <w:t xml:space="preserve"> X</w:t>
       </w:r>
       <w:bookmarkEnd w:id="5"/>
     </w:p>
@@ -3756,9 +4427,12 @@
       <w:pPr>
         <w:pStyle w:val="Ttulo2"/>
       </w:pPr>
-      <w:bookmarkStart w:id="6" w:name="_Toc471899229"/>
-      <w:r>
-        <w:t>Vista Y</w:t>
+      <w:bookmarkStart w:id="6" w:name="_Toc478249830"/>
+      <w:r>
+        <w:t>View</w:t>
+      </w:r>
+      <w:r>
+        <w:t xml:space="preserve"> Y</w:t>
       </w:r>
       <w:bookmarkEnd w:id="6"/>
     </w:p>
@@ -3814,12 +4488,17 @@
       <w:pPr>
         <w:pStyle w:val="Ttulo1"/>
       </w:pPr>
-      <w:bookmarkStart w:id="7" w:name="_Toc471899230"/>
+      <w:bookmarkStart w:id="7" w:name="_Toc478249831"/>
+      <w:proofErr w:type="spellStart"/>
       <w:r>
         <w:lastRenderedPageBreak/>
-        <w:t>Arquitectura</w:t>
+        <w:t>Ar</w:t>
+      </w:r>
+      <w:r>
+        <w:t>chitecture</w:t>
       </w:r>
       <w:bookmarkEnd w:id="7"/>
+      <w:proofErr w:type="spellEnd"/>
     </w:p>
     <w:p/>
     <w:p>
@@ -3839,11 +4518,21 @@
         <w:pStyle w:val="Ttulo2"/>
         <w:spacing w:before="0"/>
       </w:pPr>
-      <w:bookmarkStart w:id="8" w:name="_Toc471899231"/>
-      <w:r>
-        <w:t>Diagrama de componentes</w:t>
+      <w:bookmarkStart w:id="8" w:name="_Toc478249832"/>
+      <w:proofErr w:type="spellStart"/>
+      <w:r>
+        <w:t>Component</w:t>
+      </w:r>
+      <w:proofErr w:type="spellEnd"/>
+      <w:r>
+        <w:t xml:space="preserve"> </w:t>
+      </w:r>
+      <w:proofErr w:type="spellStart"/>
+      <w:r>
+        <w:t>diagram</w:t>
       </w:r>
       <w:bookmarkEnd w:id="8"/>
+      <w:proofErr w:type="spellEnd"/>
     </w:p>
     <w:p>
       <w:pPr>
@@ -3994,7 +4683,71 @@
           <w:rFonts w:cstheme="minorHAnsi"/>
           <w:szCs w:val="28"/>
         </w:rPr>
-        <w:t>Este diagrama muestra una representación básica de la arquitectura lógica de nuestro sistema. Consta de una serie de ocho componentes: siete de estos componentes son aplicaciones que integra nuestra aplicación, y el octavo componente es nuestra aplicación. Estos componentes están relacionados por sus interfaces. En nuestro caso, Wikipedia, SongKick, Spotify, ImageColorExtraction, MusixMatch, YouTube y Facebook proporcionan sus interfaces a MusicPitch.</w:t>
+        <w:t xml:space="preserve">Este diagrama muestra una representación básica de la arquitectura lógica de nuestro sistema. Consta de una serie de ocho componentes: siete de estos componentes son aplicaciones que integra nuestra aplicación, y el octavo componente es nuestra aplicación. Estos componentes están relacionados por sus interfaces. En nuestro caso, Wikipedia, </w:t>
+      </w:r>
+      <w:proofErr w:type="spellStart"/>
+      <w:r>
+        <w:rPr>
+          <w:rFonts w:cstheme="minorHAnsi"/>
+          <w:szCs w:val="28"/>
+        </w:rPr>
+        <w:t>SongKick</w:t>
+      </w:r>
+      <w:proofErr w:type="spellEnd"/>
+      <w:r>
+        <w:rPr>
+          <w:rFonts w:cstheme="minorHAnsi"/>
+          <w:szCs w:val="28"/>
+        </w:rPr>
+        <w:t xml:space="preserve">, Spotify, </w:t>
+      </w:r>
+      <w:proofErr w:type="spellStart"/>
+      <w:r>
+        <w:rPr>
+          <w:rFonts w:cstheme="minorHAnsi"/>
+          <w:szCs w:val="28"/>
+        </w:rPr>
+        <w:t>ImageColorExtraction</w:t>
+      </w:r>
+      <w:proofErr w:type="spellEnd"/>
+      <w:r>
+        <w:rPr>
+          <w:rFonts w:cstheme="minorHAnsi"/>
+          <w:szCs w:val="28"/>
+        </w:rPr>
+        <w:t xml:space="preserve">, </w:t>
+      </w:r>
+      <w:proofErr w:type="spellStart"/>
+      <w:r>
+        <w:rPr>
+          <w:rFonts w:cstheme="minorHAnsi"/>
+          <w:szCs w:val="28"/>
+        </w:rPr>
+        <w:t>MusixMatch</w:t>
+      </w:r>
+      <w:proofErr w:type="spellEnd"/>
+      <w:r>
+        <w:rPr>
+          <w:rFonts w:cstheme="minorHAnsi"/>
+          <w:szCs w:val="28"/>
+        </w:rPr>
+        <w:t xml:space="preserve">, YouTube y Facebook proporcionan sus interfaces a </w:t>
+      </w:r>
+      <w:proofErr w:type="spellStart"/>
+      <w:r>
+        <w:rPr>
+          <w:rFonts w:cstheme="minorHAnsi"/>
+          <w:szCs w:val="28"/>
+        </w:rPr>
+        <w:t>MusicPitch</w:t>
+      </w:r>
+      <w:proofErr w:type="spellEnd"/>
+      <w:r>
+        <w:rPr>
+          <w:rFonts w:cstheme="minorHAnsi"/>
+          <w:szCs w:val="28"/>
+        </w:rPr>
+        <w:t>.</w:t>
       </w:r>
     </w:p>
     <w:p>
@@ -4092,12 +4845,22 @@
         <w:pStyle w:val="Ttulo2"/>
         <w:spacing w:before="0"/>
       </w:pPr>
-      <w:bookmarkStart w:id="9" w:name="_Toc471899232"/>
+      <w:bookmarkStart w:id="9" w:name="_Toc478249833"/>
+      <w:proofErr w:type="spellStart"/>
       <w:r>
         <w:lastRenderedPageBreak/>
-        <w:t>Diagrama de despliegue</w:t>
+        <w:t>Deployment</w:t>
+      </w:r>
+      <w:proofErr w:type="spellEnd"/>
+      <w:r>
+        <w:t xml:space="preserve"> </w:t>
+      </w:r>
+      <w:proofErr w:type="spellStart"/>
+      <w:r>
+        <w:t>diagram</w:t>
       </w:r>
       <w:bookmarkEnd w:id="9"/>
+      <w:proofErr w:type="spellEnd"/>
     </w:p>
     <w:p/>
     <w:p>
@@ -4315,7 +5078,15 @@
         <w:jc w:val="both"/>
       </w:pPr>
       <w:r>
-        <w:t>A la derecha se encuentra el servidor de Google en el que está contenido el entorno de ejecución de Google AppEngine y desde donde se despliega el artefacto o fichero de nuestro sistema.</w:t>
+        <w:t xml:space="preserve">A la derecha se encuentra el servidor de Google en el que está contenido el entorno de ejecución de Google </w:t>
+      </w:r>
+      <w:proofErr w:type="spellStart"/>
+      <w:r>
+        <w:t>AppEngine</w:t>
+      </w:r>
+      <w:proofErr w:type="spellEnd"/>
+      <w:r>
+        <w:t xml:space="preserve"> y desde donde se despliega el artefacto o fichero de nuestro sistema.</w:t>
       </w:r>
     </w:p>
     <w:p/>
@@ -4329,12 +5100,33 @@
       <w:pPr>
         <w:pStyle w:val="Ttulo2"/>
       </w:pPr>
-      <w:bookmarkStart w:id="10" w:name="_Toc471899233"/>
+      <w:bookmarkStart w:id="10" w:name="_Toc478249834"/>
       <w:r>
         <w:lastRenderedPageBreak/>
-        <w:t>Diagrama de secuencia de alto nivel</w:t>
+        <w:t xml:space="preserve">High </w:t>
+      </w:r>
+      <w:proofErr w:type="spellStart"/>
+      <w:r>
+        <w:t>level</w:t>
+      </w:r>
+      <w:proofErr w:type="spellEnd"/>
+      <w:r>
+        <w:t xml:space="preserve"> </w:t>
+      </w:r>
+      <w:proofErr w:type="spellStart"/>
+      <w:r>
+        <w:t>sequence</w:t>
+      </w:r>
+      <w:proofErr w:type="spellEnd"/>
+      <w:r>
+        <w:t xml:space="preserve"> </w:t>
+      </w:r>
+      <w:proofErr w:type="spellStart"/>
+      <w:r>
+        <w:t>diagram</w:t>
       </w:r>
       <w:bookmarkEnd w:id="10"/>
+      <w:proofErr w:type="spellEnd"/>
     </w:p>
     <w:p/>
     <w:p>
@@ -4383,10 +5175,18 @@
         <w:jc w:val="both"/>
       </w:pPr>
       <w:r>
-        <w:t>El usuario realiza la búsqueda de un término que pasará a ser el parámetro de tres peticiones desde MusicPit</w:t>
-      </w:r>
-      <w:r>
-        <w:t xml:space="preserve">ch a Spotify para obtener </w:t>
+        <w:t xml:space="preserve">El usuario realiza la búsqueda de un término que pasará a ser el parámetro de tres peticiones desde </w:t>
+      </w:r>
+      <w:proofErr w:type="spellStart"/>
+      <w:r>
+        <w:t>MusicPit</w:t>
+      </w:r>
+      <w:r>
+        <w:t>ch</w:t>
+      </w:r>
+      <w:proofErr w:type="spellEnd"/>
+      <w:r>
+        <w:t xml:space="preserve"> a Spotify para obtener </w:t>
       </w:r>
       <w:r>
         <w:t xml:space="preserve">resultados </w:t>
@@ -4411,7 +5211,31 @@
         <w:jc w:val="both"/>
       </w:pPr>
       <w:r>
-        <w:t>A continuación, se hace una petición a ImageColorExtraction con la carátula del álbum de la canción escogida por el usuario, para obtener su color predominante y mostrarlo en el fondo de la página web. Se realiza también una petición a MusixMatc para obtener las lyrics de la canción escogida por el usuario y otra petición a YouTube para obtener el vídeo que mejor se ajuste a estos parámetros.</w:t>
+        <w:t xml:space="preserve">A continuación, se hace una petición a </w:t>
+      </w:r>
+      <w:proofErr w:type="spellStart"/>
+      <w:r>
+        <w:t>ImageColorExtraction</w:t>
+      </w:r>
+      <w:proofErr w:type="spellEnd"/>
+      <w:r>
+        <w:t xml:space="preserve"> con la carátula del álbum de la canción escogida por el usuario, para obtener su color predominante y mostrarlo en el fondo de la página web. Se realiza también una petición a </w:t>
+      </w:r>
+      <w:proofErr w:type="spellStart"/>
+      <w:r>
+        <w:t>MusixMatc</w:t>
+      </w:r>
+      <w:proofErr w:type="spellEnd"/>
+      <w:r>
+        <w:t xml:space="preserve"> para obtener las </w:t>
+      </w:r>
+      <w:proofErr w:type="spellStart"/>
+      <w:r>
+        <w:t>lyrics</w:t>
+      </w:r>
+      <w:proofErr w:type="spellEnd"/>
+      <w:r>
+        <w:t xml:space="preserve"> de la canción escogida por el usuario y otra petición a YouTube para obtener el vídeo que mejor se ajuste a estos parámetros.</w:t>
       </w:r>
     </w:p>
     <w:p>
@@ -4419,7 +5243,23 @@
         <w:jc w:val="both"/>
       </w:pPr>
       <w:r>
-        <w:t>Además, existen dos acciones opcionales que el usuario puede realizar y que requerirían nuevos mensajes entre las aplicaciones. Si está interesado en añadir la canción que ha escogido a su playlist de Spotify se necesita mandar una petición a este. Por otro lado, si lo que quiere es compartir un fragmento de las lyrics de la canción en su perfil de Facebook, se requerirá una petición a Facebook.</w:t>
+        <w:t xml:space="preserve">Además, existen dos acciones opcionales que el usuario puede realizar y que requerirían nuevos mensajes entre las aplicaciones. Si está interesado en añadir la canción que ha escogido a su </w:t>
+      </w:r>
+      <w:proofErr w:type="spellStart"/>
+      <w:r>
+        <w:t>playlist</w:t>
+      </w:r>
+      <w:proofErr w:type="spellEnd"/>
+      <w:r>
+        <w:t xml:space="preserve"> de Spotify se necesita mandar una petición a este. Por otro lado, si lo que quiere es compartir un fragmento de las </w:t>
+      </w:r>
+      <w:proofErr w:type="spellStart"/>
+      <w:r>
+        <w:t>lyrics</w:t>
+      </w:r>
+      <w:proofErr w:type="spellEnd"/>
+      <w:r>
+        <w:t xml:space="preserve"> de la canción en su perfil de Facebook, se requerirá una petición a Facebook.</w:t>
       </w:r>
     </w:p>
     <w:p>
@@ -4449,7 +5289,15 @@
         <w:jc w:val="both"/>
       </w:pPr>
       <w:r>
-        <w:t>El usuario realiza la búsqueda de un término que pasará a ser el parámetro de tres peticiones desde MusicPitch a Spotify para obtener resultados de canciones, álbumes y artistas relacionados con dicho parámetro.</w:t>
+        <w:t xml:space="preserve">El usuario realiza la búsqueda de un término que pasará a ser el parámetro de tres peticiones desde </w:t>
+      </w:r>
+      <w:proofErr w:type="spellStart"/>
+      <w:r>
+        <w:t>MusicPitch</w:t>
+      </w:r>
+      <w:proofErr w:type="spellEnd"/>
+      <w:r>
+        <w:t xml:space="preserve"> a Spotify para obtener resultados de canciones, álbumes y artistas relacionados con dicho parámetro.</w:t>
       </w:r>
     </w:p>
     <w:p>
@@ -4466,7 +5314,23 @@
       </w:pPr>
       <w:r>
         <w:lastRenderedPageBreak/>
-        <w:t>A continuación, se hace una petición a ImageColorExtraction con la foto de perfil del artista escogido por el usuario, para obtener su color predominante y mostrarlo en el fondo de la página web. Se realiza una petición a Wikipedia con el nombre del artista para obtener datos sobre su biografía, otra petición a SongKick para obtener información sobre los últimos conciertos del artista y una última petición a Facebook para obtener el perfil en dicha red social del artista escogido por el usuario.</w:t>
+        <w:t xml:space="preserve">A continuación, se hace una petición a </w:t>
+      </w:r>
+      <w:proofErr w:type="spellStart"/>
+      <w:r>
+        <w:t>ImageColorExtraction</w:t>
+      </w:r>
+      <w:proofErr w:type="spellEnd"/>
+      <w:r>
+        <w:t xml:space="preserve"> con la foto de perfil del artista escogido por el usuario, para obtener su color predominante y mostrarlo en el fondo de la página web. Se realiza una petición a Wikipedia con el nombre del artista para obtener datos sobre su biografía, otra petición a </w:t>
+      </w:r>
+      <w:proofErr w:type="spellStart"/>
+      <w:r>
+        <w:t>SongKick</w:t>
+      </w:r>
+      <w:proofErr w:type="spellEnd"/>
+      <w:r>
+        <w:t xml:space="preserve"> para obtener información sobre los últimos conciertos del artista y una última petición a Facebook para obtener el perfil en dicha red social del artista escogido por el usuario.</w:t>
       </w:r>
     </w:p>
     <w:p>
@@ -4496,7 +5360,15 @@
         <w:jc w:val="both"/>
       </w:pPr>
       <w:r>
-        <w:t>El usuario realiza la búsqueda de un término que pasará a ser el parámetro de tres peticiones desde MusicPitch a Spotify para obtener resultados de canciones, álbumes y artistas relacionados con dicho parámetro.</w:t>
+        <w:t xml:space="preserve">El usuario realiza la búsqueda de un término que pasará a ser el parámetro de tres peticiones desde </w:t>
+      </w:r>
+      <w:proofErr w:type="spellStart"/>
+      <w:r>
+        <w:t>MusicPitch</w:t>
+      </w:r>
+      <w:proofErr w:type="spellEnd"/>
+      <w:r>
+        <w:t xml:space="preserve"> a Spotify para obtener resultados de canciones, álbumes y artistas relacionados con dicho parámetro.</w:t>
       </w:r>
     </w:p>
     <w:p>
@@ -4512,7 +5384,15 @@
         <w:jc w:val="both"/>
       </w:pPr>
       <w:r>
-        <w:t>A continuación, se hace una petición a ImageColorExtraction con la foto de perfil del artista escogido por el usuario, para obtener su color predominante y mostrarlo en el fondo de la página web. Esta es la última petición necesaria en este caso, ya que la demás información necesaria a mostrar sobre el álbum ya se obtuvo previamente.</w:t>
+        <w:t xml:space="preserve">A continuación, se hace una petición a </w:t>
+      </w:r>
+      <w:proofErr w:type="spellStart"/>
+      <w:r>
+        <w:t>ImageColorExtraction</w:t>
+      </w:r>
+      <w:proofErr w:type="spellEnd"/>
+      <w:r>
+        <w:t xml:space="preserve"> con la foto de perfil del artista escogido por el usuario, para obtener su color predominante y mostrarlo en el fondo de la página web. Esta es la última petición necesaria en este caso, ya que la demás información necesaria a mostrar sobre el álbum ya se obtuvo previamente.</w:t>
       </w:r>
     </w:p>
     <w:p>
@@ -4520,7 +5400,15 @@
         <w:jc w:val="both"/>
       </w:pPr>
       <w:r>
-        <w:t>Además, existe una acción opcional que el usuario puede realizar y que requeriría nuevos mensajes entre las aplicaciones. Si está interesado en añadir el álbum que ha escogido a su playlist de Spotify, es necesario mandar una nueva petición hacia este.</w:t>
+        <w:t xml:space="preserve">Además, existe una acción opcional que el usuario puede realizar y que requeriría nuevos mensajes entre las aplicaciones. Si está interesado en añadir el álbum que ha escogido a su </w:t>
+      </w:r>
+      <w:proofErr w:type="spellStart"/>
+      <w:r>
+        <w:t>playlist</w:t>
+      </w:r>
+      <w:proofErr w:type="spellEnd"/>
+      <w:r>
+        <w:t xml:space="preserve"> de Spotify, es necesario mandar una nueva petición hacia este.</w:t>
       </w:r>
     </w:p>
     <w:p/>
@@ -4529,11 +5417,21 @@
         <w:pStyle w:val="Ttulo2"/>
         <w:spacing w:before="0"/>
       </w:pPr>
-      <w:bookmarkStart w:id="11" w:name="_Toc471899234"/>
-      <w:r>
-        <w:t>Diagrama de clases</w:t>
+      <w:bookmarkStart w:id="11" w:name="_Toc478249835"/>
+      <w:proofErr w:type="spellStart"/>
+      <w:r>
+        <w:t>Class</w:t>
+      </w:r>
+      <w:proofErr w:type="spellEnd"/>
+      <w:r>
+        <w:t xml:space="preserve"> </w:t>
+      </w:r>
+      <w:proofErr w:type="spellStart"/>
+      <w:r>
+        <w:t>diagram</w:t>
       </w:r>
       <w:bookmarkEnd w:id="11"/>
+      <w:proofErr w:type="spellEnd"/>
     </w:p>
     <w:p/>
     <w:p>
@@ -4553,11 +5451,21 @@
       <w:pPr>
         <w:pStyle w:val="Ttulo2"/>
       </w:pPr>
-      <w:bookmarkStart w:id="12" w:name="_Toc471899235"/>
-      <w:r>
-        <w:t>Diagramas de secuencia</w:t>
+      <w:bookmarkStart w:id="12" w:name="_Toc478249836"/>
+      <w:proofErr w:type="spellStart"/>
+      <w:r>
+        <w:t>Sequence</w:t>
+      </w:r>
+      <w:proofErr w:type="spellEnd"/>
+      <w:r>
+        <w:t xml:space="preserve"> </w:t>
+      </w:r>
+      <w:proofErr w:type="spellStart"/>
+      <w:r>
+        <w:t>diagrams</w:t>
       </w:r>
       <w:bookmarkEnd w:id="12"/>
+      <w:proofErr w:type="spellEnd"/>
     </w:p>
     <w:p>
       <w:pPr>
@@ -4589,12 +5497,17 @@
       <w:pPr>
         <w:pStyle w:val="Ttulo1"/>
       </w:pPr>
-      <w:bookmarkStart w:id="13" w:name="_Toc471899236"/>
+      <w:bookmarkStart w:id="13" w:name="_Toc478249837"/>
+      <w:proofErr w:type="spellStart"/>
       <w:r>
         <w:lastRenderedPageBreak/>
-        <w:t>Implementación</w:t>
+        <w:t>Implementa</w:t>
+      </w:r>
+      <w:r>
+        <w:t>tion</w:t>
       </w:r>
       <w:bookmarkEnd w:id="13"/>
+      <w:proofErr w:type="spellEnd"/>
     </w:p>
     <w:p>
       <w:pPr>
@@ -4886,12 +5799,14 @@
       <w:pPr>
         <w:pStyle w:val="Ttulo1"/>
       </w:pPr>
-      <w:bookmarkStart w:id="14" w:name="_Toc471899237"/>
+      <w:bookmarkStart w:id="14" w:name="_Toc478249838"/>
+      <w:proofErr w:type="spellStart"/>
       <w:r>
         <w:lastRenderedPageBreak/>
-        <w:t>Pruebas</w:t>
+        <w:t>Testing</w:t>
       </w:r>
       <w:bookmarkEnd w:id="14"/>
+      <w:proofErr w:type="spellEnd"/>
     </w:p>
     <w:p>
       <w:r>
@@ -4903,7 +5818,15 @@
     </w:p>
     <w:p>
       <w:r>
-        <w:t>Indicar el número total de pruebas realizadas y cuáles de ellas han sido automatizadas mediante JUnit.</w:t>
+        <w:t xml:space="preserve">Indicar el número total de pruebas realizadas y cuáles de ellas han sido automatizadas mediante </w:t>
+      </w:r>
+      <w:proofErr w:type="spellStart"/>
+      <w:r>
+        <w:t>JUnit</w:t>
+      </w:r>
+      <w:proofErr w:type="spellEnd"/>
+      <w:r>
+        <w:t>.</w:t>
       </w:r>
     </w:p>
     <w:tbl>
@@ -5113,7 +6036,21 @@
               <w:rPr>
                 <w:sz w:val="22"/>
               </w:rPr>
-              <w:t>Prueba para la detección de errores al implementar búsquedas en Spotify usando servicios RESTful.</w:t>
+              <w:t xml:space="preserve">Prueba para la detección de errores al implementar búsquedas en Spotify usando servicios </w:t>
+            </w:r>
+            <w:proofErr w:type="spellStart"/>
+            <w:r>
+              <w:rPr>
+                <w:sz w:val="22"/>
+              </w:rPr>
+              <w:t>RESTful</w:t>
+            </w:r>
+            <w:proofErr w:type="spellEnd"/>
+            <w:r>
+              <w:rPr>
+                <w:sz w:val="22"/>
+              </w:rPr>
+              <w:t>.</w:t>
             </w:r>
           </w:p>
         </w:tc>
@@ -5521,12 +6458,22 @@
       <w:pPr>
         <w:pStyle w:val="Ttulo1"/>
       </w:pPr>
-      <w:bookmarkStart w:id="15" w:name="_Toc471899238"/>
+      <w:bookmarkStart w:id="15" w:name="_Toc478249839"/>
+      <w:proofErr w:type="spellStart"/>
       <w:r>
         <w:lastRenderedPageBreak/>
-        <w:t>Manual de usuario</w:t>
+        <w:t>User</w:t>
+      </w:r>
+      <w:proofErr w:type="spellEnd"/>
+      <w:r>
+        <w:t xml:space="preserve"> </w:t>
+      </w:r>
+      <w:proofErr w:type="spellStart"/>
+      <w:r>
+        <w:t>guide</w:t>
       </w:r>
       <w:bookmarkEnd w:id="15"/>
+      <w:proofErr w:type="spellEnd"/>
     </w:p>
     <w:p/>
     <w:p>
@@ -5534,11 +6481,13 @@
         <w:pStyle w:val="Ttulo2"/>
         <w:spacing w:before="0"/>
       </w:pPr>
-      <w:bookmarkStart w:id="16" w:name="_Toc471899239"/>
+      <w:bookmarkStart w:id="16" w:name="_Toc478249840"/>
+      <w:proofErr w:type="spellStart"/>
       <w:r>
         <w:t>Mashup</w:t>
       </w:r>
       <w:bookmarkEnd w:id="16"/>
+      <w:proofErr w:type="spellEnd"/>
     </w:p>
     <w:p/>
     <w:p>
@@ -5553,7 +6502,15 @@
         <w:t>incluyendo capturas de pantalla</w:t>
       </w:r>
       <w:r>
-        <w:t xml:space="preserve"> el manual de uso del mashup.</w:t>
+        <w:t xml:space="preserve"> el manual de uso del </w:t>
+      </w:r>
+      <w:proofErr w:type="spellStart"/>
+      <w:r>
+        <w:t>mashup</w:t>
+      </w:r>
+      <w:proofErr w:type="spellEnd"/>
+      <w:r>
+        <w:t>.</w:t>
       </w:r>
     </w:p>
     <w:p/>
@@ -5562,7 +6519,7 @@
         <w:pStyle w:val="Ttulo2"/>
         <w:spacing w:before="0"/>
       </w:pPr>
-      <w:bookmarkStart w:id="17" w:name="_Toc471899240"/>
+      <w:bookmarkStart w:id="17" w:name="_Toc478249841"/>
       <w:r>
         <w:t>API REST</w:t>
       </w:r>
@@ -5603,8 +6560,13 @@
           <w:numId w:val="11"/>
         </w:numPr>
       </w:pPr>
-      <w:r>
-        <w:t>URIs para invocar a las operaciones del servicio.</w:t>
+      <w:proofErr w:type="spellStart"/>
+      <w:r>
+        <w:t>URIs</w:t>
+      </w:r>
+      <w:proofErr w:type="spellEnd"/>
+      <w:r>
+        <w:t xml:space="preserve"> para invocar a las operaciones del servicio.</w:t>
       </w:r>
     </w:p>
     <w:p>
@@ -5801,12 +6763,17 @@
         </w:numPr>
         <w:ind w:left="432" w:hanging="432"/>
       </w:pPr>
-      <w:bookmarkStart w:id="18" w:name="_Toc471899241"/>
+      <w:bookmarkStart w:id="18" w:name="_Toc478249842"/>
+      <w:proofErr w:type="spellStart"/>
       <w:r>
         <w:lastRenderedPageBreak/>
-        <w:t>Referencias</w:t>
+        <w:t>Referenc</w:t>
+      </w:r>
+      <w:r>
+        <w:t>es</w:t>
       </w:r>
       <w:bookmarkEnd w:id="18"/>
+      <w:proofErr w:type="spellEnd"/>
     </w:p>
     <w:p/>
     <w:p>
@@ -5816,12 +6783,14 @@
       <w:r>
         <w:t xml:space="preserve">[1] </w:t>
       </w:r>
+      <w:proofErr w:type="spellStart"/>
       <w:r>
         <w:rPr>
           <w:i/>
         </w:rPr>
         <w:t>Balsamiq</w:t>
       </w:r>
+      <w:proofErr w:type="spellEnd"/>
       <w:r>
         <w:t xml:space="preserve">. </w:t>
       </w:r>
@@ -5850,7 +6819,15 @@
         </w:rPr>
       </w:pPr>
       <w:r>
-        <w:t xml:space="preserve">[2] J. Webber, S. Parastatidis y I. Robinson. </w:t>
+        <w:t xml:space="preserve">[2] J. Webber, S. </w:t>
+      </w:r>
+      <w:proofErr w:type="spellStart"/>
+      <w:r>
+        <w:t>Parastatidis</w:t>
+      </w:r>
+      <w:proofErr w:type="spellEnd"/>
+      <w:r>
+        <w:t xml:space="preserve"> y I. Robinson. </w:t>
       </w:r>
       <w:r>
         <w:rPr>
@@ -5872,8 +6849,13 @@
         </w:rPr>
         <w:t xml:space="preserve"> </w:t>
       </w:r>
-      <w:r>
-        <w:t>O'Reilly Media. 2010.</w:t>
+      <w:proofErr w:type="spellStart"/>
+      <w:r>
+        <w:t>O'Reilly</w:t>
+      </w:r>
+      <w:proofErr w:type="spellEnd"/>
+      <w:r>
+        <w:t xml:space="preserve"> Media. 2010.</w:t>
       </w:r>
     </w:p>
     <w:p>
@@ -5962,7 +6944,7 @@
           <w:rPr>
             <w:noProof/>
           </w:rPr>
-          <w:t>2</w:t>
+          <w:t>8</w:t>
         </w:r>
         <w:r>
           <w:fldChar w:fldCharType="end"/>
@@ -6008,7 +6990,7 @@
           <w:rPr>
             <w:noProof/>
           </w:rPr>
-          <w:t>3</w:t>
+          <w:t>7</w:t>
         </w:r>
         <w:r>
           <w:fldChar w:fldCharType="end"/>
@@ -7879,7 +8861,6 @@
   <w:style w:type="character" w:default="1" w:styleId="Fuentedeprrafopredeter">
     <w:name w:val="Default Paragraph Font"/>
     <w:uiPriority w:val="1"/>
-    <w:semiHidden/>
     <w:unhideWhenUsed/>
   </w:style>
   <w:style w:type="table" w:default="1" w:styleId="Tablanormal">
@@ -8861,7 +9842,7 @@
 </file>
 
 <file path=customXml/itemProps1.xml><?xml version="1.0" encoding="utf-8"?>
-<ds:datastoreItem xmlns:ds="http://schemas.openxmlformats.org/officeDocument/2006/customXml" ds:itemID="{017D024A-B562-41A7-9FA5-763E8683589D}">
+<ds:datastoreItem xmlns:ds="http://schemas.openxmlformats.org/officeDocument/2006/customXml" ds:itemID="{017458E8-8D35-4079-946F-168DDA396A01}">
   <ds:schemaRefs>
     <ds:schemaRef ds:uri="http://schemas.openxmlformats.org/officeDocument/2006/bibliography"/>
   </ds:schemaRefs>

--- a/Plantilla ENGLISH.docx
+++ b/Plantilla ENGLISH.docx
@@ -23,7 +23,6 @@
           <w:szCs w:val="52"/>
         </w:rPr>
       </w:pPr>
-      <w:proofErr w:type="spellStart"/>
       <w:r>
         <w:rPr>
           <w:rFonts w:asciiTheme="majorHAnsi" w:hAnsiTheme="majorHAnsi"/>
@@ -34,7 +33,6 @@
         </w:rPr>
         <w:t>MusicPitch</w:t>
       </w:r>
-      <w:proofErr w:type="spellEnd"/>
     </w:p>
     <w:p>
       <w:pPr>
@@ -187,7 +185,6 @@
           <w:szCs w:val="28"/>
         </w:rPr>
       </w:pPr>
-      <w:proofErr w:type="spellStart"/>
       <w:r>
         <w:rPr>
           <w:rFonts w:asciiTheme="majorHAnsi" w:hAnsiTheme="majorHAnsi"/>
@@ -204,7 +201,6 @@
         </w:rPr>
         <w:t>chitecture</w:t>
       </w:r>
-      <w:proofErr w:type="spellEnd"/>
       <w:r>
         <w:rPr>
           <w:rFonts w:asciiTheme="majorHAnsi" w:hAnsiTheme="majorHAnsi"/>
@@ -229,23 +225,13 @@
         </w:rPr>
         <w:t xml:space="preserve"> </w:t>
       </w:r>
-      <w:proofErr w:type="spellStart"/>
-      <w:r>
-        <w:rPr>
-          <w:rFonts w:asciiTheme="majorHAnsi" w:hAnsiTheme="majorHAnsi"/>
-          <w:sz w:val="28"/>
-          <w:szCs w:val="28"/>
-        </w:rPr>
-        <w:t>Integration</w:t>
-      </w:r>
-      <w:proofErr w:type="spellEnd"/>
-      <w:r>
-        <w:rPr>
-          <w:rFonts w:asciiTheme="majorHAnsi" w:hAnsiTheme="majorHAnsi"/>
-          <w:sz w:val="28"/>
-          <w:szCs w:val="28"/>
-        </w:rPr>
-        <w:t xml:space="preserve"> of</w:t>
+      <w:r>
+        <w:rPr>
+          <w:rFonts w:asciiTheme="majorHAnsi" w:hAnsiTheme="majorHAnsi"/>
+          <w:sz w:val="28"/>
+          <w:szCs w:val="28"/>
+        </w:rPr>
+        <w:t>Integration of</w:t>
       </w:r>
       <w:r>
         <w:rPr>
@@ -271,7 +257,6 @@
         </w:rPr>
         <w:t xml:space="preserve"> </w:t>
       </w:r>
-      <w:proofErr w:type="spellStart"/>
       <w:r>
         <w:rPr>
           <w:rFonts w:asciiTheme="majorHAnsi" w:hAnsiTheme="majorHAnsi"/>
@@ -280,7 +265,6 @@
         </w:rPr>
         <w:t>Systems</w:t>
       </w:r>
-      <w:proofErr w:type="spellEnd"/>
     </w:p>
     <w:p>
       <w:pPr>
@@ -297,36 +281,8 @@
           <w:sz w:val="28"/>
           <w:szCs w:val="28"/>
         </w:rPr>
-        <w:t xml:space="preserve">Software </w:t>
-      </w:r>
-      <w:proofErr w:type="spellStart"/>
-      <w:r>
-        <w:rPr>
-          <w:rFonts w:asciiTheme="majorHAnsi" w:hAnsiTheme="majorHAnsi"/>
-          <w:sz w:val="28"/>
-          <w:szCs w:val="28"/>
-        </w:rPr>
-        <w:t>Engineering</w:t>
-      </w:r>
-      <w:proofErr w:type="spellEnd"/>
-      <w:r>
-        <w:rPr>
-          <w:rFonts w:asciiTheme="majorHAnsi" w:hAnsiTheme="majorHAnsi"/>
-          <w:sz w:val="28"/>
-          <w:szCs w:val="28"/>
-        </w:rPr>
-        <w:t xml:space="preserve"> </w:t>
-      </w:r>
-      <w:proofErr w:type="spellStart"/>
-      <w:r>
-        <w:rPr>
-          <w:rFonts w:asciiTheme="majorHAnsi" w:hAnsiTheme="majorHAnsi"/>
-          <w:sz w:val="28"/>
-          <w:szCs w:val="28"/>
-        </w:rPr>
-        <w:t>Degree</w:t>
-      </w:r>
-      <w:proofErr w:type="spellEnd"/>
+        <w:t>Software Engineering Degree</w:t>
+      </w:r>
     </w:p>
     <w:p>
       <w:pPr>
@@ -360,18 +316,8 @@
           <w:sz w:val="28"/>
           <w:szCs w:val="28"/>
         </w:rPr>
-        <w:t xml:space="preserve"> </w:t>
-      </w:r>
-      <w:proofErr w:type="spellStart"/>
-      <w:r>
-        <w:rPr>
-          <w:rFonts w:asciiTheme="majorHAnsi" w:hAnsiTheme="majorHAnsi"/>
-          <w:sz w:val="28"/>
-          <w:szCs w:val="28"/>
-        </w:rPr>
-        <w:t>year</w:t>
-      </w:r>
-      <w:proofErr w:type="spellEnd"/>
+        <w:t xml:space="preserve"> year</w:t>
+      </w:r>
     </w:p>
     <w:p>
       <w:pPr>
@@ -458,65 +404,95 @@
         <w:rPr>
           <w:szCs w:val="24"/>
         </w:rPr>
-        <w:t xml:space="preserve">José Antonio Carmona </w:t>
-      </w:r>
-      <w:proofErr w:type="spellStart"/>
+        <w:t>José Antonio Carmona Fombella</w:t>
+      </w:r>
       <w:r>
         <w:rPr>
           <w:szCs w:val="24"/>
         </w:rPr>
-        <w:t>Fombella</w:t>
-      </w:r>
-      <w:proofErr w:type="spellEnd"/>
+        <w:t xml:space="preserve">  (</w:t>
+      </w:r>
       <w:r>
         <w:rPr>
           <w:szCs w:val="24"/>
         </w:rPr>
+        <w:t>joanca.carmona597@gmail.com)</w:t>
+      </w:r>
+    </w:p>
+    <w:p>
+      <w:pPr>
+        <w:spacing w:after="0"/>
+        <w:rPr>
+          <w:szCs w:val="24"/>
+        </w:rPr>
+      </w:pPr>
+      <w:r>
+        <w:rPr>
+          <w:szCs w:val="24"/>
+        </w:rPr>
+        <w:t>José Lu</w:t>
+      </w:r>
+      <w:r>
+        <w:rPr>
+          <w:szCs w:val="24"/>
+        </w:rPr>
+        <w:t>i</w:t>
+      </w:r>
+      <w:r>
+        <w:rPr>
+          <w:szCs w:val="24"/>
+        </w:rPr>
+        <w:t xml:space="preserve">s Del Pino García </w:t>
+      </w:r>
+      <w:r>
+        <w:rPr>
+          <w:szCs w:val="24"/>
+        </w:rPr>
         <w:t xml:space="preserve">  (</w:t>
       </w:r>
       <w:r>
         <w:rPr>
           <w:szCs w:val="24"/>
         </w:rPr>
-        <w:t>joanca.carmona597@gmail.com)</w:t>
-      </w:r>
-    </w:p>
-    <w:p>
-      <w:pPr>
-        <w:spacing w:after="0"/>
+        <w:t>josedelpg@gmail.com</w:t>
+      </w:r>
+      <w:r>
         <w:rPr>
           <w:szCs w:val="24"/>
         </w:rPr>
-      </w:pPr>
-      <w:r>
+        <w:t>)</w:t>
+      </w:r>
+    </w:p>
+    <w:p>
+      <w:pPr>
+        <w:spacing w:after="0"/>
         <w:rPr>
           <w:szCs w:val="24"/>
         </w:rPr>
-        <w:t>José Lu</w:t>
-      </w:r>
+      </w:pPr>
       <w:r>
         <w:rPr>
           <w:szCs w:val="24"/>
         </w:rPr>
-        <w:t>i</w:t>
+        <w:t>Alicia Viñas Ordóñez</w:t>
       </w:r>
       <w:r>
         <w:rPr>
           <w:szCs w:val="24"/>
         </w:rPr>
-        <w:t xml:space="preserve">s Del Pino García </w:t>
+        <w:t xml:space="preserve">  </w:t>
       </w:r>
       <w:r>
         <w:rPr>
           <w:szCs w:val="24"/>
         </w:rPr>
-        <w:t xml:space="preserve">  (</w:t>
+        <w:t>(</w:t>
       </w:r>
       <w:r>
         <w:rPr>
           <w:szCs w:val="24"/>
         </w:rPr>
-        <w:t>josedelpg@gmail.com</w:t>
+        <w:t>aliciavo97@gmail.com</w:t>
       </w:r>
       <w:r>
         <w:rPr>
@@ -529,153 +505,83 @@
       <w:pPr>
         <w:spacing w:after="0"/>
         <w:rPr>
+          <w:rFonts w:asciiTheme="majorHAnsi" w:hAnsiTheme="majorHAnsi"/>
           <w:szCs w:val="24"/>
         </w:rPr>
       </w:pPr>
-      <w:r>
+    </w:p>
+    <w:p>
+      <w:pPr>
+        <w:spacing w:after="0"/>
         <w:rPr>
           <w:szCs w:val="24"/>
         </w:rPr>
-        <w:t>Alicia Viñas Ordóñez</w:t>
-      </w:r>
+      </w:pPr>
       <w:r>
         <w:rPr>
           <w:szCs w:val="24"/>
         </w:rPr>
-        <w:t xml:space="preserve">  </w:t>
+        <w:t>Tutor</w:t>
       </w:r>
       <w:r>
         <w:rPr>
           <w:szCs w:val="24"/>
         </w:rPr>
-        <w:t>(</w:t>
+        <w:t>:</w:t>
       </w:r>
       <w:r>
         <w:rPr>
           <w:szCs w:val="24"/>
         </w:rPr>
-        <w:t>aliciavo97@gmail.com</w:t>
-      </w:r>
-      <w:r>
+        <w:t xml:space="preserve"> Adela del Río Ortega</w:t>
+      </w:r>
+    </w:p>
+    <w:p>
+      <w:pPr>
+        <w:spacing w:after="0"/>
         <w:rPr>
           <w:szCs w:val="24"/>
         </w:rPr>
-        <w:t>)</w:t>
-      </w:r>
-    </w:p>
-    <w:p>
-      <w:pPr>
-        <w:spacing w:after="0"/>
-        <w:rPr>
-          <w:rFonts w:asciiTheme="majorHAnsi" w:hAnsiTheme="majorHAnsi"/>
+      </w:pPr>
+      <w:r>
+        <w:rPr>
           <w:szCs w:val="24"/>
         </w:rPr>
-      </w:pPr>
-    </w:p>
-    <w:p>
-      <w:pPr>
-        <w:spacing w:after="0"/>
+        <w:t>Group number</w:t>
+      </w:r>
+      <w:r>
         <w:rPr>
           <w:szCs w:val="24"/>
         </w:rPr>
-      </w:pPr>
+        <w:t>:</w:t>
+      </w:r>
       <w:r>
         <w:rPr>
           <w:szCs w:val="24"/>
         </w:rPr>
-        <w:t>Tutor</w:t>
-      </w:r>
-      <w:r>
+        <w:t xml:space="preserve"> ADR-Grupo ING-MusicNess</w:t>
+      </w:r>
+    </w:p>
+    <w:p>
+      <w:pPr>
+        <w:spacing w:after="0"/>
         <w:rPr>
           <w:szCs w:val="24"/>
         </w:rPr>
-        <w:t>:</w:t>
-      </w:r>
-      <w:r>
+      </w:pPr>
+    </w:p>
+    <w:p>
+      <w:pPr>
+        <w:spacing w:after="0"/>
         <w:rPr>
           <w:szCs w:val="24"/>
         </w:rPr>
-        <w:t xml:space="preserve"> Adela del Río Ortega</w:t>
-      </w:r>
-    </w:p>
-    <w:p>
-      <w:pPr>
-        <w:spacing w:after="0"/>
+      </w:pPr>
+      <w:r>
         <w:rPr>
           <w:szCs w:val="24"/>
         </w:rPr>
-      </w:pPr>
-      <w:proofErr w:type="spellStart"/>
-      <w:r>
-        <w:rPr>
-          <w:szCs w:val="24"/>
-        </w:rPr>
-        <w:t>Group</w:t>
-      </w:r>
-      <w:proofErr w:type="spellEnd"/>
-      <w:r>
-        <w:rPr>
-          <w:szCs w:val="24"/>
-        </w:rPr>
-        <w:t xml:space="preserve"> </w:t>
-      </w:r>
-      <w:proofErr w:type="spellStart"/>
-      <w:r>
-        <w:rPr>
-          <w:szCs w:val="24"/>
-        </w:rPr>
-        <w:t>number</w:t>
-      </w:r>
-      <w:proofErr w:type="spellEnd"/>
-      <w:r>
-        <w:rPr>
-          <w:szCs w:val="24"/>
-        </w:rPr>
-        <w:t>:</w:t>
-      </w:r>
-      <w:r>
-        <w:rPr>
-          <w:szCs w:val="24"/>
-        </w:rPr>
-        <w:t xml:space="preserve"> ADR-Grupo ING-</w:t>
-      </w:r>
-      <w:proofErr w:type="spellStart"/>
-      <w:r>
-        <w:rPr>
-          <w:szCs w:val="24"/>
-        </w:rPr>
-        <w:t>MusicNess</w:t>
-      </w:r>
-      <w:proofErr w:type="spellEnd"/>
-    </w:p>
-    <w:p>
-      <w:pPr>
-        <w:spacing w:after="0"/>
-        <w:rPr>
-          <w:szCs w:val="24"/>
-        </w:rPr>
-      </w:pPr>
-    </w:p>
-    <w:p>
-      <w:pPr>
-        <w:spacing w:after="0"/>
-        <w:rPr>
-          <w:szCs w:val="24"/>
-        </w:rPr>
-      </w:pPr>
-      <w:proofErr w:type="spellStart"/>
-      <w:r>
-        <w:rPr>
-          <w:szCs w:val="24"/>
-        </w:rPr>
-        <w:t>Aplication</w:t>
-      </w:r>
-      <w:proofErr w:type="spellEnd"/>
-      <w:r>
-        <w:rPr>
-          <w:szCs w:val="24"/>
-        </w:rPr>
-        <w:t xml:space="preserve"> link</w:t>
+        <w:t>Aplication link</w:t>
       </w:r>
       <w:r>
         <w:rPr>
@@ -707,99 +613,49 @@
         <w:rPr>
           <w:szCs w:val="24"/>
         </w:rPr>
-        <w:t xml:space="preserve">Project link </w:t>
-      </w:r>
-      <w:proofErr w:type="spellStart"/>
+        <w:t xml:space="preserve">Project link on projETSII, </w:t>
+      </w:r>
       <w:r>
         <w:rPr>
           <w:szCs w:val="24"/>
         </w:rPr>
-        <w:t>on</w:t>
-      </w:r>
-      <w:proofErr w:type="spellEnd"/>
+        <w:t>GitHub o</w:t>
+      </w:r>
       <w:r>
         <w:rPr>
           <w:szCs w:val="24"/>
         </w:rPr>
+        <w:t>r</w:t>
+      </w:r>
+      <w:r>
+        <w:rPr>
+          <w:szCs w:val="24"/>
+        </w:rPr>
+        <w:t xml:space="preserve"> similar: &lt;</w:t>
+      </w:r>
+      <w:r>
+        <w:rPr>
+          <w:szCs w:val="24"/>
+        </w:rPr>
+        <w:t>Project</w:t>
+      </w:r>
+      <w:r>
+        <w:rPr>
+          <w:szCs w:val="24"/>
+        </w:rPr>
         <w:t xml:space="preserve"> </w:t>
       </w:r>
-      <w:proofErr w:type="spellStart"/>
       <w:r>
         <w:rPr>
           <w:szCs w:val="24"/>
         </w:rPr>
-        <w:t>projETSII</w:t>
-      </w:r>
-      <w:proofErr w:type="spellEnd"/>
+        <w:t>link&gt; (opt</w:t>
+      </w:r>
       <w:r>
         <w:rPr>
           <w:szCs w:val="24"/>
         </w:rPr>
-        <w:t xml:space="preserve">, </w:t>
-      </w:r>
-      <w:r>
-        <w:rPr>
-          <w:szCs w:val="24"/>
-        </w:rPr>
-        <w:t xml:space="preserve">GitHub </w:t>
-      </w:r>
-      <w:proofErr w:type="spellStart"/>
-      <w:r>
-        <w:rPr>
-          <w:szCs w:val="24"/>
-        </w:rPr>
-        <w:t>o</w:t>
-      </w:r>
-      <w:r>
-        <w:rPr>
-          <w:szCs w:val="24"/>
-        </w:rPr>
-        <w:t>r</w:t>
-      </w:r>
-      <w:proofErr w:type="spellEnd"/>
-      <w:r>
-        <w:rPr>
-          <w:szCs w:val="24"/>
-        </w:rPr>
-        <w:t xml:space="preserve"> similar: &lt;</w:t>
-      </w:r>
-      <w:r>
-        <w:rPr>
-          <w:szCs w:val="24"/>
-        </w:rPr>
-        <w:t>Project</w:t>
-      </w:r>
-      <w:r>
-        <w:rPr>
-          <w:szCs w:val="24"/>
-        </w:rPr>
-        <w:t xml:space="preserve"> </w:t>
-      </w:r>
-      <w:r>
-        <w:rPr>
-          <w:szCs w:val="24"/>
-        </w:rPr>
-        <w:t>link&gt; (</w:t>
-      </w:r>
-      <w:proofErr w:type="spellStart"/>
-      <w:r>
-        <w:rPr>
-          <w:szCs w:val="24"/>
-        </w:rPr>
-        <w:t>opt</w:t>
-      </w:r>
-      <w:r>
-        <w:rPr>
-          <w:szCs w:val="24"/>
-        </w:rPr>
-        <w:t>ional</w:t>
-      </w:r>
-      <w:proofErr w:type="spellEnd"/>
-      <w:r>
-        <w:rPr>
-          <w:szCs w:val="24"/>
-        </w:rPr>
-        <w:t>)</w:t>
+        <w:t>ional)</w:t>
       </w:r>
     </w:p>
     <w:p>
@@ -914,7 +770,6 @@
                 <w:sz w:val="22"/>
               </w:rPr>
             </w:pPr>
-            <w:proofErr w:type="spellStart"/>
             <w:r>
               <w:rPr>
                 <w:rFonts w:cs="Arial"/>
@@ -922,7 +777,6 @@
               </w:rPr>
               <w:t>Version</w:t>
             </w:r>
-            <w:proofErr w:type="spellEnd"/>
           </w:p>
         </w:tc>
         <w:tc>
@@ -943,7 +797,6 @@
                 <w:sz w:val="22"/>
               </w:rPr>
             </w:pPr>
-            <w:proofErr w:type="spellStart"/>
             <w:r>
               <w:rPr>
                 <w:rFonts w:cs="Arial"/>
@@ -951,7 +804,6 @@
               </w:rPr>
               <w:t>Details</w:t>
             </w:r>
-            <w:proofErr w:type="spellEnd"/>
           </w:p>
         </w:tc>
         <w:tc>
@@ -972,7 +824,6 @@
                 <w:sz w:val="22"/>
               </w:rPr>
             </w:pPr>
-            <w:proofErr w:type="spellStart"/>
             <w:r>
               <w:rPr>
                 <w:rFonts w:cs="Arial"/>
@@ -980,7 +831,6 @@
               </w:rPr>
               <w:t>Participants</w:t>
             </w:r>
-            <w:proofErr w:type="spellEnd"/>
           </w:p>
         </w:tc>
       </w:tr>
@@ -1078,7 +928,6 @@
               </w:rPr>
               <w:t xml:space="preserve">- </w:t>
             </w:r>
-            <w:proofErr w:type="spellStart"/>
             <w:r>
               <w:rPr>
                 <w:rFonts w:cs="Arial"/>
@@ -1093,7 +942,6 @@
               </w:rPr>
               <w:t>des</w:t>
             </w:r>
-            <w:proofErr w:type="spellEnd"/>
             <w:r>
               <w:rPr>
                 <w:rFonts w:cs="Arial"/>
@@ -1101,155 +949,76 @@
               </w:rPr>
               <w:t xml:space="preserve"> </w:t>
             </w:r>
-            <w:proofErr w:type="spellStart"/>
             <w:r>
               <w:rPr>
                 <w:rFonts w:cs="Arial"/>
                 <w:sz w:val="22"/>
               </w:rPr>
-              <w:t>an</w:t>
-            </w:r>
-            <w:proofErr w:type="spellEnd"/>
+              <w:t xml:space="preserve">an </w:t>
+            </w:r>
             <w:r>
               <w:rPr>
                 <w:rFonts w:cs="Arial"/>
                 <w:sz w:val="22"/>
               </w:rPr>
+              <w:t>introduc</w:t>
+            </w:r>
+            <w:r>
+              <w:rPr>
+                <w:rFonts w:cs="Arial"/>
+                <w:sz w:val="22"/>
+              </w:rPr>
+              <w:t>tio</w:t>
+            </w:r>
+            <w:r>
+              <w:rPr>
+                <w:rFonts w:cs="Arial"/>
+                <w:sz w:val="22"/>
+              </w:rPr>
+              <w:t>n</w:t>
+            </w:r>
+            <w:r>
+              <w:rPr>
+                <w:rFonts w:cs="Arial"/>
+                <w:sz w:val="22"/>
+              </w:rPr>
+              <w:t xml:space="preserve">, </w:t>
+            </w:r>
+            <w:r>
+              <w:rPr>
+                <w:rFonts w:cs="Arial"/>
+                <w:sz w:val="22"/>
+              </w:rPr>
+              <w:t>user interface mockups</w:t>
+            </w:r>
+            <w:r>
+              <w:rPr>
+                <w:rFonts w:cs="Arial"/>
+                <w:sz w:val="22"/>
+              </w:rPr>
               <w:t xml:space="preserve"> </w:t>
             </w:r>
-            <w:proofErr w:type="spellStart"/>
             <w:r>
               <w:rPr>
                 <w:rFonts w:cs="Arial"/>
                 <w:sz w:val="22"/>
               </w:rPr>
-              <w:t>introduc</w:t>
+              <w:t>and U</w:t>
             </w:r>
             <w:r>
               <w:rPr>
                 <w:rFonts w:cs="Arial"/>
                 <w:sz w:val="22"/>
               </w:rPr>
-              <w:t>tio</w:t>
+              <w:t xml:space="preserve">ML </w:t>
             </w:r>
             <w:r>
               <w:rPr>
                 <w:rFonts w:cs="Arial"/>
                 <w:sz w:val="22"/>
               </w:rPr>
-              <w:t>n</w:t>
-            </w:r>
-            <w:proofErr w:type="spellEnd"/>
-            <w:r>
-              <w:rPr>
-                <w:rFonts w:cs="Arial"/>
-                <w:sz w:val="22"/>
-              </w:rPr>
-              <w:t xml:space="preserve">, </w:t>
-            </w:r>
-            <w:proofErr w:type="spellStart"/>
-            <w:r>
-              <w:rPr>
-                <w:rFonts w:cs="Arial"/>
-                <w:sz w:val="22"/>
-              </w:rPr>
-              <w:t>user</w:t>
-            </w:r>
-            <w:proofErr w:type="spellEnd"/>
-            <w:r>
-              <w:rPr>
-                <w:rFonts w:cs="Arial"/>
-                <w:sz w:val="22"/>
-              </w:rPr>
-              <w:t xml:space="preserve"> interface </w:t>
-            </w:r>
-            <w:proofErr w:type="spellStart"/>
-            <w:r>
-              <w:rPr>
-                <w:rFonts w:cs="Arial"/>
-                <w:sz w:val="22"/>
-              </w:rPr>
-              <w:t>mockups</w:t>
-            </w:r>
-            <w:proofErr w:type="spellEnd"/>
-            <w:r>
-              <w:rPr>
-                <w:rFonts w:cs="Arial"/>
-                <w:sz w:val="22"/>
-              </w:rPr>
-              <w:t xml:space="preserve"> </w:t>
-            </w:r>
-            <w:r>
-              <w:rPr>
-                <w:rFonts w:cs="Arial"/>
-                <w:sz w:val="22"/>
-              </w:rPr>
-              <w:t>and U</w:t>
-            </w:r>
-            <w:r>
-              <w:rPr>
-                <w:rFonts w:cs="Arial"/>
-                <w:sz w:val="22"/>
-              </w:rPr>
-              <w:t xml:space="preserve">ML </w:t>
-            </w:r>
-            <w:proofErr w:type="spellStart"/>
-            <w:r>
-              <w:rPr>
-                <w:rFonts w:cs="Arial"/>
-                <w:sz w:val="22"/>
-              </w:rPr>
-              <w:t>component</w:t>
-            </w:r>
-            <w:proofErr w:type="spellEnd"/>
-            <w:r>
-              <w:rPr>
-                <w:rFonts w:cs="Arial"/>
-                <w:sz w:val="22"/>
-              </w:rPr>
-              <w:t xml:space="preserve"> </w:t>
-            </w:r>
-            <w:proofErr w:type="spellStart"/>
-            <w:r>
-              <w:rPr>
-                <w:rFonts w:cs="Arial"/>
-                <w:sz w:val="22"/>
-              </w:rPr>
-              <w:t>diagram</w:t>
-            </w:r>
-            <w:proofErr w:type="spellEnd"/>
-            <w:r>
-              <w:rPr>
-                <w:rFonts w:cs="Arial"/>
-                <w:sz w:val="22"/>
-              </w:rPr>
-              <w:t xml:space="preserve"> and UML </w:t>
-            </w:r>
-            <w:proofErr w:type="spellStart"/>
-            <w:r>
-              <w:rPr>
-                <w:rFonts w:cs="Arial"/>
-                <w:sz w:val="22"/>
-              </w:rPr>
-              <w:t>deployment</w:t>
-            </w:r>
-            <w:proofErr w:type="spellEnd"/>
-            <w:r>
-              <w:rPr>
-                <w:rFonts w:cs="Arial"/>
-                <w:sz w:val="22"/>
-              </w:rPr>
-              <w:t xml:space="preserve"> </w:t>
-            </w:r>
-            <w:proofErr w:type="spellStart"/>
-            <w:r>
-              <w:rPr>
-                <w:rFonts w:cs="Arial"/>
-                <w:sz w:val="22"/>
-              </w:rPr>
-              <w:t>diagram</w:t>
-            </w:r>
-            <w:proofErr w:type="spellEnd"/>
+              <w:t>component diagram and UML deployment diagram</w:t>
+            </w:r>
             <w:r>
               <w:rPr>
                 <w:rFonts w:cs="Arial"/>
@@ -1411,156 +1180,19 @@
               </w:rPr>
               <w:t>&lt;</w:t>
             </w:r>
-            <w:proofErr w:type="spellStart"/>
             <w:r>
               <w:rPr>
                 <w:rFonts w:cs="Arial"/>
                 <w:sz w:val="22"/>
               </w:rPr>
-              <w:t>Mention</w:t>
-            </w:r>
-            <w:proofErr w:type="spellEnd"/>
+              <w:t>Mention the most significant changes regarding the previous version</w:t>
+            </w:r>
             <w:r>
               <w:rPr>
                 <w:rFonts w:cs="Arial"/>
                 <w:sz w:val="22"/>
               </w:rPr>
-              <w:t xml:space="preserve"> </w:t>
-            </w:r>
-            <w:proofErr w:type="spellStart"/>
-            <w:r>
-              <w:rPr>
-                <w:rFonts w:cs="Arial"/>
-                <w:sz w:val="22"/>
-              </w:rPr>
-              <w:t>the</w:t>
-            </w:r>
-            <w:proofErr w:type="spellEnd"/>
-            <w:r>
-              <w:rPr>
-                <w:rFonts w:cs="Arial"/>
-                <w:sz w:val="22"/>
-              </w:rPr>
-              <w:t xml:space="preserve"> </w:t>
-            </w:r>
-            <w:proofErr w:type="spellStart"/>
-            <w:r>
-              <w:rPr>
-                <w:rFonts w:cs="Arial"/>
-                <w:sz w:val="22"/>
-              </w:rPr>
-              <w:t>most</w:t>
-            </w:r>
-            <w:proofErr w:type="spellEnd"/>
-            <w:r>
-              <w:rPr>
-                <w:rFonts w:cs="Arial"/>
-                <w:sz w:val="22"/>
-              </w:rPr>
-              <w:t xml:space="preserve"> </w:t>
-            </w:r>
-            <w:proofErr w:type="spellStart"/>
-            <w:r>
-              <w:rPr>
-                <w:rFonts w:cs="Arial"/>
-                <w:sz w:val="22"/>
-              </w:rPr>
-              <w:t>significant</w:t>
-            </w:r>
-            <w:proofErr w:type="spellEnd"/>
-            <w:r>
-              <w:rPr>
-                <w:rFonts w:cs="Arial"/>
-                <w:sz w:val="22"/>
-              </w:rPr>
-              <w:t xml:space="preserve"> </w:t>
-            </w:r>
-            <w:proofErr w:type="spellStart"/>
-            <w:r>
-              <w:rPr>
-                <w:rFonts w:cs="Arial"/>
-                <w:sz w:val="22"/>
-              </w:rPr>
-              <w:t>changes</w:t>
-            </w:r>
-            <w:proofErr w:type="spellEnd"/>
-            <w:r>
-              <w:rPr>
-                <w:rFonts w:cs="Arial"/>
-                <w:sz w:val="22"/>
-              </w:rPr>
-              <w:t xml:space="preserve"> </w:t>
-            </w:r>
-            <w:proofErr w:type="spellStart"/>
-            <w:r>
-              <w:rPr>
-                <w:rFonts w:cs="Arial"/>
-                <w:sz w:val="22"/>
-              </w:rPr>
-              <w:t>regarding</w:t>
-            </w:r>
-            <w:proofErr w:type="spellEnd"/>
-            <w:r>
-              <w:rPr>
-                <w:rFonts w:cs="Arial"/>
-                <w:sz w:val="22"/>
-              </w:rPr>
-              <w:t xml:space="preserve"> </w:t>
-            </w:r>
-            <w:proofErr w:type="spellStart"/>
-            <w:r>
-              <w:rPr>
-                <w:rFonts w:cs="Arial"/>
-                <w:sz w:val="22"/>
-              </w:rPr>
-              <w:t>the</w:t>
-            </w:r>
-            <w:proofErr w:type="spellEnd"/>
-            <w:r>
-              <w:rPr>
-                <w:rFonts w:cs="Arial"/>
-                <w:sz w:val="22"/>
-              </w:rPr>
-              <w:t xml:space="preserve"> </w:t>
-            </w:r>
-            <w:proofErr w:type="spellStart"/>
-            <w:r>
-              <w:rPr>
-                <w:rFonts w:cs="Arial"/>
-                <w:sz w:val="22"/>
-              </w:rPr>
-              <w:t>previous</w:t>
-            </w:r>
-            <w:proofErr w:type="spellEnd"/>
-            <w:r>
-              <w:rPr>
-                <w:rFonts w:cs="Arial"/>
-                <w:sz w:val="22"/>
-              </w:rPr>
-              <w:t xml:space="preserve"> </w:t>
-            </w:r>
-            <w:proofErr w:type="spellStart"/>
-            <w:r>
-              <w:rPr>
-                <w:rFonts w:cs="Arial"/>
-                <w:sz w:val="22"/>
-              </w:rPr>
-              <w:t>version</w:t>
-            </w:r>
-            <w:r>
-              <w:rPr>
-                <w:rFonts w:cs="Arial"/>
-                <w:sz w:val="22"/>
-              </w:rPr>
-              <w:t>r</w:t>
-            </w:r>
-            <w:proofErr w:type="spellEnd"/>
-            <w:r>
-              <w:rPr>
-                <w:rFonts w:cs="Arial"/>
-                <w:sz w:val="22"/>
-              </w:rPr>
-              <w:t>&gt;</w:t>
+              <w:t>r&gt;</w:t>
             </w:r>
           </w:p>
         </w:tc>
@@ -2055,7 +1687,6 @@
           <w:szCs w:val="48"/>
         </w:rPr>
       </w:pPr>
-      <w:proofErr w:type="spellStart"/>
       <w:r>
         <w:rPr>
           <w:rFonts w:asciiTheme="majorHAnsi" w:hAnsiTheme="majorHAnsi"/>
@@ -2074,7 +1705,6 @@
         </w:rPr>
         <w:t>ndex</w:t>
       </w:r>
-      <w:proofErr w:type="spellEnd"/>
     </w:p>
     <w:sdt>
       <w:sdtPr>
@@ -3696,8 +3326,6 @@
           <w:szCs w:val="28"/>
         </w:rPr>
       </w:pPr>
-      <w:bookmarkStart w:id="0" w:name="_GoBack"/>
-      <w:bookmarkEnd w:id="0"/>
     </w:p>
     <w:p>
       <w:pPr>
@@ -3773,8 +3401,7 @@
       <w:pPr>
         <w:pStyle w:val="Ttulo1"/>
       </w:pPr>
-      <w:bookmarkStart w:id="1" w:name="_Toc478249825"/>
-      <w:proofErr w:type="spellStart"/>
+      <w:bookmarkStart w:id="0" w:name="_Toc478249825"/>
       <w:r>
         <w:lastRenderedPageBreak/>
         <w:t>Intro</w:t>
@@ -3782,68 +3409,41 @@
       <w:r>
         <w:t>duction</w:t>
       </w:r>
+      <w:bookmarkEnd w:id="0"/>
+    </w:p>
+    <w:p/>
+    <w:p>
+      <w:pPr>
+        <w:jc w:val="both"/>
+      </w:pPr>
+      <w:r>
+        <w:t>Presentar y motivar el problema que se va a resolver con la aplicación. ¿Por</w:t>
+      </w:r>
+      <w:r>
+        <w:t xml:space="preserve"> qué es un problema importante?</w:t>
+      </w:r>
+    </w:p>
+    <w:p>
+      <w:pPr>
+        <w:jc w:val="both"/>
+      </w:pPr>
+      <w:r>
+        <w:t>Describir el mashup desarrollado y como éste le da solución al problema mencionando anteriormen</w:t>
+      </w:r>
+      <w:r>
+        <w:t>te. ¿Por qué es un buen mashup?</w:t>
+      </w:r>
+    </w:p>
+    <w:p/>
+    <w:p>
+      <w:pPr>
+        <w:pStyle w:val="Ttulo2"/>
+      </w:pPr>
+      <w:bookmarkStart w:id="1" w:name="_Toc478249826"/>
+      <w:r>
+        <w:t>Integrated aplications</w:t>
+      </w:r>
       <w:bookmarkEnd w:id="1"/>
-      <w:proofErr w:type="spellEnd"/>
-    </w:p>
-    <w:p/>
-    <w:p>
-      <w:pPr>
-        <w:jc w:val="both"/>
-      </w:pPr>
-      <w:r>
-        <w:t>Presentar y motivar el problema que se va a resolver con la aplicación. ¿Por</w:t>
-      </w:r>
-      <w:r>
-        <w:t xml:space="preserve"> qué es un problema importante?</w:t>
-      </w:r>
-    </w:p>
-    <w:p>
-      <w:pPr>
-        <w:jc w:val="both"/>
-      </w:pPr>
-      <w:r>
-        <w:t xml:space="preserve">Describir el </w:t>
-      </w:r>
-      <w:proofErr w:type="spellStart"/>
-      <w:r>
-        <w:t>mashup</w:t>
-      </w:r>
-      <w:proofErr w:type="spellEnd"/>
-      <w:r>
-        <w:t xml:space="preserve"> desarrollado y como éste le da solución al problema mencionando anteriormen</w:t>
-      </w:r>
-      <w:r>
-        <w:t xml:space="preserve">te. ¿Por qué es un buen </w:t>
-      </w:r>
-      <w:proofErr w:type="spellStart"/>
-      <w:r>
-        <w:t>mashup</w:t>
-      </w:r>
-      <w:proofErr w:type="spellEnd"/>
-      <w:r>
-        <w:t>?</w:t>
-      </w:r>
-    </w:p>
-    <w:p/>
-    <w:p>
-      <w:pPr>
-        <w:pStyle w:val="Ttulo2"/>
-      </w:pPr>
-      <w:bookmarkStart w:id="2" w:name="_Toc478249826"/>
-      <w:proofErr w:type="spellStart"/>
-      <w:r>
-        <w:t>Integrated</w:t>
-      </w:r>
-      <w:proofErr w:type="spellEnd"/>
-      <w:r>
-        <w:t xml:space="preserve"> </w:t>
-      </w:r>
-      <w:proofErr w:type="spellStart"/>
-      <w:r>
-        <w:t>aplications</w:t>
-      </w:r>
-      <w:bookmarkEnd w:id="2"/>
-      <w:proofErr w:type="spellEnd"/>
     </w:p>
     <w:p>
       <w:pPr>
@@ -4100,152 +3700,137 @@
       <w:pPr>
         <w:pStyle w:val="Ttulo2"/>
       </w:pPr>
-      <w:bookmarkStart w:id="3" w:name="_Toc478249827"/>
-      <w:r>
-        <w:t xml:space="preserve">Project </w:t>
-      </w:r>
-      <w:proofErr w:type="spellStart"/>
-      <w:r>
-        <w:t>evolution</w:t>
+      <w:bookmarkStart w:id="2" w:name="_Toc478249827"/>
+      <w:r>
+        <w:t>Project evolution</w:t>
+      </w:r>
+      <w:bookmarkEnd w:id="2"/>
+    </w:p>
+    <w:p>
+      <w:pPr>
+        <w:jc w:val="both"/>
+      </w:pPr>
+    </w:p>
+    <w:p>
+      <w:pPr>
+        <w:jc w:val="both"/>
+      </w:pPr>
+      <w:r>
+        <w:t>Es habitual que la aplicación final diste mucho de la idea inicial. Puede que la idea fuese muy compleja, no haya sido posible integrar alguna de las aplicaciones o alguno de los miembros del grupo haya abandonado. Explicar en esta sección cuál ha sido la evolución del proyecto,</w:t>
+      </w:r>
+      <w:r>
+        <w:t xml:space="preserve"> probl</w:t>
+      </w:r>
+      <w:r>
+        <w:t>emas, cambios, decisiones, etc.</w:t>
+      </w:r>
+    </w:p>
+    <w:p/>
+    <w:p>
+      <w:pPr>
+        <w:spacing w:after="0"/>
+        <w:rPr>
+          <w:rFonts w:asciiTheme="majorHAnsi" w:hAnsiTheme="majorHAnsi"/>
+          <w:sz w:val="28"/>
+          <w:szCs w:val="28"/>
+        </w:rPr>
+      </w:pPr>
+    </w:p>
+    <w:p>
+      <w:pPr>
+        <w:spacing w:after="0"/>
+        <w:rPr>
+          <w:rFonts w:asciiTheme="majorHAnsi" w:hAnsiTheme="majorHAnsi"/>
+          <w:sz w:val="28"/>
+          <w:szCs w:val="28"/>
+        </w:rPr>
+      </w:pPr>
+    </w:p>
+    <w:p>
+      <w:pPr>
+        <w:spacing w:after="0"/>
+        <w:rPr>
+          <w:rFonts w:asciiTheme="majorHAnsi" w:hAnsiTheme="majorHAnsi"/>
+          <w:sz w:val="28"/>
+          <w:szCs w:val="28"/>
+        </w:rPr>
+      </w:pPr>
+    </w:p>
+    <w:p>
+      <w:pPr>
+        <w:spacing w:after="0"/>
+        <w:rPr>
+          <w:rFonts w:asciiTheme="majorHAnsi" w:hAnsiTheme="majorHAnsi"/>
+          <w:sz w:val="28"/>
+          <w:szCs w:val="28"/>
+        </w:rPr>
+      </w:pPr>
+    </w:p>
+    <w:p>
+      <w:pPr>
+        <w:spacing w:after="0"/>
+        <w:rPr>
+          <w:rFonts w:asciiTheme="majorHAnsi" w:hAnsiTheme="majorHAnsi"/>
+          <w:sz w:val="28"/>
+          <w:szCs w:val="28"/>
+        </w:rPr>
+      </w:pPr>
+    </w:p>
+    <w:p>
+      <w:pPr>
+        <w:spacing w:after="0"/>
+        <w:rPr>
+          <w:rFonts w:asciiTheme="majorHAnsi" w:hAnsiTheme="majorHAnsi"/>
+          <w:sz w:val="28"/>
+          <w:szCs w:val="28"/>
+        </w:rPr>
+      </w:pPr>
+    </w:p>
+    <w:p>
+      <w:pPr>
+        <w:spacing w:after="0"/>
+        <w:rPr>
+          <w:rFonts w:asciiTheme="majorHAnsi" w:hAnsiTheme="majorHAnsi"/>
+          <w:sz w:val="28"/>
+          <w:szCs w:val="28"/>
+        </w:rPr>
+      </w:pPr>
+    </w:p>
+    <w:p>
+      <w:pPr>
+        <w:spacing w:after="0"/>
+        <w:rPr>
+          <w:rFonts w:asciiTheme="majorHAnsi" w:hAnsiTheme="majorHAnsi"/>
+          <w:sz w:val="28"/>
+          <w:szCs w:val="28"/>
+        </w:rPr>
+      </w:pPr>
+    </w:p>
+    <w:p>
+      <w:pPr>
+        <w:pStyle w:val="Ttulo1"/>
+      </w:pPr>
+      <w:bookmarkStart w:id="3" w:name="_Toc478249828"/>
+      <w:r>
+        <w:lastRenderedPageBreak/>
+        <w:t>User interface mockups</w:t>
       </w:r>
       <w:bookmarkEnd w:id="3"/>
-      <w:proofErr w:type="spellEnd"/>
-    </w:p>
-    <w:p>
-      <w:pPr>
+    </w:p>
+    <w:p>
+      <w:pPr>
+        <w:spacing w:after="0"/>
+        <w:rPr>
+          <w:rFonts w:asciiTheme="majorHAnsi" w:hAnsiTheme="majorHAnsi"/>
+          <w:sz w:val="28"/>
+          <w:szCs w:val="28"/>
+        </w:rPr>
+      </w:pPr>
+    </w:p>
+    <w:p>
+      <w:pPr>
+        <w:spacing w:after="0"/>
         <w:jc w:val="both"/>
-      </w:pPr>
-    </w:p>
-    <w:p>
-      <w:pPr>
-        <w:jc w:val="both"/>
-      </w:pPr>
-      <w:r>
-        <w:t>Es habitual que la aplicación final diste mucho de la idea inicial. Puede que la idea fuese muy compleja, no haya sido posible integrar alguna de las aplicaciones o alguno de los miembros del grupo haya abandonado. Explicar en esta sección cuál ha sido la evolución del proyecto,</w:t>
-      </w:r>
-      <w:r>
-        <w:t xml:space="preserve"> probl</w:t>
-      </w:r>
-      <w:r>
-        <w:t>emas, cambios, decisiones, etc.</w:t>
-      </w:r>
-    </w:p>
-    <w:p/>
-    <w:p>
-      <w:pPr>
-        <w:spacing w:after="0"/>
-        <w:rPr>
-          <w:rFonts w:asciiTheme="majorHAnsi" w:hAnsiTheme="majorHAnsi"/>
-          <w:sz w:val="28"/>
-          <w:szCs w:val="28"/>
-        </w:rPr>
-      </w:pPr>
-    </w:p>
-    <w:p>
-      <w:pPr>
-        <w:spacing w:after="0"/>
-        <w:rPr>
-          <w:rFonts w:asciiTheme="majorHAnsi" w:hAnsiTheme="majorHAnsi"/>
-          <w:sz w:val="28"/>
-          <w:szCs w:val="28"/>
-        </w:rPr>
-      </w:pPr>
-    </w:p>
-    <w:p>
-      <w:pPr>
-        <w:spacing w:after="0"/>
-        <w:rPr>
-          <w:rFonts w:asciiTheme="majorHAnsi" w:hAnsiTheme="majorHAnsi"/>
-          <w:sz w:val="28"/>
-          <w:szCs w:val="28"/>
-        </w:rPr>
-      </w:pPr>
-    </w:p>
-    <w:p>
-      <w:pPr>
-        <w:spacing w:after="0"/>
-        <w:rPr>
-          <w:rFonts w:asciiTheme="majorHAnsi" w:hAnsiTheme="majorHAnsi"/>
-          <w:sz w:val="28"/>
-          <w:szCs w:val="28"/>
-        </w:rPr>
-      </w:pPr>
-    </w:p>
-    <w:p>
-      <w:pPr>
-        <w:spacing w:after="0"/>
-        <w:rPr>
-          <w:rFonts w:asciiTheme="majorHAnsi" w:hAnsiTheme="majorHAnsi"/>
-          <w:sz w:val="28"/>
-          <w:szCs w:val="28"/>
-        </w:rPr>
-      </w:pPr>
-    </w:p>
-    <w:p>
-      <w:pPr>
-        <w:spacing w:after="0"/>
-        <w:rPr>
-          <w:rFonts w:asciiTheme="majorHAnsi" w:hAnsiTheme="majorHAnsi"/>
-          <w:sz w:val="28"/>
-          <w:szCs w:val="28"/>
-        </w:rPr>
-      </w:pPr>
-    </w:p>
-    <w:p>
-      <w:pPr>
-        <w:spacing w:after="0"/>
-        <w:rPr>
-          <w:rFonts w:asciiTheme="majorHAnsi" w:hAnsiTheme="majorHAnsi"/>
-          <w:sz w:val="28"/>
-          <w:szCs w:val="28"/>
-        </w:rPr>
-      </w:pPr>
-    </w:p>
-    <w:p>
-      <w:pPr>
-        <w:spacing w:after="0"/>
-        <w:rPr>
-          <w:rFonts w:asciiTheme="majorHAnsi" w:hAnsiTheme="majorHAnsi"/>
-          <w:sz w:val="28"/>
-          <w:szCs w:val="28"/>
-        </w:rPr>
-      </w:pPr>
-    </w:p>
-    <w:p>
-      <w:pPr>
-        <w:pStyle w:val="Ttulo1"/>
-      </w:pPr>
-      <w:bookmarkStart w:id="4" w:name="_Toc478249828"/>
-      <w:proofErr w:type="spellStart"/>
-      <w:r>
-        <w:lastRenderedPageBreak/>
-        <w:t>User</w:t>
-      </w:r>
-      <w:proofErr w:type="spellEnd"/>
-      <w:r>
-        <w:t xml:space="preserve"> interface </w:t>
-      </w:r>
-      <w:proofErr w:type="spellStart"/>
-      <w:r>
-        <w:t>mockups</w:t>
-      </w:r>
-      <w:bookmarkEnd w:id="4"/>
-      <w:proofErr w:type="spellEnd"/>
-    </w:p>
-    <w:p>
-      <w:pPr>
-        <w:spacing w:after="0"/>
-        <w:rPr>
-          <w:rFonts w:asciiTheme="majorHAnsi" w:hAnsiTheme="majorHAnsi"/>
-          <w:sz w:val="28"/>
-          <w:szCs w:val="28"/>
-        </w:rPr>
-      </w:pPr>
-    </w:p>
-    <w:p>
-      <w:pPr>
-        <w:spacing w:after="0"/>
-        <w:jc w:val="both"/>
         <w:rPr>
           <w:szCs w:val="24"/>
         </w:rPr>
@@ -4272,21 +3857,7 @@
         <w:rPr>
           <w:szCs w:val="24"/>
         </w:rPr>
-        <w:t xml:space="preserve">aplicaciones como  </w:t>
-      </w:r>
-      <w:proofErr w:type="spellStart"/>
-      <w:r>
-        <w:rPr>
-          <w:szCs w:val="24"/>
-        </w:rPr>
-        <w:t>Balsamiq</w:t>
-      </w:r>
-      <w:proofErr w:type="spellEnd"/>
-      <w:r>
-        <w:rPr>
-          <w:szCs w:val="24"/>
-        </w:rPr>
-        <w:t xml:space="preserve"> [1]</w:t>
+        <w:t>aplicaciones como  Balsamiq [1]</w:t>
       </w:r>
     </w:p>
     <w:p>
@@ -4314,14 +3885,14 @@
         <w:pStyle w:val="Ttulo2"/>
         <w:spacing w:before="0"/>
       </w:pPr>
-      <w:bookmarkStart w:id="5" w:name="_Toc478249829"/>
+      <w:bookmarkStart w:id="4" w:name="_Toc478249829"/>
       <w:r>
         <w:t>View</w:t>
       </w:r>
       <w:r>
         <w:t xml:space="preserve"> X</w:t>
       </w:r>
-      <w:bookmarkEnd w:id="5"/>
+      <w:bookmarkEnd w:id="4"/>
     </w:p>
     <w:p/>
     <w:p>
@@ -4427,14 +3998,14 @@
       <w:pPr>
         <w:pStyle w:val="Ttulo2"/>
       </w:pPr>
-      <w:bookmarkStart w:id="6" w:name="_Toc478249830"/>
+      <w:bookmarkStart w:id="5" w:name="_Toc478249830"/>
       <w:r>
         <w:t>View</w:t>
       </w:r>
       <w:r>
         <w:t xml:space="preserve"> Y</w:t>
       </w:r>
-      <w:bookmarkEnd w:id="6"/>
+      <w:bookmarkEnd w:id="5"/>
     </w:p>
     <w:p/>
     <w:p>
@@ -4488,8 +4059,7 @@
       <w:pPr>
         <w:pStyle w:val="Ttulo1"/>
       </w:pPr>
-      <w:bookmarkStart w:id="7" w:name="_Toc478249831"/>
-      <w:proofErr w:type="spellStart"/>
+      <w:bookmarkStart w:id="6" w:name="_Toc478249831"/>
       <w:r>
         <w:lastRenderedPageBreak/>
         <w:t>Ar</w:t>
@@ -4497,8 +4067,7 @@
       <w:r>
         <w:t>chitecture</w:t>
       </w:r>
-      <w:bookmarkEnd w:id="7"/>
-      <w:proofErr w:type="spellEnd"/>
+      <w:bookmarkEnd w:id="6"/>
     </w:p>
     <w:p/>
     <w:p>
@@ -4518,21 +4087,11 @@
         <w:pStyle w:val="Ttulo2"/>
         <w:spacing w:before="0"/>
       </w:pPr>
-      <w:bookmarkStart w:id="8" w:name="_Toc478249832"/>
-      <w:proofErr w:type="spellStart"/>
-      <w:r>
-        <w:t>Component</w:t>
-      </w:r>
-      <w:proofErr w:type="spellEnd"/>
-      <w:r>
-        <w:t xml:space="preserve"> </w:t>
-      </w:r>
-      <w:proofErr w:type="spellStart"/>
-      <w:r>
-        <w:t>diagram</w:t>
-      </w:r>
-      <w:bookmarkEnd w:id="8"/>
-      <w:proofErr w:type="spellEnd"/>
+      <w:bookmarkStart w:id="7" w:name="_Toc478249832"/>
+      <w:r>
+        <w:t>Component diagram</w:t>
+      </w:r>
+      <w:bookmarkEnd w:id="7"/>
     </w:p>
     <w:p>
       <w:pPr>
@@ -4629,125 +4188,89 @@
           <w:rFonts w:cstheme="minorHAnsi"/>
           <w:szCs w:val="28"/>
         </w:rPr>
-        <w:t>Diagrama UML de c</w:t>
+        <w:t>High level UML component diagram</w:t>
       </w:r>
       <w:r>
         <w:rPr>
           <w:rFonts w:cstheme="minorHAnsi"/>
           <w:szCs w:val="28"/>
         </w:rPr>
-        <w:t>omponentes de alto nivel. I</w:t>
+        <w:t xml:space="preserve">. </w:t>
       </w:r>
       <w:r>
         <w:rPr>
           <w:rFonts w:cstheme="minorHAnsi"/>
           <w:szCs w:val="28"/>
         </w:rPr>
-        <w:t>nclu</w:t>
-      </w:r>
-      <w:r>
+        <w:t>Includes the integrated aplications and our own aplication as an independent component.</w:t>
+      </w:r>
+    </w:p>
+    <w:p>
+      <w:pPr>
+        <w:spacing w:after="0"/>
         <w:rPr>
           <w:rFonts w:cstheme="minorHAnsi"/>
           <w:szCs w:val="28"/>
         </w:rPr>
-        <w:t>ye</w:t>
-      </w:r>
-      <w:r>
+      </w:pPr>
+    </w:p>
+    <w:p>
+      <w:pPr>
+        <w:spacing w:after="0"/>
+        <w:jc w:val="both"/>
         <w:rPr>
           <w:rFonts w:cstheme="minorHAnsi"/>
           <w:szCs w:val="28"/>
         </w:rPr>
-        <w:t xml:space="preserve"> las aplicaciones integradas y nuestra propia aplicación como un componente independiente.</w:t>
-      </w:r>
-    </w:p>
-    <w:p>
-      <w:pPr>
-        <w:spacing w:after="0"/>
+      </w:pPr>
+      <w:r>
         <w:rPr>
           <w:rFonts w:cstheme="minorHAnsi"/>
           <w:szCs w:val="28"/>
         </w:rPr>
-      </w:pPr>
-    </w:p>
-    <w:p>
-      <w:pPr>
-        <w:spacing w:after="0"/>
-        <w:jc w:val="both"/>
+        <w:t>This diagram shows a basic representation of our system’s logic architecture.</w:t>
+      </w:r>
+      <w:r>
         <w:rPr>
           <w:rFonts w:cstheme="minorHAnsi"/>
           <w:szCs w:val="28"/>
         </w:rPr>
-      </w:pPr>
+        <w:t xml:space="preserve"> </w:t>
+      </w:r>
       <w:r>
         <w:rPr>
           <w:rFonts w:cstheme="minorHAnsi"/>
           <w:szCs w:val="28"/>
         </w:rPr>
-        <w:t xml:space="preserve">Este diagrama muestra una representación básica de la arquitectura lógica de nuestro sistema. Consta de una serie de ocho componentes: siete de estos componentes son aplicaciones que integra nuestra aplicación, y el octavo componente es nuestra aplicación. Estos componentes están relacionados por sus interfaces. En nuestro caso, Wikipedia, </w:t>
-      </w:r>
-      <w:proofErr w:type="spellStart"/>
+        <w:t>It consists of a serie of eight component:</w:t>
+      </w:r>
       <w:r>
         <w:rPr>
           <w:rFonts w:cstheme="minorHAnsi"/>
           <w:szCs w:val="28"/>
         </w:rPr>
-        <w:t>SongKick</w:t>
-      </w:r>
-      <w:proofErr w:type="spellEnd"/>
+        <w:t xml:space="preserve"> </w:t>
+      </w:r>
       <w:r>
         <w:rPr>
           <w:rFonts w:cstheme="minorHAnsi"/>
           <w:szCs w:val="28"/>
         </w:rPr>
-        <w:t xml:space="preserve">, Spotify, </w:t>
-      </w:r>
-      <w:proofErr w:type="spellStart"/>
+        <w:t>seven of these component are applications integrated in our application, and the eighth component is our own application.</w:t>
+      </w:r>
       <w:r>
         <w:rPr>
           <w:rFonts w:cstheme="minorHAnsi"/>
           <w:szCs w:val="28"/>
         </w:rPr>
-        <w:t>ImageColorExtraction</w:t>
-      </w:r>
-      <w:proofErr w:type="spellEnd"/>
+        <w:t xml:space="preserve"> </w:t>
+      </w:r>
       <w:r>
         <w:rPr>
           <w:rFonts w:cstheme="minorHAnsi"/>
           <w:szCs w:val="28"/>
         </w:rPr>
-        <w:t xml:space="preserve">, </w:t>
-      </w:r>
-      <w:proofErr w:type="spellStart"/>
-      <w:r>
-        <w:rPr>
-          <w:rFonts w:cstheme="minorHAnsi"/>
-          <w:szCs w:val="28"/>
-        </w:rPr>
-        <w:t>MusixMatch</w:t>
-      </w:r>
-      <w:proofErr w:type="spellEnd"/>
-      <w:r>
-        <w:rPr>
-          <w:rFonts w:cstheme="minorHAnsi"/>
-          <w:szCs w:val="28"/>
-        </w:rPr>
-        <w:t xml:space="preserve">, YouTube y Facebook proporcionan sus interfaces a </w:t>
-      </w:r>
-      <w:proofErr w:type="spellStart"/>
-      <w:r>
-        <w:rPr>
-          <w:rFonts w:cstheme="minorHAnsi"/>
-          <w:szCs w:val="28"/>
-        </w:rPr>
-        <w:t>MusicPitch</w:t>
-      </w:r>
-      <w:proofErr w:type="spellEnd"/>
-      <w:r>
-        <w:rPr>
-          <w:rFonts w:cstheme="minorHAnsi"/>
-          <w:szCs w:val="28"/>
-        </w:rPr>
-        <w:t>.</w:t>
+        <w:t>These components are related by their interfaces. In our case, Wikipedia, SongKick, Spotify, ImageColorExtraction, MusixMatch, YouTube and Facebook provide their interfaces to MusicPitch.</w:t>
       </w:r>
     </w:p>
     <w:p>
@@ -4845,22 +4368,12 @@
         <w:pStyle w:val="Ttulo2"/>
         <w:spacing w:before="0"/>
       </w:pPr>
-      <w:bookmarkStart w:id="9" w:name="_Toc478249833"/>
-      <w:proofErr w:type="spellStart"/>
+      <w:bookmarkStart w:id="8" w:name="_Toc478249833"/>
       <w:r>
         <w:lastRenderedPageBreak/>
-        <w:t>Deployment</w:t>
-      </w:r>
-      <w:proofErr w:type="spellEnd"/>
-      <w:r>
-        <w:t xml:space="preserve"> </w:t>
-      </w:r>
-      <w:proofErr w:type="spellStart"/>
-      <w:r>
-        <w:t>diagram</w:t>
-      </w:r>
-      <w:bookmarkEnd w:id="9"/>
-      <w:proofErr w:type="spellEnd"/>
+        <w:t>Deployment diagram</w:t>
+      </w:r>
+      <w:bookmarkEnd w:id="8"/>
     </w:p>
     <w:p/>
     <w:p>
@@ -5000,7 +4513,7 @@
         </w:drawing>
       </w:r>
       <w:r>
-        <w:t>Diagrama UML de despliegue de la aplicación.</w:t>
+        <w:t>UML deployment diagram of the application.</w:t>
       </w:r>
     </w:p>
     <w:p/>
@@ -5009,40 +4522,10 @@
         <w:jc w:val="both"/>
       </w:pPr>
       <w:r>
-        <w:t>Este diagrama muestra</w:t>
-      </w:r>
-      <w:r>
-        <w:t xml:space="preserve"> la arquitectura física sobre la que </w:t>
-      </w:r>
-      <w:r>
-        <w:t xml:space="preserve">nuestro </w:t>
-      </w:r>
-      <w:r>
-        <w:t>sistema so</w:t>
-      </w:r>
-      <w:r>
-        <w:t>ftware es desplegado,</w:t>
-      </w:r>
-      <w:r>
-        <w:t xml:space="preserve"> describe tanto dispositivos físicos como elementos software. </w:t>
-      </w:r>
-      <w:r>
-        <w:t xml:space="preserve">Consta de </w:t>
-      </w:r>
-      <w:r>
-        <w:t xml:space="preserve">un artefacto y </w:t>
-      </w:r>
-      <w:r>
-        <w:t>cuatro</w:t>
-      </w:r>
-      <w:r>
-        <w:t xml:space="preserve"> nodos</w:t>
-      </w:r>
-      <w:r>
-        <w:t>: dos dispositivos y dos entornos de ejecuci</w:t>
-      </w:r>
-      <w:r>
-        <w:t>ón.</w:t>
+        <w:t>This diagram shows the physical architecture on which our software system is deployed, it describes both physical devices and software elements. It consists of an artifact and four nodes: two devices and two execution enviroments</w:t>
+      </w:r>
+      <w:r>
+        <w:t>.</w:t>
       </w:r>
     </w:p>
     <w:p>
@@ -5050,13 +4533,13 @@
         <w:jc w:val="both"/>
       </w:pPr>
       <w:r>
-        <w:t>A la izquierda se encuentra el dispositivo general que el usuario esté usando (smartphone, PC, …), un nodo hardware. Este contiene en su interior otro nodo, en este caso, un entorno de ejecución. Dicho entorno de ejecución es el navegador web desde donde el usuario acceder</w:t>
-      </w:r>
-      <w:r>
-        <w:t xml:space="preserve">á a </w:t>
-      </w:r>
-      <w:r>
-        <w:t>nuestro sistema software.</w:t>
+        <w:t>On the left there is the general device that the user is using (smartpgone, PC, …), a hardware node.</w:t>
+      </w:r>
+      <w:r>
+        <w:t xml:space="preserve"> </w:t>
+      </w:r>
+      <w:r>
+        <w:t>It contains inside another node, in this case, an execution enviroment. That execution enviroment is the web browser from where the user will be able to access to our software system.</w:t>
       </w:r>
     </w:p>
     <w:p>
@@ -5064,13 +4547,7 @@
         <w:jc w:val="both"/>
       </w:pPr>
       <w:r>
-        <w:t>El camino que los une es la conexión que se esté usando, por ejemplo</w:t>
-      </w:r>
-      <w:r>
-        <w:t>,</w:t>
-      </w:r>
-      <w:r>
-        <w:t xml:space="preserve"> conexión wifi o ethernet entre ambos dispositivos.</w:t>
+        <w:t>The path that link both sides is the connection being used, for example, Wi-Fi connection or Ethernet connection between both devices.</w:t>
       </w:r>
     </w:p>
     <w:p>
@@ -5078,15 +4555,7 @@
         <w:jc w:val="both"/>
       </w:pPr>
       <w:r>
-        <w:t xml:space="preserve">A la derecha se encuentra el servidor de Google en el que está contenido el entorno de ejecución de Google </w:t>
-      </w:r>
-      <w:proofErr w:type="spellStart"/>
-      <w:r>
-        <w:t>AppEngine</w:t>
-      </w:r>
-      <w:proofErr w:type="spellEnd"/>
-      <w:r>
-        <w:t xml:space="preserve"> y desde donde se despliega el artefacto o fichero de nuestro sistema.</w:t>
+        <w:t>On the right there is the Google server which contains the Google AppEngine execution enviroment, and from where our system’s artifact or file is deployed.</w:t>
       </w:r>
     </w:p>
     <w:p/>
@@ -5096,320 +4565,344 @@
     <w:p/>
     <w:p/>
     <w:p/>
+    <w:p/>
     <w:p>
       <w:pPr>
         <w:pStyle w:val="Ttulo2"/>
       </w:pPr>
-      <w:bookmarkStart w:id="10" w:name="_Toc478249834"/>
+      <w:bookmarkStart w:id="9" w:name="_Toc478249834"/>
       <w:r>
         <w:lastRenderedPageBreak/>
-        <w:t xml:space="preserve">High </w:t>
-      </w:r>
-      <w:proofErr w:type="spellStart"/>
-      <w:r>
-        <w:t>level</w:t>
-      </w:r>
-      <w:proofErr w:type="spellEnd"/>
+        <w:t>High level sequence diagram</w:t>
+      </w:r>
+      <w:bookmarkEnd w:id="9"/>
+    </w:p>
+    <w:p/>
+    <w:p>
+      <w:pPr>
+        <w:jc w:val="both"/>
+      </w:pPr>
+      <w:r>
+        <w:t>UML sequence diagram which indicates the message flow between the different integrated applications.</w:t>
+      </w:r>
+    </w:p>
+    <w:p>
+      <w:pPr>
+        <w:jc w:val="both"/>
+      </w:pPr>
+      <w:r>
+        <w:t>In our case, we decided to divide the high level sequence diagram in three, so we can represent clearly and appropiately the message flow that happens</w:t>
+      </w:r>
+      <w:r>
+        <w:t xml:space="preserve"> according to each of the three base cases that our system allows.</w:t>
+      </w:r>
+    </w:p>
+    <w:p>
+      <w:pPr>
+        <w:jc w:val="both"/>
+        <w:rPr>
+          <w:u w:val="single"/>
+        </w:rPr>
+      </w:pPr>
+      <w:r>
+        <w:rPr>
+          <w:u w:val="single"/>
+        </w:rPr>
+        <w:t>SONG DIAGRAM</w:t>
+      </w:r>
+    </w:p>
+    <w:p>
+      <w:pPr>
+        <w:jc w:val="both"/>
+      </w:pPr>
+      <w:r>
+        <w:t>Firstly, this is the diagram in case that the user is interested in a song search.</w:t>
+      </w:r>
+    </w:p>
+    <w:p>
+      <w:pPr>
+        <w:jc w:val="both"/>
+      </w:pPr>
+      <w:r>
+        <w:t>The user searchs a term that will later be the parameter of three petitions from MusicPitch to Spotify in order to obtain songs, albums and artists results related to that parameter.</w:t>
+      </w:r>
+    </w:p>
+    <w:p>
+      <w:pPr>
+        <w:jc w:val="both"/>
+      </w:pPr>
+      <w:r>
+        <w:t xml:space="preserve">When the search results are shown to the user, in this first case, he or she decides to click on some song from the ones that are shown on the screen. This song will be obtained from Spotify </w:t>
+      </w:r>
+      <w:r>
+        <w:t>using</w:t>
+      </w:r>
+      <w:r>
+        <w:t xml:space="preserve"> its ID, which was already obtained in the first general search.</w:t>
+      </w:r>
+    </w:p>
+    <w:p>
+      <w:pPr>
+        <w:jc w:val="both"/>
+      </w:pPr>
+      <w:r>
+        <w:t xml:space="preserve">Then, we make a petition to ImageColorExtraction with the </w:t>
+      </w:r>
+      <w:r>
+        <w:t xml:space="preserve">choosen </w:t>
+      </w:r>
+      <w:r>
+        <w:t>song’s álbum artwork</w:t>
+      </w:r>
+      <w:r>
+        <w:t>, in order to obtain its primary color and use it as a background color of the web page. We also make a petition to MusixMatch in order to obtain the choosen song’s lyrics and a last petition is made to YouTube in order to obtain the video that best suits these parameters.</w:t>
+      </w:r>
+    </w:p>
+    <w:p>
+      <w:pPr>
+        <w:jc w:val="both"/>
+      </w:pPr>
+      <w:r>
+        <w:t>Furthermore, there exists two optional actions that the user can make and that would require additional messages between the applications.</w:t>
+      </w:r>
       <w:r>
         <w:t xml:space="preserve"> </w:t>
       </w:r>
-      <w:proofErr w:type="spellStart"/>
-      <w:r>
-        <w:t>sequence</w:t>
-      </w:r>
-      <w:proofErr w:type="spellEnd"/>
+      <w:r>
+        <w:t>If he or she is interested in adding the choosen song to his or her Spotify playlist, we will need to send another petition to Spotify.</w:t>
+      </w:r>
       <w:r>
         <w:t xml:space="preserve"> </w:t>
       </w:r>
-      <w:proofErr w:type="spellStart"/>
-      <w:r>
-        <w:t>diagram</w:t>
-      </w:r>
+      <w:r>
+        <w:t>Again, if what he or she wants is to share a lyrics fragment on his or her Facebook profile, a petition to Facebook will be required.</w:t>
+      </w:r>
+    </w:p>
+    <w:p>
+      <w:pPr>
+        <w:jc w:val="both"/>
+        <w:rPr>
+          <w:u w:val="single"/>
+        </w:rPr>
+      </w:pPr>
+      <w:r>
+        <w:rPr>
+          <w:u w:val="single"/>
+        </w:rPr>
+        <w:t>ARTIST DIAGRAM</w:t>
+      </w:r>
+    </w:p>
+    <w:p>
+      <w:pPr>
+        <w:jc w:val="both"/>
+      </w:pPr>
+      <w:r>
+        <w:t>Secondly, this is the diagram in case that the user is interested in an artist search.</w:t>
+      </w:r>
+    </w:p>
+    <w:p>
+      <w:pPr>
+        <w:jc w:val="both"/>
+      </w:pPr>
+      <w:r>
+        <w:t>The user searchs a term that w</w:t>
+      </w:r>
+      <w:r>
+        <w:t>ill</w:t>
+      </w:r>
+      <w:r>
+        <w:t xml:space="preserve"> later be the parameter of three petitions from MusicPitch to Spotify in order to obtain songs, albums and artists results related to that parameter.</w:t>
+      </w:r>
+    </w:p>
+    <w:p>
+      <w:pPr>
+        <w:jc w:val="both"/>
+      </w:pPr>
+      <w:r>
+        <w:t>When the search results are shown to the user, in this second case, he</w:t>
+      </w:r>
+      <w:r>
+        <w:t xml:space="preserve"> or she decides to click on some</w:t>
+      </w:r>
+      <w:r>
+        <w:t xml:space="preserve"> </w:t>
+      </w:r>
+      <w:r>
+        <w:t>artist</w:t>
+      </w:r>
+      <w:r>
+        <w:t xml:space="preserve"> from the ones that are shown on the screen.</w:t>
+      </w:r>
+      <w:r>
+        <w:t xml:space="preserve"> </w:t>
+      </w:r>
+      <w:r>
+        <w:t xml:space="preserve">This </w:t>
+      </w:r>
+      <w:r>
+        <w:t>artist</w:t>
+      </w:r>
+      <w:r>
+        <w:t xml:space="preserve"> will be</w:t>
+      </w:r>
+      <w:r>
+        <w:rPr>
+          <w:lang w:val="en-GB"/>
+        </w:rPr>
+        <w:t xml:space="preserve"> obtained from</w:t>
+      </w:r>
+      <w:r>
+        <w:t xml:space="preserve"> Spotify using its ID, which was already obtained in the first general search.</w:t>
+      </w:r>
+    </w:p>
+    <w:p>
+      <w:pPr>
+        <w:jc w:val="both"/>
+      </w:pPr>
+      <w:r>
+        <w:t>Then, we make a petition to ImageColorExtraction with the choosen artist’s profile picture, in order to obtain the primary color and use it as a background color of the web page.</w:t>
+      </w:r>
+      <w:r>
+        <w:t xml:space="preserve"> </w:t>
+      </w:r>
+      <w:r>
+        <w:t xml:space="preserve">A petition to Wikipedia is made with the artist name in order to obtain his or her biography, another petition is made to SongKick in order to obtain information about </w:t>
+      </w:r>
+      <w:r>
+        <w:lastRenderedPageBreak/>
+        <w:t>the artist’s latest concerts and a last petition is made to Facebook in order to obtain the choosen artist’s profile on this social network.</w:t>
+      </w:r>
+    </w:p>
+    <w:p>
+      <w:pPr>
+        <w:jc w:val="both"/>
+        <w:rPr>
+          <w:u w:val="single"/>
+        </w:rPr>
+      </w:pPr>
+      <w:r>
+        <w:rPr>
+          <w:u w:val="single"/>
+        </w:rPr>
+        <w:t>ALBUM DIAGRAM</w:t>
+      </w:r>
+    </w:p>
+    <w:p>
+      <w:pPr>
+        <w:jc w:val="both"/>
+      </w:pPr>
+      <w:r>
+        <w:t xml:space="preserve">Thirdly and in last place, </w:t>
+      </w:r>
+      <w:r>
+        <w:t>this is the diagram in case that the user is interested in an a</w:t>
+      </w:r>
+      <w:r>
+        <w:t>lbum</w:t>
+      </w:r>
+      <w:r>
+        <w:t xml:space="preserve"> search.</w:t>
+      </w:r>
+    </w:p>
+    <w:p>
+      <w:pPr>
+        <w:jc w:val="both"/>
+      </w:pPr>
+      <w:r>
+        <w:t>The user searchs a term that w</w:t>
+      </w:r>
+      <w:r>
+        <w:t>ill</w:t>
+      </w:r>
+      <w:r>
+        <w:t xml:space="preserve"> later be the parameter of three petitions from MusicPitch to Spotify in order to obtain songs, albums and artists results related to that parameter.</w:t>
+      </w:r>
+    </w:p>
+    <w:p>
+      <w:pPr>
+        <w:jc w:val="both"/>
+      </w:pPr>
+      <w:r>
+        <w:t xml:space="preserve">When the search results are shown to the user, in this </w:t>
+      </w:r>
+      <w:r>
+        <w:t>third</w:t>
+      </w:r>
+      <w:r>
+        <w:t xml:space="preserve"> case, he</w:t>
+      </w:r>
+      <w:r>
+        <w:t xml:space="preserve"> or she decides to click on some</w:t>
+      </w:r>
+      <w:r>
+        <w:t xml:space="preserve"> </w:t>
+      </w:r>
+      <w:r>
+        <w:t>album</w:t>
+      </w:r>
+      <w:r>
+        <w:t xml:space="preserve"> from the ones that are shown on the screen. This </w:t>
+      </w:r>
+      <w:r>
+        <w:t>album</w:t>
+      </w:r>
+      <w:r>
+        <w:t xml:space="preserve"> will be</w:t>
+      </w:r>
+      <w:r>
+        <w:rPr>
+          <w:lang w:val="en-GB"/>
+        </w:rPr>
+        <w:t xml:space="preserve"> obtained from</w:t>
+      </w:r>
+      <w:r>
+        <w:t xml:space="preserve"> Spotify using its ID, which was already obtained in the first general search.</w:t>
+      </w:r>
+    </w:p>
+    <w:p>
+      <w:pPr>
+        <w:jc w:val="both"/>
+      </w:pPr>
+      <w:r>
+        <w:t>Then, we make a petition to ImageCo</w:t>
+      </w:r>
+      <w:r>
+        <w:t>lorExtraction with the choosen album</w:t>
+      </w:r>
+      <w:r>
+        <w:t xml:space="preserve">’s </w:t>
+      </w:r>
+      <w:r>
+        <w:t>artwork,</w:t>
+      </w:r>
+      <w:r>
+        <w:t xml:space="preserve"> in order to obtain the primary color and use it as a background color of the web page</w:t>
+      </w:r>
+      <w:r>
+        <w:t>. This is the last petition needed in this case, due to the fact that all the information needed about the álbum was already obtained previously.</w:t>
+      </w:r>
+    </w:p>
+    <w:p>
+      <w:pPr>
+        <w:jc w:val="both"/>
+      </w:pPr>
+      <w:r>
+        <w:t xml:space="preserve">Furthermore, there exists </w:t>
+      </w:r>
+      <w:r>
+        <w:t>an</w:t>
+      </w:r>
+      <w:r>
+        <w:t xml:space="preserve"> optional action that the user can make and that would require additional messages between the applications. If he or she is interested in adding the choosen </w:t>
+      </w:r>
+      <w:r>
+        <w:t>album</w:t>
+      </w:r>
+      <w:r>
+        <w:t xml:space="preserve"> to his or her Spotify playlist, we will need to send another petition to Spotify.</w:t>
+      </w:r>
+      <w:bookmarkStart w:id="10" w:name="_GoBack"/>
       <w:bookmarkEnd w:id="10"/>
-      <w:proofErr w:type="spellEnd"/>
-    </w:p>
-    <w:p/>
-    <w:p>
-      <w:pPr>
-        <w:jc w:val="both"/>
-      </w:pPr>
-      <w:r>
-        <w:t>Diagrama UML de secuencia indicando el flujo de mensajes entre las distintas aplicaciones integradas.</w:t>
-      </w:r>
-    </w:p>
-    <w:p>
-      <w:pPr>
-        <w:jc w:val="both"/>
-      </w:pPr>
-      <w:r>
-        <w:t>En nuestro caso hemos decidido dividir el diagrama de secuencia de alto nivel en tres, para así representar de forma clara y adecuada el flujo de mensajes que se produce según se dé cada uno de los tres casos base de uso de nuestro sistema.</w:t>
-      </w:r>
-    </w:p>
-    <w:p>
-      <w:pPr>
-        <w:jc w:val="both"/>
-        <w:rPr>
-          <w:u w:val="single"/>
-        </w:rPr>
-      </w:pPr>
-      <w:r>
-        <w:rPr>
-          <w:u w:val="single"/>
-        </w:rPr>
-        <w:t>SONG DIAGRAM</w:t>
-      </w:r>
-    </w:p>
-    <w:p>
-      <w:pPr>
-        <w:jc w:val="both"/>
-      </w:pPr>
-      <w:r>
-        <w:t xml:space="preserve">En primer lugar, tenemos el </w:t>
-      </w:r>
-      <w:r>
-        <w:t>diagrama en caso de que el usuario esté interesado en la búsqueda de una canción.</w:t>
-      </w:r>
-    </w:p>
-    <w:p>
-      <w:pPr>
-        <w:jc w:val="both"/>
-      </w:pPr>
-      <w:r>
-        <w:t xml:space="preserve">El usuario realiza la búsqueda de un término que pasará a ser el parámetro de tres peticiones desde </w:t>
-      </w:r>
-      <w:proofErr w:type="spellStart"/>
-      <w:r>
-        <w:t>MusicPit</w:t>
-      </w:r>
-      <w:r>
-        <w:t>ch</w:t>
-      </w:r>
-      <w:proofErr w:type="spellEnd"/>
-      <w:r>
-        <w:t xml:space="preserve"> a Spotify para obtener </w:t>
-      </w:r>
-      <w:r>
-        <w:t xml:space="preserve">resultados </w:t>
-      </w:r>
-      <w:r>
-        <w:t xml:space="preserve">de </w:t>
-      </w:r>
-      <w:r>
-        <w:t>canciones, álbumes y artistas relacionados con dicho parámetro.</w:t>
-      </w:r>
-    </w:p>
-    <w:p>
-      <w:pPr>
-        <w:jc w:val="both"/>
-      </w:pPr>
-      <w:r>
-        <w:t>Cuando los resultados de la búsqueda son mostrados al usuario, en este primer caso, decide pulsar sobre cierta canción de las que se encuentran en pantalla. Esta canción se obtendrá de Spotify a partir de su ID, que ya fue obtenido en la primera búsqueda general.</w:t>
-      </w:r>
-    </w:p>
-    <w:p>
-      <w:pPr>
-        <w:jc w:val="both"/>
-      </w:pPr>
-      <w:r>
-        <w:t xml:space="preserve">A continuación, se hace una petición a </w:t>
-      </w:r>
-      <w:proofErr w:type="spellStart"/>
-      <w:r>
-        <w:t>ImageColorExtraction</w:t>
-      </w:r>
-      <w:proofErr w:type="spellEnd"/>
-      <w:r>
-        <w:t xml:space="preserve"> con la carátula del álbum de la canción escogida por el usuario, para obtener su color predominante y mostrarlo en el fondo de la página web. Se realiza también una petición a </w:t>
-      </w:r>
-      <w:proofErr w:type="spellStart"/>
-      <w:r>
-        <w:t>MusixMatc</w:t>
-      </w:r>
-      <w:proofErr w:type="spellEnd"/>
-      <w:r>
-        <w:t xml:space="preserve"> para obtener las </w:t>
-      </w:r>
-      <w:proofErr w:type="spellStart"/>
-      <w:r>
-        <w:t>lyrics</w:t>
-      </w:r>
-      <w:proofErr w:type="spellEnd"/>
-      <w:r>
-        <w:t xml:space="preserve"> de la canción escogida por el usuario y otra petición a YouTube para obtener el vídeo que mejor se ajuste a estos parámetros.</w:t>
-      </w:r>
-    </w:p>
-    <w:p>
-      <w:pPr>
-        <w:jc w:val="both"/>
-      </w:pPr>
-      <w:r>
-        <w:t xml:space="preserve">Además, existen dos acciones opcionales que el usuario puede realizar y que requerirían nuevos mensajes entre las aplicaciones. Si está interesado en añadir la canción que ha escogido a su </w:t>
-      </w:r>
-      <w:proofErr w:type="spellStart"/>
-      <w:r>
-        <w:t>playlist</w:t>
-      </w:r>
-      <w:proofErr w:type="spellEnd"/>
-      <w:r>
-        <w:t xml:space="preserve"> de Spotify se necesita mandar una petición a este. Por otro lado, si lo que quiere es compartir un fragmento de las </w:t>
-      </w:r>
-      <w:proofErr w:type="spellStart"/>
-      <w:r>
-        <w:t>lyrics</w:t>
-      </w:r>
-      <w:proofErr w:type="spellEnd"/>
-      <w:r>
-        <w:t xml:space="preserve"> de la canción en su perfil de Facebook, se requerirá una petición a Facebook.</w:t>
-      </w:r>
-    </w:p>
-    <w:p>
-      <w:pPr>
-        <w:jc w:val="both"/>
-        <w:rPr>
-          <w:u w:val="single"/>
-        </w:rPr>
-      </w:pPr>
-      <w:r>
-        <w:rPr>
-          <w:u w:val="single"/>
-        </w:rPr>
-        <w:t>ARTIST DIAGRAM</w:t>
-      </w:r>
-    </w:p>
-    <w:p>
-      <w:pPr>
-        <w:jc w:val="both"/>
-      </w:pPr>
-      <w:r>
-        <w:t>En segundo lugar, tenemos el diagrama en caso de que el usuario esté interesado en la búsqueda de un artista.</w:t>
-      </w:r>
-    </w:p>
-    <w:p>
-      <w:pPr>
-        <w:jc w:val="both"/>
-      </w:pPr>
-      <w:r>
-        <w:t xml:space="preserve">El usuario realiza la búsqueda de un término que pasará a ser el parámetro de tres peticiones desde </w:t>
-      </w:r>
-      <w:proofErr w:type="spellStart"/>
-      <w:r>
-        <w:t>MusicPitch</w:t>
-      </w:r>
-      <w:proofErr w:type="spellEnd"/>
-      <w:r>
-        <w:t xml:space="preserve"> a Spotify para obtener resultados de canciones, álbumes y artistas relacionados con dicho parámetro.</w:t>
-      </w:r>
-    </w:p>
-    <w:p>
-      <w:pPr>
-        <w:jc w:val="both"/>
-      </w:pPr>
-      <w:r>
-        <w:t>Cuando los resultados de la búsqueda son mostrados al usuario, en este segundo caso, decide pulsar sobre cierto artista de los que se encuentran en pantalla. Este artista se obtendrá de Spotify a partir de su ID, que ya fue obtenido en la primera búsqueda general.</w:t>
-      </w:r>
-    </w:p>
-    <w:p>
-      <w:pPr>
-        <w:jc w:val="both"/>
-      </w:pPr>
-      <w:r>
-        <w:lastRenderedPageBreak/>
-        <w:t xml:space="preserve">A continuación, se hace una petición a </w:t>
-      </w:r>
-      <w:proofErr w:type="spellStart"/>
-      <w:r>
-        <w:t>ImageColorExtraction</w:t>
-      </w:r>
-      <w:proofErr w:type="spellEnd"/>
-      <w:r>
-        <w:t xml:space="preserve"> con la foto de perfil del artista escogido por el usuario, para obtener su color predominante y mostrarlo en el fondo de la página web. Se realiza una petición a Wikipedia con el nombre del artista para obtener datos sobre su biografía, otra petición a </w:t>
-      </w:r>
-      <w:proofErr w:type="spellStart"/>
-      <w:r>
-        <w:t>SongKick</w:t>
-      </w:r>
-      <w:proofErr w:type="spellEnd"/>
-      <w:r>
-        <w:t xml:space="preserve"> para obtener información sobre los últimos conciertos del artista y una última petición a Facebook para obtener el perfil en dicha red social del artista escogido por el usuario.</w:t>
-      </w:r>
-    </w:p>
-    <w:p>
-      <w:pPr>
-        <w:jc w:val="both"/>
-        <w:rPr>
-          <w:u w:val="single"/>
-        </w:rPr>
-      </w:pPr>
-      <w:r>
-        <w:rPr>
-          <w:u w:val="single"/>
-        </w:rPr>
-        <w:t>ALBUM DIAGRAM</w:t>
-      </w:r>
-    </w:p>
-    <w:p>
-      <w:pPr>
-        <w:jc w:val="both"/>
-      </w:pPr>
-      <w:r>
-        <w:t>En tercer y último lugar, tenemos el diagrama en caso de que el usuario esté interesado en la búsqueda de un álbum.</w:t>
-      </w:r>
-    </w:p>
-    <w:p>
-      <w:pPr>
-        <w:jc w:val="both"/>
-      </w:pPr>
-      <w:r>
-        <w:t xml:space="preserve">El usuario realiza la búsqueda de un término que pasará a ser el parámetro de tres peticiones desde </w:t>
-      </w:r>
-      <w:proofErr w:type="spellStart"/>
-      <w:r>
-        <w:t>MusicPitch</w:t>
-      </w:r>
-      <w:proofErr w:type="spellEnd"/>
-      <w:r>
-        <w:t xml:space="preserve"> a Spotify para obtener resultados de canciones, álbumes y artistas relacionados con dicho parámetro.</w:t>
-      </w:r>
-    </w:p>
-    <w:p>
-      <w:pPr>
-        <w:jc w:val="both"/>
-      </w:pPr>
-      <w:r>
-        <w:t>Cuando los resultados de la búsqueda son mostrados al usuario, en este tercer caso, decide pulsar sobre cierto álbum de los que se encuentran en pantalla. Este álbum se obtendrá de Spotify a partir de su ID, que ya fue obtenido en la primera búsqueda general.</w:t>
-      </w:r>
-    </w:p>
-    <w:p>
-      <w:pPr>
-        <w:jc w:val="both"/>
-      </w:pPr>
-      <w:r>
-        <w:t xml:space="preserve">A continuación, se hace una petición a </w:t>
-      </w:r>
-      <w:proofErr w:type="spellStart"/>
-      <w:r>
-        <w:t>ImageColorExtraction</w:t>
-      </w:r>
-      <w:proofErr w:type="spellEnd"/>
-      <w:r>
-        <w:t xml:space="preserve"> con la foto de perfil del artista escogido por el usuario, para obtener su color predominante y mostrarlo en el fondo de la página web. Esta es la última petición necesaria en este caso, ya que la demás información necesaria a mostrar sobre el álbum ya se obtuvo previamente.</w:t>
-      </w:r>
-    </w:p>
-    <w:p>
-      <w:pPr>
-        <w:jc w:val="both"/>
-      </w:pPr>
-      <w:r>
-        <w:t xml:space="preserve">Además, existe una acción opcional que el usuario puede realizar y que requeriría nuevos mensajes entre las aplicaciones. Si está interesado en añadir el álbum que ha escogido a su </w:t>
-      </w:r>
-      <w:proofErr w:type="spellStart"/>
-      <w:r>
-        <w:t>playlist</w:t>
-      </w:r>
-      <w:proofErr w:type="spellEnd"/>
-      <w:r>
-        <w:t xml:space="preserve"> de Spotify, es necesario mandar una nueva petición hacia este.</w:t>
-      </w:r>
     </w:p>
     <w:p/>
     <w:p>
@@ -5418,20 +4911,10 @@
         <w:spacing w:before="0"/>
       </w:pPr>
       <w:bookmarkStart w:id="11" w:name="_Toc478249835"/>
-      <w:proofErr w:type="spellStart"/>
-      <w:r>
-        <w:t>Class</w:t>
-      </w:r>
-      <w:proofErr w:type="spellEnd"/>
-      <w:r>
-        <w:t xml:space="preserve"> </w:t>
-      </w:r>
-      <w:proofErr w:type="spellStart"/>
-      <w:r>
-        <w:t>diagram</w:t>
+      <w:r>
+        <w:t>Class diagram</w:t>
       </w:r>
       <w:bookmarkEnd w:id="11"/>
-      <w:proofErr w:type="spellEnd"/>
     </w:p>
     <w:p/>
     <w:p>
@@ -5452,20 +4935,10 @@
         <w:pStyle w:val="Ttulo2"/>
       </w:pPr>
       <w:bookmarkStart w:id="12" w:name="_Toc478249836"/>
-      <w:proofErr w:type="spellStart"/>
-      <w:r>
-        <w:t>Sequence</w:t>
-      </w:r>
-      <w:proofErr w:type="spellEnd"/>
-      <w:r>
-        <w:t xml:space="preserve"> </w:t>
-      </w:r>
-      <w:proofErr w:type="spellStart"/>
-      <w:r>
-        <w:t>diagrams</w:t>
+      <w:r>
+        <w:t>Sequence diagrams</w:t>
       </w:r>
       <w:bookmarkEnd w:id="12"/>
-      <w:proofErr w:type="spellEnd"/>
     </w:p>
     <w:p>
       <w:pPr>
@@ -5498,7 +4971,6 @@
         <w:pStyle w:val="Ttulo1"/>
       </w:pPr>
       <w:bookmarkStart w:id="13" w:name="_Toc478249837"/>
-      <w:proofErr w:type="spellStart"/>
       <w:r>
         <w:lastRenderedPageBreak/>
         <w:t>Implementa</w:t>
@@ -5507,7 +4979,6 @@
         <w:t>tion</w:t>
       </w:r>
       <w:bookmarkEnd w:id="13"/>
-      <w:proofErr w:type="spellEnd"/>
     </w:p>
     <w:p>
       <w:pPr>
@@ -5800,13 +5271,11 @@
         <w:pStyle w:val="Ttulo1"/>
       </w:pPr>
       <w:bookmarkStart w:id="14" w:name="_Toc478249838"/>
-      <w:proofErr w:type="spellStart"/>
       <w:r>
         <w:lastRenderedPageBreak/>
         <w:t>Testing</w:t>
       </w:r>
       <w:bookmarkEnd w:id="14"/>
-      <w:proofErr w:type="spellEnd"/>
     </w:p>
     <w:p>
       <w:r>
@@ -5818,15 +5287,7 @@
     </w:p>
     <w:p>
       <w:r>
-        <w:t xml:space="preserve">Indicar el número total de pruebas realizadas y cuáles de ellas han sido automatizadas mediante </w:t>
-      </w:r>
-      <w:proofErr w:type="spellStart"/>
-      <w:r>
-        <w:t>JUnit</w:t>
-      </w:r>
-      <w:proofErr w:type="spellEnd"/>
-      <w:r>
-        <w:t>.</w:t>
+        <w:t>Indicar el número total de pruebas realizadas y cuáles de ellas han sido automatizadas mediante JUnit.</w:t>
       </w:r>
     </w:p>
     <w:tbl>
@@ -6036,21 +5497,7 @@
               <w:rPr>
                 <w:sz w:val="22"/>
               </w:rPr>
-              <w:t xml:space="preserve">Prueba para la detección de errores al implementar búsquedas en Spotify usando servicios </w:t>
-            </w:r>
-            <w:proofErr w:type="spellStart"/>
-            <w:r>
-              <w:rPr>
-                <w:sz w:val="22"/>
-              </w:rPr>
-              <w:t>RESTful</w:t>
-            </w:r>
-            <w:proofErr w:type="spellEnd"/>
-            <w:r>
-              <w:rPr>
-                <w:sz w:val="22"/>
-              </w:rPr>
-              <w:t>.</w:t>
+              <w:t>Prueba para la detección de errores al implementar búsquedas en Spotify usando servicios RESTful.</w:t>
             </w:r>
           </w:p>
         </w:tc>
@@ -6459,21 +5906,11 @@
         <w:pStyle w:val="Ttulo1"/>
       </w:pPr>
       <w:bookmarkStart w:id="15" w:name="_Toc478249839"/>
-      <w:proofErr w:type="spellStart"/>
       <w:r>
         <w:lastRenderedPageBreak/>
-        <w:t>User</w:t>
-      </w:r>
-      <w:proofErr w:type="spellEnd"/>
-      <w:r>
-        <w:t xml:space="preserve"> </w:t>
-      </w:r>
-      <w:proofErr w:type="spellStart"/>
-      <w:r>
-        <w:t>guide</w:t>
+        <w:t>User guide</w:t>
       </w:r>
       <w:bookmarkEnd w:id="15"/>
-      <w:proofErr w:type="spellEnd"/>
     </w:p>
     <w:p/>
     <w:p>
@@ -6482,12 +5919,10 @@
         <w:spacing w:before="0"/>
       </w:pPr>
       <w:bookmarkStart w:id="16" w:name="_Toc478249840"/>
-      <w:proofErr w:type="spellStart"/>
       <w:r>
         <w:t>Mashup</w:t>
       </w:r>
       <w:bookmarkEnd w:id="16"/>
-      <w:proofErr w:type="spellEnd"/>
     </w:p>
     <w:p/>
     <w:p>
@@ -6502,15 +5937,7 @@
         <w:t>incluyendo capturas de pantalla</w:t>
       </w:r>
       <w:r>
-        <w:t xml:space="preserve"> el manual de uso del </w:t>
-      </w:r>
-      <w:proofErr w:type="spellStart"/>
-      <w:r>
-        <w:t>mashup</w:t>
-      </w:r>
-      <w:proofErr w:type="spellEnd"/>
-      <w:r>
-        <w:t>.</w:t>
+        <w:t xml:space="preserve"> el manual de uso del mashup.</w:t>
       </w:r>
     </w:p>
     <w:p/>
@@ -6560,13 +5987,8 @@
           <w:numId w:val="11"/>
         </w:numPr>
       </w:pPr>
-      <w:proofErr w:type="spellStart"/>
-      <w:r>
-        <w:t>URIs</w:t>
-      </w:r>
-      <w:proofErr w:type="spellEnd"/>
-      <w:r>
-        <w:t xml:space="preserve"> para invocar a las operaciones del servicio.</w:t>
+      <w:r>
+        <w:t>URIs para invocar a las operaciones del servicio.</w:t>
       </w:r>
     </w:p>
     <w:p>
@@ -6764,7 +6186,6 @@
         <w:ind w:left="432" w:hanging="432"/>
       </w:pPr>
       <w:bookmarkStart w:id="18" w:name="_Toc478249842"/>
-      <w:proofErr w:type="spellStart"/>
       <w:r>
         <w:lastRenderedPageBreak/>
         <w:t>Referenc</w:t>
@@ -6773,7 +6194,6 @@
         <w:t>es</w:t>
       </w:r>
       <w:bookmarkEnd w:id="18"/>
-      <w:proofErr w:type="spellEnd"/>
     </w:p>
     <w:p/>
     <w:p>
@@ -6783,14 +6203,12 @@
       <w:r>
         <w:t xml:space="preserve">[1] </w:t>
       </w:r>
-      <w:proofErr w:type="spellStart"/>
       <w:r>
         <w:rPr>
           <w:i/>
         </w:rPr>
         <w:t>Balsamiq</w:t>
       </w:r>
-      <w:proofErr w:type="spellEnd"/>
       <w:r>
         <w:t xml:space="preserve">. </w:t>
       </w:r>
@@ -6819,15 +6237,7 @@
         </w:rPr>
       </w:pPr>
       <w:r>
-        <w:t xml:space="preserve">[2] J. Webber, S. </w:t>
-      </w:r>
-      <w:proofErr w:type="spellStart"/>
-      <w:r>
-        <w:t>Parastatidis</w:t>
-      </w:r>
-      <w:proofErr w:type="spellEnd"/>
-      <w:r>
-        <w:t xml:space="preserve"> y I. Robinson. </w:t>
+        <w:t xml:space="preserve">[2] J. Webber, S. Parastatidis y I. Robinson. </w:t>
       </w:r>
       <w:r>
         <w:rPr>
@@ -6849,13 +6259,8 @@
         </w:rPr>
         <w:t xml:space="preserve"> </w:t>
       </w:r>
-      <w:proofErr w:type="spellStart"/>
-      <w:r>
-        <w:t>O'Reilly</w:t>
-      </w:r>
-      <w:proofErr w:type="spellEnd"/>
-      <w:r>
-        <w:t xml:space="preserve"> Media. 2010.</w:t>
+      <w:r>
+        <w:t>O'Reilly Media. 2010.</w:t>
       </w:r>
     </w:p>
     <w:p>
@@ -6990,7 +6395,7 @@
           <w:rPr>
             <w:noProof/>
           </w:rPr>
-          <w:t>7</w:t>
+          <w:t>9</w:t>
         </w:r>
         <w:r>
           <w:fldChar w:fldCharType="end"/>
@@ -8861,6 +8266,7 @@
   <w:style w:type="character" w:default="1" w:styleId="Fuentedeprrafopredeter">
     <w:name w:val="Default Paragraph Font"/>
     <w:uiPriority w:val="1"/>
+    <w:semiHidden/>
     <w:unhideWhenUsed/>
   </w:style>
   <w:style w:type="table" w:default="1" w:styleId="Tablanormal">
@@ -9842,7 +9248,7 @@
 </file>
 
 <file path=customXml/itemProps1.xml><?xml version="1.0" encoding="utf-8"?>
-<ds:datastoreItem xmlns:ds="http://schemas.openxmlformats.org/officeDocument/2006/customXml" ds:itemID="{017458E8-8D35-4079-946F-168DDA396A01}">
+<ds:datastoreItem xmlns:ds="http://schemas.openxmlformats.org/officeDocument/2006/customXml" ds:itemID="{B783F12B-AAF3-40CC-9585-7383DA6303BB}">
   <ds:schemaRefs>
     <ds:schemaRef ds:uri="http://schemas.openxmlformats.org/officeDocument/2006/bibliography"/>
   </ds:schemaRefs>

--- a/Plantilla ENGLISH.docx
+++ b/Plantilla ENGLISH.docx
@@ -1,6 +1,6 @@
 
 <file path=word/document.xml><?xml version="1.0" encoding="utf-8"?>
-<w:document xmlns:wpc="http://schemas.microsoft.com/office/word/2010/wordprocessingCanvas" xmlns:cx="http://schemas.microsoft.com/office/drawing/2014/chartex" xmlns:cx1="http://schemas.microsoft.com/office/drawing/2015/9/8/chartex" xmlns:cx2="http://schemas.microsoft.com/office/drawing/2015/10/21/chartex" xmlns:cx3="http://schemas.microsoft.com/office/drawing/2016/5/9/chartex" xmlns:cx4="http://schemas.microsoft.com/office/drawing/2016/5/10/chartex" xmlns:cx5="http://schemas.microsoft.com/office/drawing/2016/5/11/chartex" xmlns:cx6="http://schemas.microsoft.com/office/drawing/2016/5/12/chartex" xmlns:cx7="http://schemas.microsoft.com/office/drawing/2016/5/13/chartex" xmlns:cx8="http://schemas.microsoft.com/office/drawing/2016/5/14/chartex" xmlns:mc="http://schemas.openxmlformats.org/markup-compatibility/2006" xmlns:o="urn:schemas-microsoft-com:office:office" xmlns:r="http://schemas.openxmlformats.org/officeDocument/2006/relationships" xmlns:m="http://schemas.openxmlformats.org/officeDocument/2006/math" xmlns:v="urn:schemas-microsoft-com:vml" xmlns:wp14="http://schemas.microsoft.com/office/word/2010/wordprocessingDrawing" xmlns:wp="http://schemas.openxmlformats.org/drawingml/2006/wordprocessingDrawing" xmlns:w10="urn:schemas-microsoft-com:office:word" xmlns:w="http://schemas.openxmlformats.org/wordprocessingml/2006/main" xmlns:w14="http://schemas.microsoft.com/office/word/2010/wordml" xmlns:w15="http://schemas.microsoft.com/office/word/2012/wordml" xmlns:w16se="http://schemas.microsoft.com/office/word/2015/wordml/symex" xmlns:wpg="http://schemas.microsoft.com/office/word/2010/wordprocessingGroup" xmlns:wpi="http://schemas.microsoft.com/office/word/2010/wordprocessingInk" xmlns:wne="http://schemas.microsoft.com/office/word/2006/wordml" xmlns:wps="http://schemas.microsoft.com/office/word/2010/wordprocessingShape" mc:Ignorable="w14 w15 w16se wp14">
+<w:document xmlns:wpc="http://schemas.microsoft.com/office/word/2010/wordprocessingCanvas" xmlns:mo="http://schemas.microsoft.com/office/mac/office/2008/main" xmlns:mc="http://schemas.openxmlformats.org/markup-compatibility/2006" xmlns:mv="urn:schemas-microsoft-com:mac:vml" xmlns:o="urn:schemas-microsoft-com:office:office" xmlns:r="http://schemas.openxmlformats.org/officeDocument/2006/relationships" xmlns:m="http://schemas.openxmlformats.org/officeDocument/2006/math" xmlns:v="urn:schemas-microsoft-com:vml" xmlns:wp14="http://schemas.microsoft.com/office/word/2010/wordprocessingDrawing" xmlns:wp="http://schemas.openxmlformats.org/drawingml/2006/wordprocessingDrawing" xmlns:w10="urn:schemas-microsoft-com:office:word" xmlns:w="http://schemas.openxmlformats.org/wordprocessingml/2006/main" xmlns:w14="http://schemas.microsoft.com/office/word/2010/wordml" xmlns:w15="http://schemas.microsoft.com/office/word/2012/wordml" xmlns:wpg="http://schemas.microsoft.com/office/word/2010/wordprocessingGroup" xmlns:wpi="http://schemas.microsoft.com/office/word/2010/wordprocessingInk" xmlns:wne="http://schemas.microsoft.com/office/word/2006/wordml" xmlns:wps="http://schemas.microsoft.com/office/word/2010/wordprocessingShape" mc:Ignorable="w14 w15 wp14">
   <w:body>
     <w:p/>
     <w:p>
@@ -21,6 +21,7 @@
           <w:color w:val="2E74B5" w:themeColor="accent1" w:themeShade="BF"/>
           <w:sz w:val="52"/>
           <w:szCs w:val="52"/>
+          <w:lang w:val="en-US"/>
         </w:rPr>
       </w:pPr>
       <w:r>
@@ -30,6 +31,7 @@
           <w:color w:val="2E74B5" w:themeColor="accent1" w:themeShade="BF"/>
           <w:sz w:val="52"/>
           <w:szCs w:val="52"/>
+          <w:lang w:val="en-US"/>
         </w:rPr>
         <w:t>MusicPitch</w:t>
       </w:r>
@@ -38,13 +40,15 @@
       <w:pPr>
         <w:rPr>
           <w:rFonts w:asciiTheme="majorHAnsi" w:hAnsiTheme="majorHAnsi"/>
-        </w:rPr>
-      </w:pPr>
-    </w:p>
-    <w:p>
-      <w:pPr>
-        <w:rPr>
-          <w:rFonts w:asciiTheme="majorHAnsi" w:hAnsiTheme="majorHAnsi"/>
+          <w:lang w:val="en-US"/>
+        </w:rPr>
+      </w:pPr>
+    </w:p>
+    <w:p>
+      <w:pPr>
+        <w:rPr>
+          <w:rFonts w:asciiTheme="majorHAnsi" w:hAnsiTheme="majorHAnsi"/>
+          <w:lang w:val="en-US"/>
         </w:rPr>
       </w:pPr>
       <w:r>
@@ -52,7 +56,7 @@
           <w:rFonts w:asciiTheme="majorHAnsi" w:hAnsiTheme="majorHAnsi" w:cs="Arial"/>
           <w:noProof/>
           <w:color w:val="808080" w:themeColor="background1" w:themeShade="80"/>
-          <w:lang w:eastAsia="es-ES"/>
+          <w:lang w:val="es-ES_tradnl" w:eastAsia="es-ES_tradnl"/>
         </w:rPr>
         <w:drawing>
           <wp:anchor distT="0" distB="0" distL="114300" distR="114300" simplePos="0" relativeHeight="251658240" behindDoc="0" locked="0" layoutInCell="1" allowOverlap="1" wp14:anchorId="24B20016" wp14:editId="3D08F5EE">
@@ -115,6 +119,7 @@
       <w:pPr>
         <w:rPr>
           <w:rFonts w:asciiTheme="majorHAnsi" w:hAnsiTheme="majorHAnsi" w:cs="Arial"/>
+          <w:lang w:val="en-US"/>
         </w:rPr>
       </w:pPr>
     </w:p>
@@ -124,12 +129,14 @@
         <w:rPr>
           <w:rFonts w:asciiTheme="majorHAnsi" w:hAnsiTheme="majorHAnsi" w:cs="Arial"/>
           <w:color w:val="FFFFFF" w:themeColor="background1"/>
+          <w:lang w:val="en-US"/>
         </w:rPr>
       </w:pPr>
       <w:r>
         <w:rPr>
           <w:rFonts w:asciiTheme="majorHAnsi" w:hAnsiTheme="majorHAnsi" w:cs="Arial"/>
           <w:color w:val="FFFFFF" w:themeColor="background1"/>
+          <w:lang w:val="en-US"/>
         </w:rPr>
         <w:t>&lt;Logo del Proyecto&gt;</w:t>
       </w:r>
@@ -140,6 +147,7 @@
         <w:rPr>
           <w:rFonts w:asciiTheme="majorHAnsi" w:hAnsiTheme="majorHAnsi" w:cs="Arial"/>
           <w:color w:val="808080" w:themeColor="background1" w:themeShade="80"/>
+          <w:lang w:val="en-US"/>
         </w:rPr>
       </w:pPr>
     </w:p>
@@ -149,6 +157,7 @@
         <w:rPr>
           <w:rFonts w:asciiTheme="majorHAnsi" w:hAnsiTheme="majorHAnsi" w:cs="Arial"/>
           <w:color w:val="808080" w:themeColor="background1" w:themeShade="80"/>
+          <w:lang w:val="en-US"/>
         </w:rPr>
       </w:pPr>
     </w:p>
@@ -157,6 +166,7 @@
         <w:rPr>
           <w:rFonts w:asciiTheme="majorHAnsi" w:hAnsiTheme="majorHAnsi" w:cs="Arial"/>
           <w:color w:val="808080" w:themeColor="background1" w:themeShade="80"/>
+          <w:lang w:val="en-US"/>
         </w:rPr>
       </w:pPr>
     </w:p>
@@ -165,6 +175,7 @@
         <w:rPr>
           <w:rFonts w:asciiTheme="majorHAnsi" w:hAnsiTheme="majorHAnsi" w:cs="Arial"/>
           <w:color w:val="808080" w:themeColor="background1" w:themeShade="80"/>
+          <w:lang w:val="en-US"/>
         </w:rPr>
       </w:pPr>
     </w:p>
@@ -173,6 +184,7 @@
         <w:rPr>
           <w:rFonts w:asciiTheme="majorHAnsi" w:hAnsiTheme="majorHAnsi" w:cs="Arial"/>
           <w:color w:val="808080" w:themeColor="background1" w:themeShade="80"/>
+          <w:lang w:val="en-US"/>
         </w:rPr>
       </w:pPr>
     </w:p>
@@ -183,13 +195,15 @@
           <w:rFonts w:asciiTheme="majorHAnsi" w:hAnsiTheme="majorHAnsi"/>
           <w:sz w:val="28"/>
           <w:szCs w:val="28"/>
-        </w:rPr>
-      </w:pPr>
-      <w:r>
-        <w:rPr>
-          <w:rFonts w:asciiTheme="majorHAnsi" w:hAnsiTheme="majorHAnsi"/>
-          <w:sz w:val="28"/>
-          <w:szCs w:val="28"/>
+          <w:lang w:val="en-US"/>
+        </w:rPr>
+      </w:pPr>
+      <w:r>
+        <w:rPr>
+          <w:rFonts w:asciiTheme="majorHAnsi" w:hAnsiTheme="majorHAnsi"/>
+          <w:sz w:val="28"/>
+          <w:szCs w:val="28"/>
+          <w:lang w:val="en-US"/>
         </w:rPr>
         <w:t>Ar</w:t>
       </w:r>
@@ -198,6 +212,7 @@
           <w:rFonts w:asciiTheme="majorHAnsi" w:hAnsiTheme="majorHAnsi"/>
           <w:sz w:val="28"/>
           <w:szCs w:val="28"/>
+          <w:lang w:val="en-US"/>
         </w:rPr>
         <w:t>chitecture</w:t>
       </w:r>
@@ -206,6 +221,7 @@
           <w:rFonts w:asciiTheme="majorHAnsi" w:hAnsiTheme="majorHAnsi"/>
           <w:sz w:val="28"/>
           <w:szCs w:val="28"/>
+          <w:lang w:val="en-US"/>
         </w:rPr>
         <w:t xml:space="preserve"> </w:t>
       </w:r>
@@ -214,6 +230,7 @@
           <w:rFonts w:asciiTheme="majorHAnsi" w:hAnsiTheme="majorHAnsi"/>
           <w:sz w:val="28"/>
           <w:szCs w:val="28"/>
+          <w:lang w:val="en-US"/>
         </w:rPr>
         <w:t>and</w:t>
       </w:r>
@@ -222,6 +239,7 @@
           <w:rFonts w:asciiTheme="majorHAnsi" w:hAnsiTheme="majorHAnsi"/>
           <w:sz w:val="28"/>
           <w:szCs w:val="28"/>
+          <w:lang w:val="en-US"/>
         </w:rPr>
         <w:t xml:space="preserve"> </w:t>
       </w:r>
@@ -230,6 +248,7 @@
           <w:rFonts w:asciiTheme="majorHAnsi" w:hAnsiTheme="majorHAnsi"/>
           <w:sz w:val="28"/>
           <w:szCs w:val="28"/>
+          <w:lang w:val="en-US"/>
         </w:rPr>
         <w:t>Integration of</w:t>
       </w:r>
@@ -238,6 +257,7 @@
           <w:rFonts w:asciiTheme="majorHAnsi" w:hAnsiTheme="majorHAnsi"/>
           <w:sz w:val="28"/>
           <w:szCs w:val="28"/>
+          <w:lang w:val="en-US"/>
         </w:rPr>
         <w:t xml:space="preserve"> </w:t>
       </w:r>
@@ -246,6 +266,7 @@
           <w:rFonts w:asciiTheme="majorHAnsi" w:hAnsiTheme="majorHAnsi"/>
           <w:sz w:val="28"/>
           <w:szCs w:val="28"/>
+          <w:lang w:val="en-US"/>
         </w:rPr>
         <w:t>Software</w:t>
       </w:r>
@@ -254,6 +275,7 @@
           <w:rFonts w:asciiTheme="majorHAnsi" w:hAnsiTheme="majorHAnsi"/>
           <w:sz w:val="28"/>
           <w:szCs w:val="28"/>
+          <w:lang w:val="en-US"/>
         </w:rPr>
         <w:t xml:space="preserve"> </w:t>
       </w:r>
@@ -262,6 +284,7 @@
           <w:rFonts w:asciiTheme="majorHAnsi" w:hAnsiTheme="majorHAnsi"/>
           <w:sz w:val="28"/>
           <w:szCs w:val="28"/>
+          <w:lang w:val="en-US"/>
         </w:rPr>
         <w:t>Systems</w:t>
       </w:r>
@@ -273,13 +296,15 @@
           <w:rFonts w:asciiTheme="majorHAnsi" w:hAnsiTheme="majorHAnsi"/>
           <w:sz w:val="28"/>
           <w:szCs w:val="28"/>
-        </w:rPr>
-      </w:pPr>
-      <w:r>
-        <w:rPr>
-          <w:rFonts w:asciiTheme="majorHAnsi" w:hAnsiTheme="majorHAnsi"/>
-          <w:sz w:val="28"/>
-          <w:szCs w:val="28"/>
+          <w:lang w:val="en-US"/>
+        </w:rPr>
+      </w:pPr>
+      <w:r>
+        <w:rPr>
+          <w:rFonts w:asciiTheme="majorHAnsi" w:hAnsiTheme="majorHAnsi"/>
+          <w:sz w:val="28"/>
+          <w:szCs w:val="28"/>
+          <w:lang w:val="en-US"/>
         </w:rPr>
         <w:t>Software Engineering Degree</w:t>
       </w:r>
@@ -291,13 +316,15 @@
           <w:rFonts w:asciiTheme="majorHAnsi" w:hAnsiTheme="majorHAnsi"/>
           <w:sz w:val="28"/>
           <w:szCs w:val="28"/>
-        </w:rPr>
-      </w:pPr>
-      <w:r>
-        <w:rPr>
-          <w:rFonts w:asciiTheme="majorHAnsi" w:hAnsiTheme="majorHAnsi"/>
-          <w:sz w:val="28"/>
-          <w:szCs w:val="28"/>
+          <w:lang w:val="en-US"/>
+        </w:rPr>
+      </w:pPr>
+      <w:r>
+        <w:rPr>
+          <w:rFonts w:asciiTheme="majorHAnsi" w:hAnsiTheme="majorHAnsi"/>
+          <w:sz w:val="28"/>
+          <w:szCs w:val="28"/>
+          <w:lang w:val="en-US"/>
         </w:rPr>
         <w:t>2</w:t>
       </w:r>
@@ -307,6 +334,7 @@
           <w:sz w:val="28"/>
           <w:szCs w:val="28"/>
           <w:vertAlign w:val="superscript"/>
+          <w:lang w:val="en-US"/>
         </w:rPr>
         <w:t>nd</w:t>
       </w:r>
@@ -315,6 +343,7 @@
           <w:rFonts w:asciiTheme="majorHAnsi" w:hAnsiTheme="majorHAnsi"/>
           <w:sz w:val="28"/>
           <w:szCs w:val="28"/>
+          <w:lang w:val="en-US"/>
         </w:rPr>
         <w:t xml:space="preserve"> year</w:t>
       </w:r>
@@ -325,6 +354,7 @@
         <w:rPr>
           <w:rFonts w:asciiTheme="majorHAnsi" w:hAnsiTheme="majorHAnsi"/>
           <w:szCs w:val="24"/>
+          <w:lang w:val="en-US"/>
         </w:rPr>
       </w:pPr>
     </w:p>
@@ -334,6 +364,7 @@
         <w:rPr>
           <w:rFonts w:asciiTheme="majorHAnsi" w:hAnsiTheme="majorHAnsi"/>
           <w:szCs w:val="24"/>
+          <w:lang w:val="en-US"/>
         </w:rPr>
       </w:pPr>
     </w:p>
@@ -342,6 +373,7 @@
         <w:rPr>
           <w:rFonts w:asciiTheme="majorHAnsi" w:hAnsiTheme="majorHAnsi"/>
           <w:szCs w:val="24"/>
+          <w:lang w:val="en-US"/>
         </w:rPr>
       </w:pPr>
     </w:p>
@@ -350,6 +382,7 @@
         <w:rPr>
           <w:rFonts w:asciiTheme="majorHAnsi" w:hAnsiTheme="majorHAnsi"/>
           <w:szCs w:val="24"/>
+          <w:lang w:val="en-US"/>
         </w:rPr>
       </w:pPr>
     </w:p>
@@ -358,6 +391,7 @@
         <w:spacing w:after="0"/>
         <w:rPr>
           <w:szCs w:val="24"/>
+          <w:lang w:val="en-US"/>
         </w:rPr>
       </w:pPr>
     </w:p>
@@ -366,30 +400,98 @@
         <w:spacing w:after="0"/>
         <w:rPr>
           <w:szCs w:val="24"/>
+          <w:lang w:val="en-US"/>
         </w:rPr>
       </w:pPr>
       <w:r>
         <w:rPr>
           <w:szCs w:val="24"/>
+          <w:lang w:val="en-US"/>
         </w:rPr>
         <w:t>José Manuel Bellido Cuesta</w:t>
       </w:r>
       <w:r>
         <w:rPr>
           <w:szCs w:val="24"/>
-        </w:rPr>
-        <w:t xml:space="preserve"> (</w:t>
+          <w:lang w:val="en-US"/>
+        </w:rPr>
+        <w:t xml:space="preserve"> (josembell97@gmail.com</w:t>
       </w:r>
       <w:r>
         <w:rPr>
           <w:szCs w:val="24"/>
-        </w:rPr>
-        <w:t>josembell97@gmail.com</w:t>
-      </w:r>
-      <w:r>
+          <w:lang w:val="en-US"/>
+        </w:rPr>
+        <w:t>)</w:t>
+      </w:r>
+    </w:p>
+    <w:p>
+      <w:pPr>
+        <w:spacing w:after="0"/>
         <w:rPr>
           <w:szCs w:val="24"/>
         </w:rPr>
+      </w:pPr>
+      <w:r>
+        <w:rPr>
+          <w:szCs w:val="24"/>
+        </w:rPr>
+        <w:t>José Antonio Carmona Fombella</w:t>
+      </w:r>
+      <w:r>
+        <w:rPr>
+          <w:szCs w:val="24"/>
+        </w:rPr>
+        <w:t xml:space="preserve">  (</w:t>
+      </w:r>
+      <w:r>
+        <w:rPr>
+          <w:szCs w:val="24"/>
+        </w:rPr>
+        <w:t>joanca.carmona597@gmail.com)</w:t>
+      </w:r>
+    </w:p>
+    <w:p>
+      <w:pPr>
+        <w:spacing w:after="0"/>
+        <w:rPr>
+          <w:szCs w:val="24"/>
+        </w:rPr>
+      </w:pPr>
+      <w:r>
+        <w:rPr>
+          <w:szCs w:val="24"/>
+        </w:rPr>
+        <w:t>José Lu</w:t>
+      </w:r>
+      <w:r>
+        <w:rPr>
+          <w:szCs w:val="24"/>
+        </w:rPr>
+        <w:t>i</w:t>
+      </w:r>
+      <w:r>
+        <w:rPr>
+          <w:szCs w:val="24"/>
+        </w:rPr>
+        <w:t xml:space="preserve">s Del Pino García </w:t>
+      </w:r>
+      <w:r>
+        <w:rPr>
+          <w:szCs w:val="24"/>
+        </w:rPr>
+        <w:t xml:space="preserve">  (</w:t>
+      </w:r>
+      <w:r>
+        <w:rPr>
+          <w:szCs w:val="24"/>
+        </w:rPr>
+        <w:t>josedelpg@gmail.com</w:t>
+      </w:r>
+      <w:r>
+        <w:rPr>
+          <w:szCs w:val="24"/>
+        </w:rPr>
         <w:t>)</w:t>
       </w:r>
     </w:p>
@@ -404,63 +506,66 @@
         <w:rPr>
           <w:szCs w:val="24"/>
         </w:rPr>
-        <w:t>José Antonio Carmona Fombella</w:t>
+        <w:t>Alicia Viñas Ordóñez</w:t>
       </w:r>
       <w:r>
         <w:rPr>
           <w:szCs w:val="24"/>
         </w:rPr>
-        <w:t xml:space="preserve">  (</w:t>
+        <w:t xml:space="preserve">  </w:t>
       </w:r>
       <w:r>
         <w:rPr>
           <w:szCs w:val="24"/>
         </w:rPr>
-        <w:t>joanca.carmona597@gmail.com)</w:t>
-      </w:r>
-    </w:p>
-    <w:p>
-      <w:pPr>
-        <w:spacing w:after="0"/>
+        <w:t>(</w:t>
+      </w:r>
+      <w:r>
         <w:rPr>
           <w:szCs w:val="24"/>
         </w:rPr>
-      </w:pPr>
+        <w:t>aliciavo97@gmail.com</w:t>
+      </w:r>
       <w:r>
         <w:rPr>
           <w:szCs w:val="24"/>
         </w:rPr>
-        <w:t>José Lu</w:t>
-      </w:r>
-      <w:r>
-        <w:rPr>
+        <w:t>)</w:t>
+      </w:r>
+    </w:p>
+    <w:p>
+      <w:pPr>
+        <w:spacing w:after="0"/>
+        <w:rPr>
+          <w:rFonts w:asciiTheme="majorHAnsi" w:hAnsiTheme="majorHAnsi"/>
           <w:szCs w:val="24"/>
         </w:rPr>
-        <w:t>i</w:t>
-      </w:r>
-      <w:r>
+      </w:pPr>
+    </w:p>
+    <w:p>
+      <w:pPr>
+        <w:spacing w:after="0"/>
         <w:rPr>
           <w:szCs w:val="24"/>
         </w:rPr>
-        <w:t xml:space="preserve">s Del Pino García </w:t>
-      </w:r>
+      </w:pPr>
       <w:r>
         <w:rPr>
           <w:szCs w:val="24"/>
         </w:rPr>
-        <w:t xml:space="preserve">  (</w:t>
+        <w:t>Tutor</w:t>
       </w:r>
       <w:r>
         <w:rPr>
           <w:szCs w:val="24"/>
         </w:rPr>
-        <w:t>josedelpg@gmail.com</w:t>
+        <w:t>:</w:t>
       </w:r>
       <w:r>
         <w:rPr>
           <w:szCs w:val="24"/>
         </w:rPr>
-        <w:t>)</w:t>
+        <w:t xml:space="preserve"> Adela del Río Ortega</w:t>
       </w:r>
     </w:p>
     <w:p>
@@ -474,124 +579,55 @@
         <w:rPr>
           <w:szCs w:val="24"/>
         </w:rPr>
-        <w:t>Alicia Viñas Ordóñez</w:t>
+        <w:t>Group number</w:t>
       </w:r>
       <w:r>
         <w:rPr>
           <w:szCs w:val="24"/>
         </w:rPr>
-        <w:t xml:space="preserve">  </w:t>
+        <w:t>:</w:t>
       </w:r>
       <w:r>
         <w:rPr>
           <w:szCs w:val="24"/>
         </w:rPr>
-        <w:t>(</w:t>
-      </w:r>
-      <w:r>
+        <w:t xml:space="preserve"> ADR-Grupo ING-MusicNess</w:t>
+      </w:r>
+    </w:p>
+    <w:p>
+      <w:pPr>
+        <w:spacing w:after="0"/>
         <w:rPr>
           <w:szCs w:val="24"/>
         </w:rPr>
-        <w:t>aliciavo97@gmail.com</w:t>
-      </w:r>
-      <w:r>
+      </w:pPr>
+    </w:p>
+    <w:p>
+      <w:pPr>
+        <w:spacing w:after="0"/>
         <w:rPr>
           <w:szCs w:val="24"/>
-        </w:rPr>
-        <w:t>)</w:t>
-      </w:r>
-    </w:p>
-    <w:p>
-      <w:pPr>
-        <w:spacing w:after="0"/>
-        <w:rPr>
-          <w:rFonts w:asciiTheme="majorHAnsi" w:hAnsiTheme="majorHAnsi"/>
+          <w:lang w:val="en-US"/>
+        </w:rPr>
+      </w:pPr>
+      <w:r>
+        <w:rPr>
           <w:szCs w:val="24"/>
-        </w:rPr>
-      </w:pPr>
-    </w:p>
-    <w:p>
-      <w:pPr>
-        <w:spacing w:after="0"/>
+          <w:lang w:val="en-US"/>
+        </w:rPr>
+        <w:t>Aplication link</w:t>
+      </w:r>
+      <w:r>
         <w:rPr>
           <w:szCs w:val="24"/>
-        </w:rPr>
-      </w:pPr>
+          <w:lang w:val="en-US"/>
+        </w:rPr>
+        <w:t xml:space="preserve">: </w:t>
+      </w:r>
       <w:r>
         <w:rPr>
           <w:szCs w:val="24"/>
-        </w:rPr>
-        <w:t>Tutor</w:t>
-      </w:r>
-      <w:r>
-        <w:rPr>
-          <w:szCs w:val="24"/>
-        </w:rPr>
-        <w:t>:</w:t>
-      </w:r>
-      <w:r>
-        <w:rPr>
-          <w:szCs w:val="24"/>
-        </w:rPr>
-        <w:t xml:space="preserve"> Adela del Río Ortega</w:t>
-      </w:r>
-    </w:p>
-    <w:p>
-      <w:pPr>
-        <w:spacing w:after="0"/>
-        <w:rPr>
-          <w:szCs w:val="24"/>
-        </w:rPr>
-      </w:pPr>
-      <w:r>
-        <w:rPr>
-          <w:szCs w:val="24"/>
-        </w:rPr>
-        <w:t>Group number</w:t>
-      </w:r>
-      <w:r>
-        <w:rPr>
-          <w:szCs w:val="24"/>
-        </w:rPr>
-        <w:t>:</w:t>
-      </w:r>
-      <w:r>
-        <w:rPr>
-          <w:szCs w:val="24"/>
-        </w:rPr>
-        <w:t xml:space="preserve"> ADR-Grupo ING-MusicNess</w:t>
-      </w:r>
-    </w:p>
-    <w:p>
-      <w:pPr>
-        <w:spacing w:after="0"/>
-        <w:rPr>
-          <w:szCs w:val="24"/>
-        </w:rPr>
-      </w:pPr>
-    </w:p>
-    <w:p>
-      <w:pPr>
-        <w:spacing w:after="0"/>
-        <w:rPr>
-          <w:szCs w:val="24"/>
-        </w:rPr>
-      </w:pPr>
-      <w:r>
-        <w:rPr>
-          <w:szCs w:val="24"/>
-        </w:rPr>
-        <w:t>Aplication link</w:t>
-      </w:r>
-      <w:r>
-        <w:rPr>
-          <w:szCs w:val="24"/>
-        </w:rPr>
-        <w:t xml:space="preserve">: </w:t>
-      </w:r>
-      <w:r>
-        <w:rPr>
-          <w:szCs w:val="24"/>
+          <w:lang w:val="en-US"/>
         </w:rPr>
         <w:t>http://www.music-pitch.appspot.com</w:t>
       </w:r>
@@ -607,53 +643,62 @@
           <w:color w:val="808080" w:themeColor="background1" w:themeShade="80"/>
           <w:spacing w:val="0"/>
           <w:szCs w:val="24"/>
+          <w:lang w:val="en-US"/>
         </w:rPr>
       </w:pPr>
       <w:r>
         <w:rPr>
           <w:szCs w:val="24"/>
+          <w:lang w:val="en-US"/>
         </w:rPr>
         <w:t xml:space="preserve">Project link on projETSII, </w:t>
       </w:r>
       <w:r>
         <w:rPr>
           <w:szCs w:val="24"/>
+          <w:lang w:val="en-US"/>
         </w:rPr>
         <w:t>GitHub o</w:t>
       </w:r>
       <w:r>
         <w:rPr>
           <w:szCs w:val="24"/>
+          <w:lang w:val="en-US"/>
         </w:rPr>
         <w:t>r</w:t>
       </w:r>
       <w:r>
         <w:rPr>
           <w:szCs w:val="24"/>
+          <w:lang w:val="en-US"/>
         </w:rPr>
         <w:t xml:space="preserve"> similar: &lt;</w:t>
       </w:r>
       <w:r>
         <w:rPr>
           <w:szCs w:val="24"/>
+          <w:lang w:val="en-US"/>
         </w:rPr>
         <w:t>Project</w:t>
       </w:r>
       <w:r>
         <w:rPr>
           <w:szCs w:val="24"/>
+          <w:lang w:val="en-US"/>
         </w:rPr>
         <w:t xml:space="preserve"> </w:t>
       </w:r>
       <w:r>
         <w:rPr>
           <w:szCs w:val="24"/>
+          <w:lang w:val="en-US"/>
         </w:rPr>
         <w:t>link&gt; (opt</w:t>
       </w:r>
       <w:r>
         <w:rPr>
           <w:szCs w:val="24"/>
+          <w:lang w:val="en-US"/>
         </w:rPr>
         <w:t>ional)</w:t>
       </w:r>
@@ -666,6 +711,7 @@
           <w:color w:val="2E74B5" w:themeColor="accent1" w:themeShade="BF"/>
           <w:sz w:val="32"/>
           <w:szCs w:val="32"/>
+          <w:lang w:val="en-US"/>
         </w:rPr>
       </w:pPr>
     </w:p>
@@ -919,12 +965,14 @@
               <w:rPr>
                 <w:rFonts w:cs="Arial"/>
                 <w:sz w:val="22"/>
+                <w:lang w:val="en-US"/>
               </w:rPr>
             </w:pPr>
             <w:r>
               <w:rPr>
                 <w:rFonts w:cs="Arial"/>
                 <w:sz w:val="22"/>
+                <w:lang w:val="en-US"/>
               </w:rPr>
               <w:t xml:space="preserve">- </w:t>
             </w:r>
@@ -932,6 +980,7 @@
               <w:rPr>
                 <w:rFonts w:cs="Arial"/>
                 <w:sz w:val="22"/>
+                <w:lang w:val="en-US"/>
               </w:rPr>
               <w:t>Inclu</w:t>
             </w:r>
@@ -939,6 +988,7 @@
               <w:rPr>
                 <w:rFonts w:cs="Arial"/>
                 <w:sz w:val="22"/>
+                <w:lang w:val="en-US"/>
               </w:rPr>
               <w:t>des</w:t>
             </w:r>
@@ -946,6 +996,7 @@
               <w:rPr>
                 <w:rFonts w:cs="Arial"/>
                 <w:sz w:val="22"/>
+                <w:lang w:val="en-US"/>
               </w:rPr>
               <w:t xml:space="preserve"> </w:t>
             </w:r>
@@ -953,6 +1004,7 @@
               <w:rPr>
                 <w:rFonts w:cs="Arial"/>
                 <w:sz w:val="22"/>
+                <w:lang w:val="en-US"/>
               </w:rPr>
               <w:t xml:space="preserve">an </w:t>
             </w:r>
@@ -960,6 +1012,7 @@
               <w:rPr>
                 <w:rFonts w:cs="Arial"/>
                 <w:sz w:val="22"/>
+                <w:lang w:val="en-US"/>
               </w:rPr>
               <w:t>introduc</w:t>
             </w:r>
@@ -967,6 +1020,7 @@
               <w:rPr>
                 <w:rFonts w:cs="Arial"/>
                 <w:sz w:val="22"/>
+                <w:lang w:val="en-US"/>
               </w:rPr>
               <w:t>tio</w:t>
             </w:r>
@@ -974,6 +1028,7 @@
               <w:rPr>
                 <w:rFonts w:cs="Arial"/>
                 <w:sz w:val="22"/>
+                <w:lang w:val="en-US"/>
               </w:rPr>
               <w:t>n</w:t>
             </w:r>
@@ -981,6 +1036,7 @@
               <w:rPr>
                 <w:rFonts w:cs="Arial"/>
                 <w:sz w:val="22"/>
+                <w:lang w:val="en-US"/>
               </w:rPr>
               <w:t xml:space="preserve">, </w:t>
             </w:r>
@@ -988,6 +1044,7 @@
               <w:rPr>
                 <w:rFonts w:cs="Arial"/>
                 <w:sz w:val="22"/>
+                <w:lang w:val="en-US"/>
               </w:rPr>
               <w:t>user interface mockups</w:t>
             </w:r>
@@ -995,6 +1052,7 @@
               <w:rPr>
                 <w:rFonts w:cs="Arial"/>
                 <w:sz w:val="22"/>
+                <w:lang w:val="en-US"/>
               </w:rPr>
               <w:t xml:space="preserve"> </w:t>
             </w:r>
@@ -1002,6 +1060,7 @@
               <w:rPr>
                 <w:rFonts w:cs="Arial"/>
                 <w:sz w:val="22"/>
+                <w:lang w:val="en-US"/>
               </w:rPr>
               <w:t>and U</w:t>
             </w:r>
@@ -1009,6 +1068,7 @@
               <w:rPr>
                 <w:rFonts w:cs="Arial"/>
                 <w:sz w:val="22"/>
+                <w:lang w:val="en-US"/>
               </w:rPr>
               <w:t xml:space="preserve">ML </w:t>
             </w:r>
@@ -1016,6 +1076,7 @@
               <w:rPr>
                 <w:rFonts w:cs="Arial"/>
                 <w:sz w:val="22"/>
+                <w:lang w:val="en-US"/>
               </w:rPr>
               <w:t>component diagram and UML deployment diagram</w:t>
             </w:r>
@@ -1023,6 +1084,7 @@
               <w:rPr>
                 <w:rFonts w:cs="Arial"/>
                 <w:sz w:val="22"/>
+                <w:lang w:val="en-US"/>
               </w:rPr>
               <w:t>.</w:t>
             </w:r>
@@ -1033,6 +1095,7 @@
               <w:rPr>
                 <w:rFonts w:cs="Arial"/>
                 <w:sz w:val="22"/>
+                <w:lang w:val="en-US"/>
               </w:rPr>
             </w:pPr>
           </w:p>
@@ -1171,12 +1234,14 @@
               <w:rPr>
                 <w:rFonts w:cs="Arial"/>
                 <w:sz w:val="22"/>
+                <w:lang w:val="en-US"/>
               </w:rPr>
             </w:pPr>
             <w:r>
               <w:rPr>
                 <w:rFonts w:cs="Arial"/>
                 <w:sz w:val="22"/>
+                <w:lang w:val="en-US"/>
               </w:rPr>
               <w:t>&lt;</w:t>
             </w:r>
@@ -1184,6 +1249,7 @@
               <w:rPr>
                 <w:rFonts w:cs="Arial"/>
                 <w:sz w:val="22"/>
+                <w:lang w:val="en-US"/>
               </w:rPr>
               <w:t>Mention the most significant changes regarding the previous version</w:t>
             </w:r>
@@ -1191,6 +1257,7 @@
               <w:rPr>
                 <w:rFonts w:cs="Arial"/>
                 <w:sz w:val="22"/>
+                <w:lang w:val="en-US"/>
               </w:rPr>
               <w:t>r&gt;</w:t>
             </w:r>
@@ -1212,6 +1279,7 @@
               <w:rPr>
                 <w:rFonts w:cs="Arial"/>
                 <w:sz w:val="22"/>
+                <w:lang w:val="en-US"/>
               </w:rPr>
             </w:pPr>
           </w:p>
@@ -1237,6 +1305,7 @@
               <w:rPr>
                 <w:rFonts w:cs="Arial"/>
                 <w:sz w:val="22"/>
+                <w:lang w:val="en-US"/>
               </w:rPr>
             </w:pPr>
           </w:p>
@@ -1258,6 +1327,7 @@
               <w:rPr>
                 <w:rFonts w:cs="Arial"/>
                 <w:sz w:val="22"/>
+                <w:lang w:val="en-US"/>
               </w:rPr>
             </w:pPr>
           </w:p>
@@ -1278,6 +1348,7 @@
               <w:rPr>
                 <w:rFonts w:cs="Arial"/>
                 <w:sz w:val="22"/>
+                <w:lang w:val="en-US"/>
               </w:rPr>
             </w:pPr>
           </w:p>
@@ -1298,6 +1369,7 @@
               <w:rPr>
                 <w:rFonts w:cs="Arial"/>
                 <w:sz w:val="22"/>
+                <w:lang w:val="en-US"/>
               </w:rPr>
             </w:pPr>
           </w:p>
@@ -1320,6 +1392,7 @@
               <w:rPr>
                 <w:rFonts w:cs="Arial"/>
                 <w:sz w:val="22"/>
+                <w:lang w:val="en-US"/>
               </w:rPr>
             </w:pPr>
           </w:p>
@@ -1341,6 +1414,7 @@
               <w:rPr>
                 <w:rFonts w:cs="Arial"/>
                 <w:sz w:val="22"/>
+                <w:lang w:val="en-US"/>
               </w:rPr>
             </w:pPr>
           </w:p>
@@ -1361,6 +1435,7 @@
               <w:rPr>
                 <w:rFonts w:cs="Arial"/>
                 <w:sz w:val="22"/>
+                <w:lang w:val="en-US"/>
               </w:rPr>
             </w:pPr>
           </w:p>
@@ -1381,6 +1456,7 @@
               <w:rPr>
                 <w:rFonts w:cs="Arial"/>
                 <w:sz w:val="22"/>
+                <w:lang w:val="en-US"/>
               </w:rPr>
             </w:pPr>
           </w:p>
@@ -1406,6 +1482,7 @@
               <w:rPr>
                 <w:rFonts w:cs="Arial"/>
                 <w:sz w:val="22"/>
+                <w:lang w:val="en-US"/>
               </w:rPr>
             </w:pPr>
           </w:p>
@@ -1427,6 +1504,7 @@
               <w:rPr>
                 <w:rFonts w:cs="Arial"/>
                 <w:sz w:val="22"/>
+                <w:lang w:val="en-US"/>
               </w:rPr>
             </w:pPr>
           </w:p>
@@ -1447,6 +1525,7 @@
               <w:rPr>
                 <w:rFonts w:cs="Arial"/>
                 <w:sz w:val="22"/>
+                <w:lang w:val="en-US"/>
               </w:rPr>
             </w:pPr>
           </w:p>
@@ -1467,6 +1546,7 @@
               <w:rPr>
                 <w:rFonts w:cs="Arial"/>
                 <w:sz w:val="22"/>
+                <w:lang w:val="en-US"/>
               </w:rPr>
             </w:pPr>
           </w:p>
@@ -1479,191 +1559,213 @@
         <w:rPr>
           <w:sz w:val="28"/>
           <w:szCs w:val="28"/>
-        </w:rPr>
-      </w:pPr>
-    </w:p>
-    <w:p>
-      <w:pPr>
-        <w:spacing w:after="0"/>
-        <w:rPr>
-          <w:sz w:val="28"/>
-          <w:szCs w:val="28"/>
-        </w:rPr>
-      </w:pPr>
-    </w:p>
-    <w:p>
-      <w:pPr>
-        <w:spacing w:after="0"/>
-        <w:rPr>
-          <w:sz w:val="28"/>
-          <w:szCs w:val="28"/>
-        </w:rPr>
-      </w:pPr>
-    </w:p>
-    <w:p>
-      <w:pPr>
-        <w:spacing w:after="0"/>
-        <w:rPr>
-          <w:sz w:val="28"/>
-          <w:szCs w:val="28"/>
-        </w:rPr>
-      </w:pPr>
-    </w:p>
-    <w:p>
-      <w:pPr>
-        <w:spacing w:after="0"/>
-        <w:rPr>
-          <w:sz w:val="28"/>
-          <w:szCs w:val="28"/>
-        </w:rPr>
-      </w:pPr>
-    </w:p>
-    <w:p>
-      <w:pPr>
-        <w:spacing w:after="0"/>
-        <w:rPr>
-          <w:sz w:val="28"/>
-          <w:szCs w:val="28"/>
-        </w:rPr>
-      </w:pPr>
-    </w:p>
-    <w:p>
-      <w:pPr>
-        <w:spacing w:after="0"/>
-        <w:rPr>
-          <w:sz w:val="28"/>
-          <w:szCs w:val="28"/>
-        </w:rPr>
-      </w:pPr>
-    </w:p>
-    <w:p>
-      <w:pPr>
-        <w:spacing w:after="0"/>
-        <w:rPr>
-          <w:sz w:val="28"/>
-          <w:szCs w:val="28"/>
-        </w:rPr>
-      </w:pPr>
-    </w:p>
-    <w:p>
-      <w:pPr>
-        <w:spacing w:after="0"/>
-        <w:rPr>
-          <w:sz w:val="28"/>
-          <w:szCs w:val="28"/>
-        </w:rPr>
-      </w:pPr>
-    </w:p>
-    <w:p>
-      <w:pPr>
-        <w:spacing w:after="0"/>
-        <w:rPr>
-          <w:sz w:val="28"/>
-          <w:szCs w:val="28"/>
-        </w:rPr>
-      </w:pPr>
-    </w:p>
-    <w:p>
-      <w:pPr>
-        <w:spacing w:after="0"/>
-        <w:rPr>
-          <w:sz w:val="28"/>
-          <w:szCs w:val="28"/>
-        </w:rPr>
-      </w:pPr>
-    </w:p>
-    <w:p>
-      <w:pPr>
-        <w:spacing w:after="0"/>
-        <w:rPr>
-          <w:sz w:val="28"/>
-          <w:szCs w:val="28"/>
-        </w:rPr>
-      </w:pPr>
-    </w:p>
-    <w:p>
-      <w:pPr>
-        <w:spacing w:after="0"/>
-        <w:rPr>
-          <w:sz w:val="28"/>
-          <w:szCs w:val="28"/>
-        </w:rPr>
-      </w:pPr>
-    </w:p>
-    <w:p>
-      <w:pPr>
-        <w:spacing w:after="0"/>
-        <w:rPr>
-          <w:sz w:val="28"/>
-          <w:szCs w:val="28"/>
-        </w:rPr>
-      </w:pPr>
-    </w:p>
-    <w:p>
-      <w:pPr>
-        <w:spacing w:after="0"/>
-        <w:rPr>
-          <w:sz w:val="28"/>
-          <w:szCs w:val="28"/>
-        </w:rPr>
-      </w:pPr>
-    </w:p>
-    <w:p>
-      <w:pPr>
-        <w:spacing w:after="0"/>
-        <w:rPr>
-          <w:sz w:val="28"/>
-          <w:szCs w:val="28"/>
-        </w:rPr>
-      </w:pPr>
-    </w:p>
-    <w:p>
-      <w:pPr>
-        <w:spacing w:after="0"/>
-        <w:rPr>
-          <w:sz w:val="28"/>
-          <w:szCs w:val="28"/>
-        </w:rPr>
-      </w:pPr>
-    </w:p>
-    <w:p>
-      <w:pPr>
-        <w:spacing w:after="0"/>
-        <w:rPr>
-          <w:sz w:val="28"/>
-          <w:szCs w:val="28"/>
-        </w:rPr>
-      </w:pPr>
-    </w:p>
-    <w:p>
-      <w:pPr>
-        <w:spacing w:after="0"/>
-        <w:rPr>
-          <w:sz w:val="28"/>
-          <w:szCs w:val="28"/>
-        </w:rPr>
-      </w:pPr>
-    </w:p>
-    <w:p>
-      <w:pPr>
-        <w:spacing w:after="0"/>
-        <w:rPr>
-          <w:sz w:val="28"/>
-          <w:szCs w:val="28"/>
-        </w:rPr>
-      </w:pPr>
-    </w:p>
-    <w:p>
-      <w:pPr>
-        <w:rPr>
-          <w:sz w:val="28"/>
-          <w:szCs w:val="28"/>
-        </w:rPr>
-      </w:pPr>
-      <w:r>
-        <w:rPr>
-          <w:sz w:val="28"/>
-          <w:szCs w:val="28"/>
+          <w:lang w:val="en-US"/>
+        </w:rPr>
+      </w:pPr>
+    </w:p>
+    <w:p>
+      <w:pPr>
+        <w:spacing w:after="0"/>
+        <w:rPr>
+          <w:sz w:val="28"/>
+          <w:szCs w:val="28"/>
+          <w:lang w:val="en-US"/>
+        </w:rPr>
+      </w:pPr>
+    </w:p>
+    <w:p>
+      <w:pPr>
+        <w:spacing w:after="0"/>
+        <w:rPr>
+          <w:sz w:val="28"/>
+          <w:szCs w:val="28"/>
+          <w:lang w:val="en-US"/>
+        </w:rPr>
+      </w:pPr>
+    </w:p>
+    <w:p>
+      <w:pPr>
+        <w:spacing w:after="0"/>
+        <w:rPr>
+          <w:sz w:val="28"/>
+          <w:szCs w:val="28"/>
+          <w:lang w:val="en-US"/>
+        </w:rPr>
+      </w:pPr>
+    </w:p>
+    <w:p>
+      <w:pPr>
+        <w:spacing w:after="0"/>
+        <w:rPr>
+          <w:sz w:val="28"/>
+          <w:szCs w:val="28"/>
+          <w:lang w:val="en-US"/>
+        </w:rPr>
+      </w:pPr>
+    </w:p>
+    <w:p>
+      <w:pPr>
+        <w:spacing w:after="0"/>
+        <w:rPr>
+          <w:sz w:val="28"/>
+          <w:szCs w:val="28"/>
+          <w:lang w:val="en-US"/>
+        </w:rPr>
+      </w:pPr>
+    </w:p>
+    <w:p>
+      <w:pPr>
+        <w:spacing w:after="0"/>
+        <w:rPr>
+          <w:sz w:val="28"/>
+          <w:szCs w:val="28"/>
+          <w:lang w:val="en-US"/>
+        </w:rPr>
+      </w:pPr>
+    </w:p>
+    <w:p>
+      <w:pPr>
+        <w:spacing w:after="0"/>
+        <w:rPr>
+          <w:sz w:val="28"/>
+          <w:szCs w:val="28"/>
+          <w:lang w:val="en-US"/>
+        </w:rPr>
+      </w:pPr>
+    </w:p>
+    <w:p>
+      <w:pPr>
+        <w:spacing w:after="0"/>
+        <w:rPr>
+          <w:sz w:val="28"/>
+          <w:szCs w:val="28"/>
+          <w:lang w:val="en-US"/>
+        </w:rPr>
+      </w:pPr>
+    </w:p>
+    <w:p>
+      <w:pPr>
+        <w:spacing w:after="0"/>
+        <w:rPr>
+          <w:sz w:val="28"/>
+          <w:szCs w:val="28"/>
+          <w:lang w:val="en-US"/>
+        </w:rPr>
+      </w:pPr>
+    </w:p>
+    <w:p>
+      <w:pPr>
+        <w:spacing w:after="0"/>
+        <w:rPr>
+          <w:sz w:val="28"/>
+          <w:szCs w:val="28"/>
+          <w:lang w:val="en-US"/>
+        </w:rPr>
+      </w:pPr>
+    </w:p>
+    <w:p>
+      <w:pPr>
+        <w:spacing w:after="0"/>
+        <w:rPr>
+          <w:sz w:val="28"/>
+          <w:szCs w:val="28"/>
+          <w:lang w:val="en-US"/>
+        </w:rPr>
+      </w:pPr>
+    </w:p>
+    <w:p>
+      <w:pPr>
+        <w:spacing w:after="0"/>
+        <w:rPr>
+          <w:sz w:val="28"/>
+          <w:szCs w:val="28"/>
+          <w:lang w:val="en-US"/>
+        </w:rPr>
+      </w:pPr>
+    </w:p>
+    <w:p>
+      <w:pPr>
+        <w:spacing w:after="0"/>
+        <w:rPr>
+          <w:sz w:val="28"/>
+          <w:szCs w:val="28"/>
+          <w:lang w:val="en-US"/>
+        </w:rPr>
+      </w:pPr>
+    </w:p>
+    <w:p>
+      <w:pPr>
+        <w:spacing w:after="0"/>
+        <w:rPr>
+          <w:sz w:val="28"/>
+          <w:szCs w:val="28"/>
+          <w:lang w:val="en-US"/>
+        </w:rPr>
+      </w:pPr>
+    </w:p>
+    <w:p>
+      <w:pPr>
+        <w:spacing w:after="0"/>
+        <w:rPr>
+          <w:sz w:val="28"/>
+          <w:szCs w:val="28"/>
+          <w:lang w:val="en-US"/>
+        </w:rPr>
+      </w:pPr>
+    </w:p>
+    <w:p>
+      <w:pPr>
+        <w:spacing w:after="0"/>
+        <w:rPr>
+          <w:sz w:val="28"/>
+          <w:szCs w:val="28"/>
+          <w:lang w:val="en-US"/>
+        </w:rPr>
+      </w:pPr>
+    </w:p>
+    <w:p>
+      <w:pPr>
+        <w:spacing w:after="0"/>
+        <w:rPr>
+          <w:sz w:val="28"/>
+          <w:szCs w:val="28"/>
+          <w:lang w:val="en-US"/>
+        </w:rPr>
+      </w:pPr>
+    </w:p>
+    <w:p>
+      <w:pPr>
+        <w:spacing w:after="0"/>
+        <w:rPr>
+          <w:sz w:val="28"/>
+          <w:szCs w:val="28"/>
+          <w:lang w:val="en-US"/>
+        </w:rPr>
+      </w:pPr>
+    </w:p>
+    <w:p>
+      <w:pPr>
+        <w:spacing w:after="0"/>
+        <w:rPr>
+          <w:sz w:val="28"/>
+          <w:szCs w:val="28"/>
+          <w:lang w:val="en-US"/>
+        </w:rPr>
+      </w:pPr>
+    </w:p>
+    <w:p>
+      <w:pPr>
+        <w:rPr>
+          <w:sz w:val="28"/>
+          <w:szCs w:val="28"/>
+          <w:lang w:val="en-US"/>
+        </w:rPr>
+      </w:pPr>
+      <w:r>
+        <w:rPr>
+          <w:sz w:val="28"/>
+          <w:szCs w:val="28"/>
+          <w:lang w:val="en-US"/>
         </w:rPr>
         <w:br w:type="page"/>
       </w:r>
@@ -1675,6 +1777,7 @@
           <w:color w:val="2E74B5" w:themeColor="accent1" w:themeShade="BF"/>
           <w:sz w:val="48"/>
           <w:szCs w:val="48"/>
+          <w:lang w:val="en-US"/>
         </w:rPr>
       </w:pPr>
     </w:p>
@@ -1730,7 +1833,7 @@
       <w:sdtContent>
         <w:p>
           <w:pPr>
-            <w:pStyle w:val="TtuloTDC"/>
+            <w:pStyle w:val="TtulodeTDC"/>
             <w:numPr>
               <w:ilvl w:val="0"/>
               <w:numId w:val="0"/>
@@ -3415,26 +3518,260 @@
     <w:p>
       <w:pPr>
         <w:jc w:val="both"/>
-      </w:pPr>
-      <w:r>
-        <w:t>Presentar y motivar el problema que se va a resolver con la aplicación. ¿Por</w:t>
-      </w:r>
-      <w:r>
-        <w:t xml:space="preserve"> qué es un problema importante?</w:t>
+        <w:rPr>
+          <w:lang w:val="en-US"/>
+        </w:rPr>
+      </w:pPr>
+      <w:r>
+        <w:rPr>
+          <w:lang w:val="en-US"/>
+        </w:rPr>
+        <w:t xml:space="preserve">In our current society, we all have a fight against time. </w:t>
+      </w:r>
+      <w:r>
+        <w:rPr>
+          <w:lang w:val="en-US"/>
+        </w:rPr>
+        <w:t>We want to extend our day to more than 24 hours, but it doesn’t matter how much time we get, we need more. This is the reason why every process that wastes this invaluable time must be avoided as soon as possible.</w:t>
       </w:r>
     </w:p>
     <w:p>
       <w:pPr>
         <w:jc w:val="both"/>
-      </w:pPr>
-      <w:r>
-        <w:t>Describir el mashup desarrollado y como éste le da solución al problema mencionando anteriormen</w:t>
-      </w:r>
-      <w:r>
-        <w:t>te. ¿Por qué es un buen mashup?</w:t>
-      </w:r>
-    </w:p>
-    <w:p/>
+        <w:rPr>
+          <w:lang w:val="en-US"/>
+        </w:rPr>
+      </w:pPr>
+      <w:r>
+        <w:rPr>
+          <w:lang w:val="en-US"/>
+        </w:rPr>
+        <w:t>On the other hand, for most</w:t>
+      </w:r>
+      <w:r>
+        <w:rPr>
+          <w:lang w:val="en-US"/>
+        </w:rPr>
+        <w:t xml:space="preserve"> of</w:t>
+      </w:r>
+      <w:r>
+        <w:rPr>
+          <w:lang w:val="en-US"/>
+        </w:rPr>
+        <w:t xml:space="preserve"> the population, music is a main pillar when it comes to free time, and, due to globalization, English music is usually the preferred option. </w:t>
+      </w:r>
+      <w:r>
+        <w:rPr>
+          <w:lang w:val="en-US"/>
+        </w:rPr>
+        <w:t>However, for most of us, our level of English is far from perfect and we resort to the written lyrics to understand the meaning of our favorite artist’s song.</w:t>
+      </w:r>
+    </w:p>
+    <w:p>
+      <w:pPr>
+        <w:jc w:val="both"/>
+        <w:rPr>
+          <w:lang w:val="en-US"/>
+        </w:rPr>
+      </w:pPr>
+      <w:r>
+        <w:rPr>
+          <w:lang w:val="en-US"/>
+        </w:rPr>
+        <w:t>Finally, we are also social beings and lyrics can be used as a way of expressing</w:t>
+      </w:r>
+      <w:r>
+        <w:rPr>
+          <w:lang w:val="en-US"/>
+        </w:rPr>
+        <w:t xml:space="preserve"> our frame of mind and sharing it with our circle of friends.</w:t>
+      </w:r>
+    </w:p>
+    <w:p>
+      <w:pPr>
+        <w:jc w:val="both"/>
+        <w:rPr>
+          <w:lang w:val="en-US"/>
+        </w:rPr>
+      </w:pPr>
+      <w:r>
+        <w:rPr>
+          <w:lang w:val="en-US"/>
+        </w:rPr>
+        <w:t>Music</w:t>
+      </w:r>
+      <w:r>
+        <w:rPr>
+          <w:lang w:val="en-US"/>
+        </w:rPr>
+        <w:t xml:space="preserve">Pitch is a mashup for music lovers. </w:t>
+      </w:r>
+      <w:r>
+        <w:rPr>
+          <w:lang w:val="en-US"/>
+        </w:rPr>
+        <w:t>In a single place, you can search for songs, albums and artists’ profiles. Each of this element are brought to its maximum expression:</w:t>
+      </w:r>
+    </w:p>
+    <w:p>
+      <w:pPr>
+        <w:jc w:val="both"/>
+        <w:rPr>
+          <w:lang w:val="en-US"/>
+        </w:rPr>
+      </w:pPr>
+      <w:r>
+        <w:rPr>
+          <w:lang w:val="en-US"/>
+        </w:rPr>
+        <w:t>·Not only will you be able to listen to your favorite song, you will also be able to read its lyrics, watch its video clip and share your favorite extract from the lyrics on Facebook.</w:t>
+      </w:r>
+    </w:p>
+    <w:p>
+      <w:pPr>
+        <w:jc w:val="both"/>
+        <w:rPr>
+          <w:lang w:val="en-US"/>
+        </w:rPr>
+      </w:pPr>
+      <w:r>
+        <w:rPr>
+          <w:lang w:val="en-US"/>
+        </w:rPr>
+        <w:t>·Not only will you be able t</w:t>
+      </w:r>
+      <w:r>
+        <w:rPr>
+          <w:lang w:val="en-US"/>
+        </w:rPr>
+        <w:t xml:space="preserve">o see your favorite </w:t>
+      </w:r>
+      <w:r>
+        <w:rPr>
+          <w:lang w:val="en-US"/>
+        </w:rPr>
+        <w:t>a</w:t>
+      </w:r>
+      <w:r>
+        <w:rPr>
+          <w:lang w:val="en-US"/>
+        </w:rPr>
+        <w:t>lbum,</w:t>
+      </w:r>
+      <w:r>
+        <w:rPr>
+          <w:lang w:val="en-US"/>
+        </w:rPr>
+        <w:t xml:space="preserve"> you will also have access to all its songs (bringing all the possibilities mentioned before), add it to your Spotify’s playlist or purchasing it on Amazon.</w:t>
+      </w:r>
+    </w:p>
+    <w:p>
+      <w:pPr>
+        <w:jc w:val="both"/>
+        <w:rPr>
+          <w:lang w:val="en-US"/>
+        </w:rPr>
+      </w:pPr>
+      <w:r>
+        <w:rPr>
+          <w:lang w:val="en-US"/>
+        </w:rPr>
+        <w:t>·</w:t>
+      </w:r>
+      <w:r>
+        <w:rPr>
+          <w:lang w:val="en-US"/>
+        </w:rPr>
+        <w:t xml:space="preserve">Not only </w:t>
+      </w:r>
+      <w:r>
+        <w:rPr>
+          <w:lang w:val="en-US"/>
+        </w:rPr>
+        <w:t xml:space="preserve">will </w:t>
+      </w:r>
+      <w:r>
+        <w:rPr>
+          <w:lang w:val="en-US"/>
+        </w:rPr>
+        <w:t xml:space="preserve">you be able to see the profile of your favorite </w:t>
+      </w:r>
+      <w:r>
+        <w:rPr>
+          <w:lang w:val="en-US"/>
+        </w:rPr>
+        <w:t>artist</w:t>
+      </w:r>
+      <w:r>
+        <w:rPr>
+          <w:lang w:val="en-US"/>
+        </w:rPr>
+        <w:t xml:space="preserve"> but also viewing its Facebook’s profile, reading its biography, accessing to all its </w:t>
+      </w:r>
+      <w:r>
+        <w:rPr>
+          <w:lang w:val="en-US"/>
+        </w:rPr>
+        <w:t>a</w:t>
+      </w:r>
+      <w:r>
+        <w:rPr>
+          <w:lang w:val="en-US"/>
+        </w:rPr>
+        <w:t>lbum</w:t>
+      </w:r>
+      <w:r>
+        <w:rPr>
+          <w:lang w:val="en-US"/>
+        </w:rPr>
+        <w:t>s</w:t>
+      </w:r>
+      <w:r>
+        <w:rPr>
+          <w:lang w:val="en-US"/>
+        </w:rPr>
+        <w:t xml:space="preserve"> and knowing</w:t>
+      </w:r>
+      <w:r>
+        <w:rPr>
+          <w:lang w:val="en-US"/>
+        </w:rPr>
+        <w:t xml:space="preserve"> when and where his</w:t>
+      </w:r>
+      <w:r>
+        <w:rPr>
+          <w:lang w:val="en-US"/>
+        </w:rPr>
+        <w:t xml:space="preserve"> next concerts will take place.</w:t>
+      </w:r>
+    </w:p>
+    <w:p>
+      <w:pPr>
+        <w:jc w:val="both"/>
+        <w:rPr>
+          <w:lang w:val="en-US"/>
+        </w:rPr>
+      </w:pPr>
+      <w:r>
+        <w:rPr>
+          <w:lang w:val="en-US"/>
+        </w:rPr>
+        <w:t xml:space="preserve">All of this lets us to save our time and energy </w:t>
+      </w:r>
+      <w:r>
+        <w:rPr>
+          <w:lang w:val="en-US"/>
+        </w:rPr>
+        <w:t>having all these possibilities united in a single place. Consuming music becomes easier, more intuitive, more enriching and faster, and all of this, with a single click.</w:t>
+      </w:r>
+    </w:p>
+    <w:p>
+      <w:pPr>
+        <w:rPr>
+          <w:lang w:val="en-US"/>
+        </w:rPr>
+      </w:pPr>
+    </w:p>
     <w:p>
       <w:pPr>
         <w:pStyle w:val="Ttulo2"/>
@@ -3453,21 +3790,151 @@
     <w:p>
       <w:pPr>
         <w:jc w:val="both"/>
-      </w:pPr>
-      <w:r>
-        <w:t>Describir cada una de las aplic</w:t>
-      </w:r>
-      <w:r>
-        <w:t>aciones integradas dando</w:t>
-      </w:r>
-      <w:r>
-        <w:t xml:space="preserve"> d</w:t>
-      </w:r>
-      <w:r>
-        <w:t>etalles sobre cada una de ellas</w:t>
-      </w:r>
-    </w:p>
-    <w:p/>
+        <w:rPr>
+          <w:lang w:val="en-US"/>
+        </w:rPr>
+      </w:pPr>
+      <w:r>
+        <w:rPr>
+          <w:lang w:val="en-US"/>
+        </w:rPr>
+        <w:t>We will now explain the way in which we use each API:</w:t>
+      </w:r>
+    </w:p>
+    <w:p>
+      <w:pPr>
+        <w:jc w:val="both"/>
+        <w:rPr>
+          <w:lang w:val="en-US"/>
+        </w:rPr>
+      </w:pPr>
+      <w:r>
+        <w:rPr>
+          <w:lang w:val="en-US"/>
+        </w:rPr>
+        <w:t>Facebook: It will be the way in which we show the artists’ Facebook profiles and also where we will post extracts from the lyrics.</w:t>
+      </w:r>
+    </w:p>
+    <w:p>
+      <w:pPr>
+        <w:jc w:val="both"/>
+        <w:rPr>
+          <w:lang w:val="en-US"/>
+        </w:rPr>
+      </w:pPr>
+      <w:r>
+        <w:rPr>
+          <w:lang w:val="en-US"/>
+        </w:rPr>
+        <w:t>Spotify: Spotify will be used to search for songs, albums and artists. This will not only bring us the metadata but the cover of an album or a photo of an artist.</w:t>
+      </w:r>
+    </w:p>
+    <w:p>
+      <w:pPr>
+        <w:jc w:val="both"/>
+        <w:rPr>
+          <w:lang w:val="en-US"/>
+        </w:rPr>
+      </w:pPr>
+      <w:r>
+        <w:rPr>
+          <w:lang w:val="en-US"/>
+        </w:rPr>
+        <w:t>MusixMatch: This API will give us the lyrics of a song using the metadata obtained previously with Spotify.</w:t>
+      </w:r>
+    </w:p>
+    <w:p>
+      <w:pPr>
+        <w:jc w:val="both"/>
+        <w:rPr>
+          <w:lang w:val="en-US"/>
+        </w:rPr>
+      </w:pPr>
+      <w:r>
+        <w:rPr>
+          <w:lang w:val="en-US"/>
+        </w:rPr>
+        <w:lastRenderedPageBreak/>
+        <w:t>Youtube: Youtube will let us display the video clip of a song next to its lyrics.</w:t>
+      </w:r>
+    </w:p>
+    <w:p>
+      <w:pPr>
+        <w:jc w:val="both"/>
+        <w:rPr>
+          <w:lang w:val="en-US"/>
+        </w:rPr>
+      </w:pPr>
+      <w:r>
+        <w:rPr>
+          <w:lang w:val="en-US"/>
+        </w:rPr>
+        <w:t>MediaWiki</w:t>
+      </w:r>
+      <w:r>
+        <w:rPr>
+          <w:lang w:val="en-US"/>
+        </w:rPr>
+        <w:t xml:space="preserve">: The </w:t>
+      </w:r>
+      <w:r>
+        <w:rPr>
+          <w:lang w:val="en-US"/>
+        </w:rPr>
+        <w:t>MediaWiki</w:t>
+      </w:r>
+      <w:bookmarkStart w:id="2" w:name="_GoBack"/>
+      <w:bookmarkEnd w:id="2"/>
+      <w:r>
+        <w:rPr>
+          <w:lang w:val="en-US"/>
+        </w:rPr>
+        <w:t>API will give us the possibility to show the biography of the artists.</w:t>
+      </w:r>
+    </w:p>
+    <w:p>
+      <w:pPr>
+        <w:jc w:val="both"/>
+        <w:rPr>
+          <w:lang w:val="en-US"/>
+        </w:rPr>
+      </w:pPr>
+      <w:r>
+        <w:rPr>
+          <w:lang w:val="en-US"/>
+        </w:rPr>
+        <w:t>SongKick: Songkick will help us to show the next concerts of an artist.</w:t>
+      </w:r>
+    </w:p>
+    <w:p>
+      <w:pPr>
+        <w:jc w:val="both"/>
+        <w:rPr>
+          <w:lang w:val="en-US"/>
+        </w:rPr>
+      </w:pPr>
+      <w:r>
+        <w:rPr>
+          <w:lang w:val="en-US"/>
+        </w:rPr>
+        <w:t>ImageColorExtraction: This API will use the cover of the album, previously obtained from Spotify, to find the most important color in the picture and we’ll use this color as the main one for the album’s webpage.</w:t>
+      </w:r>
+    </w:p>
+    <w:p>
+      <w:pPr>
+        <w:jc w:val="both"/>
+        <w:rPr>
+          <w:lang w:val="en-US"/>
+        </w:rPr>
+      </w:pPr>
+    </w:p>
+    <w:p>
+      <w:pPr>
+        <w:rPr>
+          <w:lang w:val="en-US"/>
+        </w:rPr>
+      </w:pPr>
+    </w:p>
     <w:tbl>
       <w:tblPr>
         <w:tblStyle w:val="Tabladecuadrcula4-nfasis5"/>
@@ -3574,7 +4041,7 @@
               <w:rPr>
                 <w:sz w:val="22"/>
               </w:rPr>
-              <w:t>https://developers.facebook.com/docs/graph-api/using-graph-api/</w:t>
+              <w:t>https://developers.facebook.com/docs/</w:t>
             </w:r>
           </w:p>
         </w:tc>
@@ -3600,6 +4067,13 @@
                 <w:sz w:val="22"/>
               </w:rPr>
             </w:pPr>
+            <w:r>
+              <w:rPr>
+                <w:b w:val="0"/>
+                <w:sz w:val="22"/>
+              </w:rPr>
+              <w:t>Spotify</w:t>
+            </w:r>
           </w:p>
         </w:tc>
         <w:tc>
@@ -3619,6 +4093,12 @@
                 <w:sz w:val="22"/>
               </w:rPr>
             </w:pPr>
+            <w:r>
+              <w:rPr>
+                <w:sz w:val="22"/>
+              </w:rPr>
+              <w:t>https://developer.spotify.com/web-api/</w:t>
+            </w:r>
           </w:p>
         </w:tc>
       </w:tr>
@@ -3641,9 +4121,17 @@
           <w:p>
             <w:pPr>
               <w:rPr>
+                <w:b w:val="0"/>
                 <w:sz w:val="22"/>
               </w:rPr>
             </w:pPr>
+            <w:r>
+              <w:rPr>
+                <w:b w:val="0"/>
+                <w:sz w:val="22"/>
+              </w:rPr>
+              <w:t>MusixMatch</w:t>
+            </w:r>
           </w:p>
         </w:tc>
         <w:tc>
@@ -3663,6 +4151,243 @@
                 <w:sz w:val="22"/>
               </w:rPr>
             </w:pPr>
+            <w:r>
+              <w:rPr>
+                <w:sz w:val="22"/>
+              </w:rPr>
+              <w:t>https://developer.musixmatch.com/documentation</w:t>
+            </w:r>
+          </w:p>
+        </w:tc>
+      </w:tr>
+      <w:tr>
+        <w:trPr>
+          <w:jc w:val="center"/>
+        </w:trPr>
+        <w:tc>
+          <w:tcPr>
+            <w:cnfStyle w:val="001000000000" w:firstRow="0" w:lastRow="0" w:firstColumn="1" w:lastColumn="0" w:oddVBand="0" w:evenVBand="0" w:oddHBand="0" w:evenHBand="0" w:firstRowFirstColumn="0" w:firstRowLastColumn="0" w:lastRowFirstColumn="0" w:lastRowLastColumn="0"/>
+            <w:tcW w:w="2263" w:type="dxa"/>
+            <w:tcMar>
+              <w:top w:w="113" w:type="dxa"/>
+              <w:left w:w="142" w:type="dxa"/>
+              <w:bottom w:w="113" w:type="dxa"/>
+              <w:right w:w="142" w:type="dxa"/>
+            </w:tcMar>
+          </w:tcPr>
+          <w:p>
+            <w:pPr>
+              <w:rPr>
+                <w:b w:val="0"/>
+                <w:sz w:val="22"/>
+              </w:rPr>
+            </w:pPr>
+            <w:r>
+              <w:rPr>
+                <w:b w:val="0"/>
+                <w:sz w:val="22"/>
+              </w:rPr>
+              <w:t>Youtube</w:t>
+            </w:r>
+          </w:p>
+        </w:tc>
+        <w:tc>
+          <w:tcPr>
+            <w:tcW w:w="6237" w:type="dxa"/>
+            <w:tcMar>
+              <w:top w:w="113" w:type="dxa"/>
+              <w:left w:w="142" w:type="dxa"/>
+              <w:bottom w:w="113" w:type="dxa"/>
+              <w:right w:w="142" w:type="dxa"/>
+            </w:tcMar>
+          </w:tcPr>
+          <w:p>
+            <w:pPr>
+              <w:cnfStyle w:val="000000000000" w:firstRow="0" w:lastRow="0" w:firstColumn="0" w:lastColumn="0" w:oddVBand="0" w:evenVBand="0" w:oddHBand="0" w:evenHBand="0" w:firstRowFirstColumn="0" w:firstRowLastColumn="0" w:lastRowFirstColumn="0" w:lastRowLastColumn="0"/>
+              <w:rPr>
+                <w:sz w:val="22"/>
+              </w:rPr>
+            </w:pPr>
+            <w:r>
+              <w:rPr>
+                <w:sz w:val="22"/>
+              </w:rPr>
+              <w:t>https://www.youtube.com/yt/dev/es/api-resources.html</w:t>
+            </w:r>
+          </w:p>
+        </w:tc>
+      </w:tr>
+      <w:tr>
+        <w:trPr>
+          <w:cnfStyle w:val="000000100000" w:firstRow="0" w:lastRow="0" w:firstColumn="0" w:lastColumn="0" w:oddVBand="0" w:evenVBand="0" w:oddHBand="1" w:evenHBand="0" w:firstRowFirstColumn="0" w:firstRowLastColumn="0" w:lastRowFirstColumn="0" w:lastRowLastColumn="0"/>
+          <w:jc w:val="center"/>
+        </w:trPr>
+        <w:tc>
+          <w:tcPr>
+            <w:cnfStyle w:val="001000000000" w:firstRow="0" w:lastRow="0" w:firstColumn="1" w:lastColumn="0" w:oddVBand="0" w:evenVBand="0" w:oddHBand="0" w:evenHBand="0" w:firstRowFirstColumn="0" w:firstRowLastColumn="0" w:lastRowFirstColumn="0" w:lastRowLastColumn="0"/>
+            <w:tcW w:w="2263" w:type="dxa"/>
+            <w:tcMar>
+              <w:top w:w="113" w:type="dxa"/>
+              <w:left w:w="142" w:type="dxa"/>
+              <w:bottom w:w="113" w:type="dxa"/>
+              <w:right w:w="142" w:type="dxa"/>
+            </w:tcMar>
+          </w:tcPr>
+          <w:p>
+            <w:pPr>
+              <w:rPr>
+                <w:b w:val="0"/>
+                <w:sz w:val="22"/>
+              </w:rPr>
+            </w:pPr>
+            <w:r>
+              <w:rPr>
+                <w:b w:val="0"/>
+                <w:sz w:val="22"/>
+              </w:rPr>
+              <w:t>MediaWiki</w:t>
+            </w:r>
+          </w:p>
+        </w:tc>
+        <w:tc>
+          <w:tcPr>
+            <w:tcW w:w="6237" w:type="dxa"/>
+            <w:tcMar>
+              <w:top w:w="113" w:type="dxa"/>
+              <w:left w:w="142" w:type="dxa"/>
+              <w:bottom w:w="113" w:type="dxa"/>
+              <w:right w:w="142" w:type="dxa"/>
+            </w:tcMar>
+          </w:tcPr>
+          <w:p>
+            <w:pPr>
+              <w:cnfStyle w:val="000000100000" w:firstRow="0" w:lastRow="0" w:firstColumn="0" w:lastColumn="0" w:oddVBand="0" w:evenVBand="0" w:oddHBand="1" w:evenHBand="0" w:firstRowFirstColumn="0" w:firstRowLastColumn="0" w:lastRowFirstColumn="0" w:lastRowLastColumn="0"/>
+              <w:rPr>
+                <w:sz w:val="22"/>
+              </w:rPr>
+            </w:pPr>
+            <w:r>
+              <w:rPr>
+                <w:sz w:val="22"/>
+              </w:rPr>
+              <w:t>https://www.mediawiki.org/wiki/API:Main_page</w:t>
+            </w:r>
+          </w:p>
+        </w:tc>
+      </w:tr>
+      <w:tr>
+        <w:trPr>
+          <w:jc w:val="center"/>
+        </w:trPr>
+        <w:tc>
+          <w:tcPr>
+            <w:cnfStyle w:val="001000000000" w:firstRow="0" w:lastRow="0" w:firstColumn="1" w:lastColumn="0" w:oddVBand="0" w:evenVBand="0" w:oddHBand="0" w:evenHBand="0" w:firstRowFirstColumn="0" w:firstRowLastColumn="0" w:lastRowFirstColumn="0" w:lastRowLastColumn="0"/>
+            <w:tcW w:w="2263" w:type="dxa"/>
+            <w:tcMar>
+              <w:top w:w="113" w:type="dxa"/>
+              <w:left w:w="142" w:type="dxa"/>
+              <w:bottom w:w="113" w:type="dxa"/>
+              <w:right w:w="142" w:type="dxa"/>
+            </w:tcMar>
+          </w:tcPr>
+          <w:p>
+            <w:pPr>
+              <w:rPr>
+                <w:b w:val="0"/>
+                <w:sz w:val="22"/>
+              </w:rPr>
+            </w:pPr>
+            <w:r>
+              <w:rPr>
+                <w:b w:val="0"/>
+                <w:sz w:val="22"/>
+              </w:rPr>
+              <w:t>SongKick</w:t>
+            </w:r>
+          </w:p>
+        </w:tc>
+        <w:tc>
+          <w:tcPr>
+            <w:tcW w:w="6237" w:type="dxa"/>
+            <w:tcMar>
+              <w:top w:w="113" w:type="dxa"/>
+              <w:left w:w="142" w:type="dxa"/>
+              <w:bottom w:w="113" w:type="dxa"/>
+              <w:right w:w="142" w:type="dxa"/>
+            </w:tcMar>
+          </w:tcPr>
+          <w:p>
+            <w:pPr>
+              <w:cnfStyle w:val="000000000000" w:firstRow="0" w:lastRow="0" w:firstColumn="0" w:lastColumn="0" w:oddVBand="0" w:evenVBand="0" w:oddHBand="0" w:evenHBand="0" w:firstRowFirstColumn="0" w:firstRowLastColumn="0" w:lastRowFirstColumn="0" w:lastRowLastColumn="0"/>
+              <w:rPr>
+                <w:sz w:val="22"/>
+              </w:rPr>
+            </w:pPr>
+            <w:r>
+              <w:rPr>
+                <w:sz w:val="22"/>
+              </w:rPr>
+              <w:t>http://www.songkick.com/developer</w:t>
+            </w:r>
+          </w:p>
+        </w:tc>
+      </w:tr>
+      <w:tr>
+        <w:trPr>
+          <w:cnfStyle w:val="000000100000" w:firstRow="0" w:lastRow="0" w:firstColumn="0" w:lastColumn="0" w:oddVBand="0" w:evenVBand="0" w:oddHBand="1" w:evenHBand="0" w:firstRowFirstColumn="0" w:firstRowLastColumn="0" w:lastRowFirstColumn="0" w:lastRowLastColumn="0"/>
+          <w:trHeight w:val="318"/>
+          <w:jc w:val="center"/>
+        </w:trPr>
+        <w:tc>
+          <w:tcPr>
+            <w:cnfStyle w:val="001000000000" w:firstRow="0" w:lastRow="0" w:firstColumn="1" w:lastColumn="0" w:oddVBand="0" w:evenVBand="0" w:oddHBand="0" w:evenHBand="0" w:firstRowFirstColumn="0" w:firstRowLastColumn="0" w:lastRowFirstColumn="0" w:lastRowLastColumn="0"/>
+            <w:tcW w:w="2263" w:type="dxa"/>
+            <w:tcMar>
+              <w:top w:w="113" w:type="dxa"/>
+              <w:left w:w="142" w:type="dxa"/>
+              <w:bottom w:w="113" w:type="dxa"/>
+              <w:right w:w="142" w:type="dxa"/>
+            </w:tcMar>
+          </w:tcPr>
+          <w:p>
+            <w:pPr>
+              <w:rPr>
+                <w:b w:val="0"/>
+                <w:sz w:val="22"/>
+              </w:rPr>
+            </w:pPr>
+            <w:r>
+              <w:rPr>
+                <w:b w:val="0"/>
+                <w:sz w:val="22"/>
+              </w:rPr>
+              <w:t>ImageColorExtraction</w:t>
+            </w:r>
+          </w:p>
+        </w:tc>
+        <w:tc>
+          <w:tcPr>
+            <w:tcW w:w="6237" w:type="dxa"/>
+            <w:tcMar>
+              <w:top w:w="113" w:type="dxa"/>
+              <w:left w:w="142" w:type="dxa"/>
+              <w:bottom w:w="113" w:type="dxa"/>
+              <w:right w:w="142" w:type="dxa"/>
+            </w:tcMar>
+          </w:tcPr>
+          <w:p>
+            <w:pPr>
+              <w:cnfStyle w:val="000000100000" w:firstRow="0" w:lastRow="0" w:firstColumn="0" w:lastColumn="0" w:oddVBand="0" w:evenVBand="0" w:oddHBand="1" w:evenHBand="0" w:firstRowFirstColumn="0" w:firstRowLastColumn="0" w:lastRowFirstColumn="0" w:lastRowLastColumn="0"/>
+              <w:rPr>
+                <w:sz w:val="22"/>
+              </w:rPr>
+            </w:pPr>
+            <w:r>
+              <w:rPr>
+                <w:sz w:val="22"/>
+              </w:rPr>
+              <w:t>https://market.mashape.com/nijikokun/image-color-extraction</w:t>
+            </w:r>
           </w:p>
         </w:tc>
       </w:tr>
@@ -3700,11 +4425,11 @@
       <w:pPr>
         <w:pStyle w:val="Ttulo2"/>
       </w:pPr>
-      <w:bookmarkStart w:id="2" w:name="_Toc478249827"/>
+      <w:bookmarkStart w:id="3" w:name="_Toc478249827"/>
       <w:r>
         <w:t>Project evolution</w:t>
       </w:r>
-      <w:bookmarkEnd w:id="2"/>
+      <w:bookmarkEnd w:id="3"/>
     </w:p>
     <w:p>
       <w:pPr>
@@ -3810,12 +4535,11 @@
       <w:pPr>
         <w:pStyle w:val="Ttulo1"/>
       </w:pPr>
-      <w:bookmarkStart w:id="3" w:name="_Toc478249828"/>
-      <w:r>
-        <w:lastRenderedPageBreak/>
+      <w:bookmarkStart w:id="4" w:name="_Toc478249828"/>
+      <w:r>
         <w:t>User interface mockups</w:t>
       </w:r>
-      <w:bookmarkEnd w:id="3"/>
+      <w:bookmarkEnd w:id="4"/>
     </w:p>
     <w:p>
       <w:pPr>
@@ -3885,14 +4609,14 @@
         <w:pStyle w:val="Ttulo2"/>
         <w:spacing w:before="0"/>
       </w:pPr>
-      <w:bookmarkStart w:id="4" w:name="_Toc478249829"/>
+      <w:bookmarkStart w:id="5" w:name="_Toc478249829"/>
       <w:r>
         <w:t>View</w:t>
       </w:r>
       <w:r>
         <w:t xml:space="preserve"> X</w:t>
       </w:r>
-      <w:bookmarkEnd w:id="4"/>
+      <w:bookmarkEnd w:id="5"/>
     </w:p>
     <w:p/>
     <w:p>
@@ -3907,7 +4631,7 @@
       <w:r>
         <w:rPr>
           <w:noProof/>
-          <w:lang w:eastAsia="es-ES"/>
+          <w:lang w:val="es-ES_tradnl" w:eastAsia="es-ES_tradnl"/>
         </w:rPr>
         <w:drawing>
           <wp:inline distT="0" distB="0" distL="0" distR="0" wp14:anchorId="61D618C5" wp14:editId="6D81227E">
@@ -3998,14 +4722,14 @@
       <w:pPr>
         <w:pStyle w:val="Ttulo2"/>
       </w:pPr>
-      <w:bookmarkStart w:id="5" w:name="_Toc478249830"/>
+      <w:bookmarkStart w:id="6" w:name="_Toc478249830"/>
       <w:r>
         <w:t>View</w:t>
       </w:r>
       <w:r>
         <w:t xml:space="preserve"> Y</w:t>
       </w:r>
-      <w:bookmarkEnd w:id="5"/>
+      <w:bookmarkEnd w:id="6"/>
     </w:p>
     <w:p/>
     <w:p>
@@ -4052,6 +4776,7 @@
           <w:sz w:val="28"/>
           <w:szCs w:val="28"/>
         </w:rPr>
+        <w:lastRenderedPageBreak/>
         <w:br w:type="page"/>
       </w:r>
     </w:p>
@@ -4059,7 +4784,7 @@
       <w:pPr>
         <w:pStyle w:val="Ttulo1"/>
       </w:pPr>
-      <w:bookmarkStart w:id="6" w:name="_Toc478249831"/>
+      <w:bookmarkStart w:id="7" w:name="_Toc478249831"/>
       <w:r>
         <w:lastRenderedPageBreak/>
         <w:t>Ar</w:t>
@@ -4067,7 +4792,7 @@
       <w:r>
         <w:t>chitecture</w:t>
       </w:r>
-      <w:bookmarkEnd w:id="6"/>
+      <w:bookmarkEnd w:id="7"/>
     </w:p>
     <w:p/>
     <w:p>
@@ -4087,11 +4812,11 @@
         <w:pStyle w:val="Ttulo2"/>
         <w:spacing w:before="0"/>
       </w:pPr>
-      <w:bookmarkStart w:id="7" w:name="_Toc478249832"/>
+      <w:bookmarkStart w:id="8" w:name="_Toc478249832"/>
       <w:r>
         <w:t>Component diagram</w:t>
       </w:r>
-      <w:bookmarkEnd w:id="7"/>
+      <w:bookmarkEnd w:id="8"/>
     </w:p>
     <w:p>
       <w:pPr>
@@ -4110,6 +4835,7 @@
         <w:rPr>
           <w:rFonts w:cstheme="minorHAnsi"/>
           <w:szCs w:val="28"/>
+          <w:lang w:val="en-US"/>
         </w:rPr>
       </w:pPr>
       <w:r>
@@ -4118,7 +4844,7 @@
           <w:noProof/>
           <w:sz w:val="28"/>
           <w:szCs w:val="28"/>
-          <w:lang w:eastAsia="es-ES"/>
+          <w:lang w:val="es-ES_tradnl" w:eastAsia="es-ES_tradnl"/>
         </w:rPr>
         <w:drawing>
           <wp:anchor distT="0" distB="0" distL="114300" distR="114300" simplePos="0" relativeHeight="251659264" behindDoc="0" locked="0" layoutInCell="1" allowOverlap="1" wp14:anchorId="3CEF625A" wp14:editId="7A74FA11">
@@ -4187,6 +4913,7 @@
         <w:rPr>
           <w:rFonts w:cstheme="minorHAnsi"/>
           <w:szCs w:val="28"/>
+          <w:lang w:val="en-US"/>
         </w:rPr>
         <w:t>High level UML component diagram</w:t>
       </w:r>
@@ -4194,6 +4921,7 @@
         <w:rPr>
           <w:rFonts w:cstheme="minorHAnsi"/>
           <w:szCs w:val="28"/>
+          <w:lang w:val="en-US"/>
         </w:rPr>
         <w:t xml:space="preserve">. </w:t>
       </w:r>
@@ -4201,6 +4929,7 @@
         <w:rPr>
           <w:rFonts w:cstheme="minorHAnsi"/>
           <w:szCs w:val="28"/>
+          <w:lang w:val="en-US"/>
         </w:rPr>
         <w:t>Includes the integrated aplications and our own aplication as an independent component.</w:t>
       </w:r>
@@ -4211,6 +4940,7 @@
         <w:rPr>
           <w:rFonts w:cstheme="minorHAnsi"/>
           <w:szCs w:val="28"/>
+          <w:lang w:val="en-US"/>
         </w:rPr>
       </w:pPr>
     </w:p>
@@ -4221,12 +4951,14 @@
         <w:rPr>
           <w:rFonts w:cstheme="minorHAnsi"/>
           <w:szCs w:val="28"/>
+          <w:lang w:val="en-US"/>
         </w:rPr>
       </w:pPr>
       <w:r>
         <w:rPr>
           <w:rFonts w:cstheme="minorHAnsi"/>
           <w:szCs w:val="28"/>
+          <w:lang w:val="en-US"/>
         </w:rPr>
         <w:t>This diagram shows a basic representation of our system’s logic architecture.</w:t>
       </w:r>
@@ -4234,6 +4966,7 @@
         <w:rPr>
           <w:rFonts w:cstheme="minorHAnsi"/>
           <w:szCs w:val="28"/>
+          <w:lang w:val="en-US"/>
         </w:rPr>
         <w:t xml:space="preserve"> </w:t>
       </w:r>
@@ -4241,6 +4974,7 @@
         <w:rPr>
           <w:rFonts w:cstheme="minorHAnsi"/>
           <w:szCs w:val="28"/>
+          <w:lang w:val="en-US"/>
         </w:rPr>
         <w:t>It consists of a serie of eight component:</w:t>
       </w:r>
@@ -4248,6 +4982,7 @@
         <w:rPr>
           <w:rFonts w:cstheme="minorHAnsi"/>
           <w:szCs w:val="28"/>
+          <w:lang w:val="en-US"/>
         </w:rPr>
         <w:t xml:space="preserve"> </w:t>
       </w:r>
@@ -4255,6 +4990,7 @@
         <w:rPr>
           <w:rFonts w:cstheme="minorHAnsi"/>
           <w:szCs w:val="28"/>
+          <w:lang w:val="en-US"/>
         </w:rPr>
         <w:t>seven of these component are applications integrated in our application, and the eighth component is our own application.</w:t>
       </w:r>
@@ -4262,6 +4998,7 @@
         <w:rPr>
           <w:rFonts w:cstheme="minorHAnsi"/>
           <w:szCs w:val="28"/>
+          <w:lang w:val="en-US"/>
         </w:rPr>
         <w:t xml:space="preserve"> </w:t>
       </w:r>
@@ -4269,6 +5006,7 @@
         <w:rPr>
           <w:rFonts w:cstheme="minorHAnsi"/>
           <w:szCs w:val="28"/>
+          <w:lang w:val="en-US"/>
         </w:rPr>
         <w:t>These components are related by their interfaces. In our case, Wikipedia, SongKick, Spotify, ImageColorExtraction, MusixMatch, YouTube and Facebook provide their interfaces to MusicPitch.</w:t>
       </w:r>
@@ -4280,86 +5018,95 @@
           <w:rFonts w:asciiTheme="majorHAnsi" w:hAnsiTheme="majorHAnsi"/>
           <w:sz w:val="28"/>
           <w:szCs w:val="28"/>
-        </w:rPr>
-      </w:pPr>
-    </w:p>
-    <w:p>
-      <w:pPr>
-        <w:spacing w:after="0"/>
-        <w:rPr>
-          <w:rFonts w:asciiTheme="majorHAnsi" w:hAnsiTheme="majorHAnsi"/>
-          <w:sz w:val="28"/>
-          <w:szCs w:val="28"/>
-        </w:rPr>
-      </w:pPr>
-    </w:p>
-    <w:p>
-      <w:pPr>
-        <w:spacing w:after="0"/>
-        <w:rPr>
-          <w:rFonts w:asciiTheme="majorHAnsi" w:hAnsiTheme="majorHAnsi"/>
-          <w:sz w:val="28"/>
-          <w:szCs w:val="28"/>
-        </w:rPr>
-      </w:pPr>
-    </w:p>
-    <w:p>
-      <w:pPr>
-        <w:spacing w:after="0"/>
-        <w:rPr>
-          <w:rFonts w:asciiTheme="majorHAnsi" w:hAnsiTheme="majorHAnsi"/>
-          <w:sz w:val="28"/>
-          <w:szCs w:val="28"/>
-        </w:rPr>
-      </w:pPr>
-    </w:p>
-    <w:p>
-      <w:pPr>
-        <w:spacing w:after="0"/>
-        <w:rPr>
-          <w:rFonts w:asciiTheme="majorHAnsi" w:hAnsiTheme="majorHAnsi"/>
-          <w:sz w:val="28"/>
-          <w:szCs w:val="28"/>
-        </w:rPr>
-      </w:pPr>
-    </w:p>
-    <w:p>
-      <w:pPr>
-        <w:spacing w:after="0"/>
-        <w:rPr>
-          <w:rFonts w:asciiTheme="majorHAnsi" w:hAnsiTheme="majorHAnsi"/>
-          <w:sz w:val="28"/>
-          <w:szCs w:val="28"/>
-        </w:rPr>
-      </w:pPr>
-    </w:p>
-    <w:p>
-      <w:pPr>
-        <w:spacing w:after="0"/>
-        <w:rPr>
-          <w:rFonts w:asciiTheme="majorHAnsi" w:hAnsiTheme="majorHAnsi"/>
-          <w:sz w:val="28"/>
-          <w:szCs w:val="28"/>
-        </w:rPr>
-      </w:pPr>
-    </w:p>
-    <w:p>
-      <w:pPr>
-        <w:spacing w:after="0"/>
-        <w:rPr>
-          <w:rFonts w:asciiTheme="majorHAnsi" w:hAnsiTheme="majorHAnsi"/>
-          <w:sz w:val="28"/>
-          <w:szCs w:val="28"/>
-        </w:rPr>
-      </w:pPr>
-    </w:p>
-    <w:p>
-      <w:pPr>
-        <w:spacing w:after="0"/>
-        <w:rPr>
-          <w:rFonts w:asciiTheme="majorHAnsi" w:hAnsiTheme="majorHAnsi"/>
-          <w:sz w:val="28"/>
-          <w:szCs w:val="28"/>
+          <w:lang w:val="en-US"/>
+        </w:rPr>
+      </w:pPr>
+    </w:p>
+    <w:p>
+      <w:pPr>
+        <w:spacing w:after="0"/>
+        <w:rPr>
+          <w:rFonts w:asciiTheme="majorHAnsi" w:hAnsiTheme="majorHAnsi"/>
+          <w:sz w:val="28"/>
+          <w:szCs w:val="28"/>
+          <w:lang w:val="en-US"/>
+        </w:rPr>
+      </w:pPr>
+    </w:p>
+    <w:p>
+      <w:pPr>
+        <w:spacing w:after="0"/>
+        <w:rPr>
+          <w:rFonts w:asciiTheme="majorHAnsi" w:hAnsiTheme="majorHAnsi"/>
+          <w:sz w:val="28"/>
+          <w:szCs w:val="28"/>
+          <w:lang w:val="en-US"/>
+        </w:rPr>
+      </w:pPr>
+    </w:p>
+    <w:p>
+      <w:pPr>
+        <w:spacing w:after="0"/>
+        <w:rPr>
+          <w:rFonts w:asciiTheme="majorHAnsi" w:hAnsiTheme="majorHAnsi"/>
+          <w:sz w:val="28"/>
+          <w:szCs w:val="28"/>
+          <w:lang w:val="en-US"/>
+        </w:rPr>
+      </w:pPr>
+    </w:p>
+    <w:p>
+      <w:pPr>
+        <w:spacing w:after="0"/>
+        <w:rPr>
+          <w:rFonts w:asciiTheme="majorHAnsi" w:hAnsiTheme="majorHAnsi"/>
+          <w:sz w:val="28"/>
+          <w:szCs w:val="28"/>
+          <w:lang w:val="en-US"/>
+        </w:rPr>
+      </w:pPr>
+    </w:p>
+    <w:p>
+      <w:pPr>
+        <w:spacing w:after="0"/>
+        <w:rPr>
+          <w:rFonts w:asciiTheme="majorHAnsi" w:hAnsiTheme="majorHAnsi"/>
+          <w:sz w:val="28"/>
+          <w:szCs w:val="28"/>
+          <w:lang w:val="en-US"/>
+        </w:rPr>
+      </w:pPr>
+    </w:p>
+    <w:p>
+      <w:pPr>
+        <w:spacing w:after="0"/>
+        <w:rPr>
+          <w:rFonts w:asciiTheme="majorHAnsi" w:hAnsiTheme="majorHAnsi"/>
+          <w:sz w:val="28"/>
+          <w:szCs w:val="28"/>
+          <w:lang w:val="en-US"/>
+        </w:rPr>
+      </w:pPr>
+    </w:p>
+    <w:p>
+      <w:pPr>
+        <w:spacing w:after="0"/>
+        <w:rPr>
+          <w:rFonts w:asciiTheme="majorHAnsi" w:hAnsiTheme="majorHAnsi"/>
+          <w:sz w:val="28"/>
+          <w:szCs w:val="28"/>
+          <w:lang w:val="en-US"/>
+        </w:rPr>
+      </w:pPr>
+    </w:p>
+    <w:p>
+      <w:pPr>
+        <w:spacing w:after="0"/>
+        <w:rPr>
+          <w:rFonts w:asciiTheme="majorHAnsi" w:hAnsiTheme="majorHAnsi"/>
+          <w:sz w:val="28"/>
+          <w:szCs w:val="28"/>
+          <w:lang w:val="en-US"/>
         </w:rPr>
       </w:pPr>
     </w:p>
@@ -4368,22 +5115,25 @@
         <w:pStyle w:val="Ttulo2"/>
         <w:spacing w:before="0"/>
       </w:pPr>
-      <w:bookmarkStart w:id="8" w:name="_Toc478249833"/>
+      <w:bookmarkStart w:id="9" w:name="_Toc478249833"/>
       <w:r>
         <w:lastRenderedPageBreak/>
         <w:t>Deployment diagram</w:t>
       </w:r>
-      <w:bookmarkEnd w:id="8"/>
+      <w:bookmarkEnd w:id="9"/>
     </w:p>
     <w:p/>
     <w:p>
       <w:pPr>
         <w:jc w:val="both"/>
+        <w:rPr>
+          <w:lang w:val="en-US"/>
+        </w:rPr>
       </w:pPr>
       <w:r>
         <w:rPr>
           <w:noProof/>
-          <w:lang w:eastAsia="es-ES"/>
+          <w:lang w:val="es-ES_tradnl" w:eastAsia="es-ES_tradnl"/>
         </w:rPr>
         <mc:AlternateContent>
           <mc:Choice Requires="wps">
@@ -4435,7 +5185,7 @@
               </wp:anchor>
             </w:drawing>
           </mc:Choice>
-          <mc:Fallback>
+          <mc:Fallback xmlns:w16se="http://schemas.microsoft.com/office/word/2015/wordml/symex" xmlns:cx8="http://schemas.microsoft.com/office/drawing/2016/5/14/chartex" xmlns:cx7="http://schemas.microsoft.com/office/drawing/2016/5/13/chartex" xmlns:cx6="http://schemas.microsoft.com/office/drawing/2016/5/12/chartex" xmlns:cx5="http://schemas.microsoft.com/office/drawing/2016/5/11/chartex" xmlns:cx4="http://schemas.microsoft.com/office/drawing/2016/5/10/chartex" xmlns:cx3="http://schemas.microsoft.com/office/drawing/2016/5/9/chartex" xmlns:cx2="http://schemas.microsoft.com/office/drawing/2015/10/21/chartex" xmlns:cx1="http://schemas.microsoft.com/office/drawing/2015/9/8/chartex" xmlns:cx="http://schemas.microsoft.com/office/drawing/2014/chartex">
             <w:pict>
               <v:line w14:anchorId="6B4A2134" id="Conector recto 5" o:spid="_x0000_s1026" style="position:absolute;z-index:251661312;visibility:visible;mso-wrap-style:square;mso-wrap-distance-left:9pt;mso-wrap-distance-top:0;mso-wrap-distance-right:9pt;mso-wrap-distance-bottom:0;mso-position-horizontal:absolute;mso-position-horizontal-relative:text;mso-position-vertical:absolute;mso-position-vertical-relative:text" from="129.45pt,143.95pt" to="229.95pt,143.95pt" o:gfxdata="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" strokecolor="#5b9bd5 [3204]" strokeweight=".5pt">
                 <v:stroke joinstyle="miter"/>
@@ -4447,7 +5197,7 @@
       <w:r>
         <w:rPr>
           <w:noProof/>
-          <w:lang w:eastAsia="es-ES"/>
+          <w:lang w:val="es-ES_tradnl" w:eastAsia="es-ES_tradnl"/>
         </w:rPr>
         <w:drawing>
           <wp:anchor distT="0" distB="0" distL="114300" distR="114300" simplePos="0" relativeHeight="251660288" behindDoc="0" locked="0" layoutInCell="1" allowOverlap="1" wp14:anchorId="348D77CD" wp14:editId="1B0695D6">
@@ -4513,87 +5263,192 @@
         </w:drawing>
       </w:r>
       <w:r>
+        <w:rPr>
+          <w:lang w:val="en-US"/>
+        </w:rPr>
         <w:t>UML deployment diagram of the application.</w:t>
       </w:r>
     </w:p>
-    <w:p/>
+    <w:p>
+      <w:pPr>
+        <w:rPr>
+          <w:lang w:val="en-US"/>
+        </w:rPr>
+      </w:pPr>
+    </w:p>
     <w:p>
       <w:pPr>
         <w:jc w:val="both"/>
-      </w:pPr>
-      <w:r>
+        <w:rPr>
+          <w:lang w:val="en-US"/>
+        </w:rPr>
+      </w:pPr>
+      <w:r>
+        <w:rPr>
+          <w:lang w:val="en-US"/>
+        </w:rPr>
         <w:t>This diagram shows the physical architecture on which our software system is deployed, it describes both physical devices and software elements. It consists of an artifact and four nodes: two devices and two execution enviroments</w:t>
       </w:r>
       <w:r>
+        <w:rPr>
+          <w:lang w:val="en-US"/>
+        </w:rPr>
         <w:t>.</w:t>
       </w:r>
     </w:p>
     <w:p>
       <w:pPr>
         <w:jc w:val="both"/>
-      </w:pPr>
-      <w:r>
+        <w:rPr>
+          <w:lang w:val="en-US"/>
+        </w:rPr>
+      </w:pPr>
+      <w:r>
+        <w:rPr>
+          <w:lang w:val="en-US"/>
+        </w:rPr>
         <w:t>On the left there is the general device that the user is using (smartpgone, PC, …), a hardware node.</w:t>
       </w:r>
       <w:r>
+        <w:rPr>
+          <w:lang w:val="en-US"/>
+        </w:rPr>
         <w:t xml:space="preserve"> </w:t>
       </w:r>
       <w:r>
+        <w:rPr>
+          <w:lang w:val="en-US"/>
+        </w:rPr>
         <w:t>It contains inside another node, in this case, an execution enviroment. That execution enviroment is the web browser from where the user will be able to access to our software system.</w:t>
       </w:r>
     </w:p>
     <w:p>
       <w:pPr>
         <w:jc w:val="both"/>
-      </w:pPr>
-      <w:r>
+        <w:rPr>
+          <w:lang w:val="en-US"/>
+        </w:rPr>
+      </w:pPr>
+      <w:r>
+        <w:rPr>
+          <w:lang w:val="en-US"/>
+        </w:rPr>
         <w:t>The path that link both sides is the connection being used, for example, Wi-Fi connection or Ethernet connection between both devices.</w:t>
       </w:r>
     </w:p>
     <w:p>
       <w:pPr>
         <w:jc w:val="both"/>
-      </w:pPr>
-      <w:r>
+        <w:rPr>
+          <w:lang w:val="en-US"/>
+        </w:rPr>
+      </w:pPr>
+      <w:r>
+        <w:rPr>
+          <w:lang w:val="en-US"/>
+        </w:rPr>
         <w:t>On the right there is the Google server which contains the Google AppEngine execution enviroment, and from where our system’s artifact or file is deployed.</w:t>
       </w:r>
     </w:p>
-    <w:p/>
-    <w:p/>
-    <w:p/>
-    <w:p/>
-    <w:p/>
-    <w:p/>
-    <w:p/>
-    <w:p/>
+    <w:p>
+      <w:pPr>
+        <w:rPr>
+          <w:lang w:val="en-US"/>
+        </w:rPr>
+      </w:pPr>
+    </w:p>
+    <w:p>
+      <w:pPr>
+        <w:rPr>
+          <w:lang w:val="en-US"/>
+        </w:rPr>
+      </w:pPr>
+    </w:p>
+    <w:p>
+      <w:pPr>
+        <w:rPr>
+          <w:lang w:val="en-US"/>
+        </w:rPr>
+      </w:pPr>
+    </w:p>
+    <w:p>
+      <w:pPr>
+        <w:rPr>
+          <w:lang w:val="en-US"/>
+        </w:rPr>
+      </w:pPr>
+    </w:p>
+    <w:p>
+      <w:pPr>
+        <w:rPr>
+          <w:lang w:val="en-US"/>
+        </w:rPr>
+      </w:pPr>
+    </w:p>
+    <w:p>
+      <w:pPr>
+        <w:rPr>
+          <w:lang w:val="en-US"/>
+        </w:rPr>
+      </w:pPr>
+    </w:p>
+    <w:p>
+      <w:pPr>
+        <w:rPr>
+          <w:lang w:val="en-US"/>
+        </w:rPr>
+      </w:pPr>
+    </w:p>
+    <w:p>
+      <w:pPr>
+        <w:rPr>
+          <w:lang w:val="en-US"/>
+        </w:rPr>
+      </w:pPr>
+    </w:p>
     <w:p>
       <w:pPr>
         <w:pStyle w:val="Ttulo2"/>
       </w:pPr>
-      <w:bookmarkStart w:id="9" w:name="_Toc478249834"/>
+      <w:bookmarkStart w:id="10" w:name="_Toc478249834"/>
       <w:r>
         <w:lastRenderedPageBreak/>
         <w:t>High level sequence diagram</w:t>
       </w:r>
-      <w:bookmarkEnd w:id="9"/>
+      <w:bookmarkEnd w:id="10"/>
     </w:p>
     <w:p/>
     <w:p>
       <w:pPr>
         <w:jc w:val="both"/>
-      </w:pPr>
-      <w:r>
+        <w:rPr>
+          <w:lang w:val="en-US"/>
+        </w:rPr>
+      </w:pPr>
+      <w:r>
+        <w:rPr>
+          <w:lang w:val="en-US"/>
+        </w:rPr>
         <w:t>UML sequence diagram which indicates the message flow between the different integrated applications.</w:t>
       </w:r>
     </w:p>
     <w:p>
       <w:pPr>
         <w:jc w:val="both"/>
-      </w:pPr>
-      <w:r>
+        <w:rPr>
+          <w:lang w:val="en-US"/>
+        </w:rPr>
+      </w:pPr>
+      <w:r>
+        <w:rPr>
+          <w:lang w:val="en-US"/>
+        </w:rPr>
         <w:t>In our case, we decided to divide the high level sequence diagram in three, so we can represent clearly and appropiately the message flow that happens</w:t>
       </w:r>
       <w:r>
+        <w:rPr>
+          <w:lang w:val="en-US"/>
+        </w:rPr>
         <w:t xml:space="preserve"> according to each of the three base cases that our system allows.</w:t>
       </w:r>
     </w:p>
@@ -4602,11 +5457,13 @@
         <w:jc w:val="both"/>
         <w:rPr>
           <w:u w:val="single"/>
+          <w:lang w:val="en-US"/>
         </w:rPr>
       </w:pPr>
       <w:r>
         <w:rPr>
           <w:u w:val="single"/>
+          <w:lang w:val="en-US"/>
         </w:rPr>
         <w:t>SONG DIAGRAM</w:t>
       </w:r>
@@ -4614,67 +5471,124 @@
     <w:p>
       <w:pPr>
         <w:jc w:val="both"/>
-      </w:pPr>
-      <w:r>
+        <w:rPr>
+          <w:lang w:val="en-US"/>
+        </w:rPr>
+      </w:pPr>
+      <w:r>
+        <w:rPr>
+          <w:lang w:val="en-US"/>
+        </w:rPr>
         <w:t>Firstly, this is the diagram in case that the user is interested in a song search.</w:t>
       </w:r>
     </w:p>
     <w:p>
       <w:pPr>
         <w:jc w:val="both"/>
-      </w:pPr>
-      <w:r>
+        <w:rPr>
+          <w:lang w:val="en-US"/>
+        </w:rPr>
+      </w:pPr>
+      <w:r>
+        <w:rPr>
+          <w:lang w:val="en-US"/>
+        </w:rPr>
         <w:t>The user searchs a term that will later be the parameter of three petitions from MusicPitch to Spotify in order to obtain songs, albums and artists results related to that parameter.</w:t>
       </w:r>
     </w:p>
     <w:p>
       <w:pPr>
         <w:jc w:val="both"/>
-      </w:pPr>
-      <w:r>
+        <w:rPr>
+          <w:lang w:val="en-US"/>
+        </w:rPr>
+      </w:pPr>
+      <w:r>
+        <w:rPr>
+          <w:lang w:val="en-US"/>
+        </w:rPr>
         <w:t xml:space="preserve">When the search results are shown to the user, in this first case, he or she decides to click on some song from the ones that are shown on the screen. This song will be obtained from Spotify </w:t>
       </w:r>
       <w:r>
+        <w:rPr>
+          <w:lang w:val="en-US"/>
+        </w:rPr>
         <w:t>using</w:t>
       </w:r>
       <w:r>
+        <w:rPr>
+          <w:lang w:val="en-US"/>
+        </w:rPr>
         <w:t xml:space="preserve"> its ID, which was already obtained in the first general search.</w:t>
       </w:r>
     </w:p>
     <w:p>
       <w:pPr>
         <w:jc w:val="both"/>
-      </w:pPr>
-      <w:r>
+        <w:rPr>
+          <w:lang w:val="en-US"/>
+        </w:rPr>
+      </w:pPr>
+      <w:r>
+        <w:rPr>
+          <w:lang w:val="en-US"/>
+        </w:rPr>
         <w:t xml:space="preserve">Then, we make a petition to ImageColorExtraction with the </w:t>
       </w:r>
       <w:r>
+        <w:rPr>
+          <w:lang w:val="en-US"/>
+        </w:rPr>
         <w:t xml:space="preserve">choosen </w:t>
       </w:r>
       <w:r>
+        <w:rPr>
+          <w:lang w:val="en-US"/>
+        </w:rPr>
         <w:t>song’s álbum artwork</w:t>
       </w:r>
       <w:r>
+        <w:rPr>
+          <w:lang w:val="en-US"/>
+        </w:rPr>
         <w:t>, in order to obtain its primary color and use it as a background color of the web page. We also make a petition to MusixMatch in order to obtain the choosen song’s lyrics and a last petition is made to YouTube in order to obtain the video that best suits these parameters.</w:t>
       </w:r>
     </w:p>
     <w:p>
       <w:pPr>
         <w:jc w:val="both"/>
-      </w:pPr>
-      <w:r>
+        <w:rPr>
+          <w:lang w:val="en-US"/>
+        </w:rPr>
+      </w:pPr>
+      <w:r>
+        <w:rPr>
+          <w:lang w:val="en-US"/>
+        </w:rPr>
         <w:t>Furthermore, there exists two optional actions that the user can make and that would require additional messages between the applications.</w:t>
       </w:r>
       <w:r>
+        <w:rPr>
+          <w:lang w:val="en-US"/>
+        </w:rPr>
         <w:t xml:space="preserve"> </w:t>
       </w:r>
       <w:r>
+        <w:rPr>
+          <w:lang w:val="en-US"/>
+        </w:rPr>
         <w:t>If he or she is interested in adding the choosen song to his or her Spotify playlist, we will need to send another petition to Spotify.</w:t>
       </w:r>
       <w:r>
+        <w:rPr>
+          <w:lang w:val="en-US"/>
+        </w:rPr>
         <w:t xml:space="preserve"> </w:t>
       </w:r>
       <w:r>
+        <w:rPr>
+          <w:lang w:val="en-US"/>
+        </w:rPr>
         <w:t>Again, if what he or she wants is to share a lyrics fragment on his or her Facebook profile, a petition to Facebook will be required.</w:t>
       </w:r>
     </w:p>
@@ -4683,11 +5597,13 @@
         <w:jc w:val="both"/>
         <w:rPr>
           <w:u w:val="single"/>
+          <w:lang w:val="en-US"/>
         </w:rPr>
       </w:pPr>
       <w:r>
         <w:rPr>
           <w:u w:val="single"/>
+          <w:lang w:val="en-US"/>
         </w:rPr>
         <w:t>ARTIST DIAGRAM</w:t>
       </w:r>
@@ -4695,54 +5611,102 @@
     <w:p>
       <w:pPr>
         <w:jc w:val="both"/>
-      </w:pPr>
-      <w:r>
+        <w:rPr>
+          <w:lang w:val="en-US"/>
+        </w:rPr>
+      </w:pPr>
+      <w:r>
+        <w:rPr>
+          <w:lang w:val="en-US"/>
+        </w:rPr>
         <w:t>Secondly, this is the diagram in case that the user is interested in an artist search.</w:t>
       </w:r>
     </w:p>
     <w:p>
       <w:pPr>
         <w:jc w:val="both"/>
-      </w:pPr>
-      <w:r>
+        <w:rPr>
+          <w:lang w:val="en-US"/>
+        </w:rPr>
+      </w:pPr>
+      <w:r>
+        <w:rPr>
+          <w:lang w:val="en-US"/>
+        </w:rPr>
         <w:t>The user searchs a term that w</w:t>
       </w:r>
       <w:r>
+        <w:rPr>
+          <w:lang w:val="en-US"/>
+        </w:rPr>
         <w:t>ill</w:t>
       </w:r>
       <w:r>
+        <w:rPr>
+          <w:lang w:val="en-US"/>
+        </w:rPr>
         <w:t xml:space="preserve"> later be the parameter of three petitions from MusicPitch to Spotify in order to obtain songs, albums and artists results related to that parameter.</w:t>
       </w:r>
     </w:p>
     <w:p>
       <w:pPr>
         <w:jc w:val="both"/>
-      </w:pPr>
-      <w:r>
+        <w:rPr>
+          <w:lang w:val="en-US"/>
+        </w:rPr>
+      </w:pPr>
+      <w:r>
+        <w:rPr>
+          <w:lang w:val="en-US"/>
+        </w:rPr>
         <w:t>When the search results are shown to the user, in this second case, he</w:t>
       </w:r>
       <w:r>
+        <w:rPr>
+          <w:lang w:val="en-US"/>
+        </w:rPr>
         <w:t xml:space="preserve"> or she decides to click on some</w:t>
       </w:r>
       <w:r>
+        <w:rPr>
+          <w:lang w:val="en-US"/>
+        </w:rPr>
         <w:t xml:space="preserve"> </w:t>
       </w:r>
       <w:r>
+        <w:rPr>
+          <w:lang w:val="en-US"/>
+        </w:rPr>
         <w:t>artist</w:t>
       </w:r>
       <w:r>
+        <w:rPr>
+          <w:lang w:val="en-US"/>
+        </w:rPr>
         <w:t xml:space="preserve"> from the ones that are shown on the screen.</w:t>
       </w:r>
       <w:r>
+        <w:rPr>
+          <w:lang w:val="en-US"/>
+        </w:rPr>
         <w:t xml:space="preserve"> </w:t>
       </w:r>
       <w:r>
+        <w:rPr>
+          <w:lang w:val="en-US"/>
+        </w:rPr>
         <w:t xml:space="preserve">This </w:t>
       </w:r>
       <w:r>
+        <w:rPr>
+          <w:lang w:val="en-US"/>
+        </w:rPr>
         <w:t>artist</w:t>
       </w:r>
       <w:r>
+        <w:rPr>
+          <w:lang w:val="en-US"/>
+        </w:rPr>
         <w:t xml:space="preserve"> will be</w:t>
       </w:r>
       <w:r>
@@ -4752,23 +5716,41 @@
         <w:t xml:space="preserve"> obtained from</w:t>
       </w:r>
       <w:r>
+        <w:rPr>
+          <w:lang w:val="en-US"/>
+        </w:rPr>
         <w:t xml:space="preserve"> Spotify using its ID, which was already obtained in the first general search.</w:t>
       </w:r>
     </w:p>
     <w:p>
       <w:pPr>
         <w:jc w:val="both"/>
-      </w:pPr>
-      <w:r>
+        <w:rPr>
+          <w:lang w:val="en-US"/>
+        </w:rPr>
+      </w:pPr>
+      <w:r>
+        <w:rPr>
+          <w:lang w:val="en-US"/>
+        </w:rPr>
         <w:t>Then, we make a petition to ImageColorExtraction with the choosen artist’s profile picture, in order to obtain the primary color and use it as a background color of the web page.</w:t>
       </w:r>
       <w:r>
+        <w:rPr>
+          <w:lang w:val="en-US"/>
+        </w:rPr>
         <w:t xml:space="preserve"> </w:t>
       </w:r>
       <w:r>
+        <w:rPr>
+          <w:lang w:val="en-US"/>
+        </w:rPr>
         <w:t xml:space="preserve">A petition to Wikipedia is made with the artist name in order to obtain his or her biography, another petition is made to SongKick in order to obtain information about </w:t>
       </w:r>
       <w:r>
+        <w:rPr>
+          <w:lang w:val="en-US"/>
+        </w:rPr>
         <w:lastRenderedPageBreak/>
         <w:t>the artist’s latest concerts and a last petition is made to Facebook in order to obtain the choosen artist’s profile on this social network.</w:t>
       </w:r>
@@ -4778,11 +5760,13 @@
         <w:jc w:val="both"/>
         <w:rPr>
           <w:u w:val="single"/>
+          <w:lang w:val="en-US"/>
         </w:rPr>
       </w:pPr>
       <w:r>
         <w:rPr>
           <w:u w:val="single"/>
+          <w:lang w:val="en-US"/>
         </w:rPr>
         <w:t>ALBUM DIAGRAM</w:t>
       </w:r>
@@ -4790,64 +5774,43 @@
     <w:p>
       <w:pPr>
         <w:jc w:val="both"/>
-      </w:pPr>
-      <w:r>
-        <w:t xml:space="preserve">Thirdly and in last place, </w:t>
-      </w:r>
-      <w:r>
-        <w:t>this is the diagram in case that the user is interested in an a</w:t>
-      </w:r>
-      <w:r>
-        <w:t>lbum</w:t>
-      </w:r>
-      <w:r>
-        <w:t xml:space="preserve"> search.</w:t>
+        <w:rPr>
+          <w:lang w:val="en-US"/>
+        </w:rPr>
+      </w:pPr>
+      <w:r>
+        <w:rPr>
+          <w:lang w:val="en-US"/>
+        </w:rPr>
+        <w:t>Thirdly and in last place, this is the diagram in case that the user is interested in an album search.</w:t>
       </w:r>
     </w:p>
     <w:p>
       <w:pPr>
         <w:jc w:val="both"/>
-      </w:pPr>
-      <w:r>
-        <w:t>The user searchs a term that w</w:t>
-      </w:r>
-      <w:r>
-        <w:t>ill</w:t>
-      </w:r>
-      <w:r>
-        <w:t xml:space="preserve"> later be the parameter of three petitions from MusicPitch to Spotify in order to obtain songs, albums and artists results related to that parameter.</w:t>
+        <w:rPr>
+          <w:lang w:val="en-US"/>
+        </w:rPr>
+      </w:pPr>
+      <w:r>
+        <w:rPr>
+          <w:lang w:val="en-US"/>
+        </w:rPr>
+        <w:t>The user searchs a term that will later be the parameter of three petitions from MusicPitch to Spotify in order to obtain songs, albums and artists results related to that parameter.</w:t>
       </w:r>
     </w:p>
     <w:p>
       <w:pPr>
         <w:jc w:val="both"/>
-      </w:pPr>
-      <w:r>
-        <w:t xml:space="preserve">When the search results are shown to the user, in this </w:t>
-      </w:r>
-      <w:r>
-        <w:t>third</w:t>
-      </w:r>
-      <w:r>
-        <w:t xml:space="preserve"> case, he</w:t>
-      </w:r>
-      <w:r>
-        <w:t xml:space="preserve"> or she decides to click on some</w:t>
-      </w:r>
-      <w:r>
-        <w:t xml:space="preserve"> </w:t>
-      </w:r>
-      <w:r>
-        <w:t>album</w:t>
-      </w:r>
-      <w:r>
-        <w:t xml:space="preserve"> from the ones that are shown on the screen. This </w:t>
-      </w:r>
-      <w:r>
-        <w:t>album</w:t>
-      </w:r>
-      <w:r>
-        <w:t xml:space="preserve"> will be</w:t>
+        <w:rPr>
+          <w:lang w:val="en-US"/>
+        </w:rPr>
+      </w:pPr>
+      <w:r>
+        <w:rPr>
+          <w:lang w:val="en-US"/>
+        </w:rPr>
+        <w:t>When the search results are shown to the user, in this third case, he or she decides to click on some album from the ones that are shown on the screen. This album will be</w:t>
       </w:r>
       <w:r>
         <w:rPr>
@@ -4856,55 +5819,47 @@
         <w:t xml:space="preserve"> obtained from</w:t>
       </w:r>
       <w:r>
+        <w:rPr>
+          <w:lang w:val="en-US"/>
+        </w:rPr>
         <w:t xml:space="preserve"> Spotify using its ID, which was already obtained in the first general search.</w:t>
       </w:r>
     </w:p>
     <w:p>
       <w:pPr>
         <w:jc w:val="both"/>
-      </w:pPr>
-      <w:r>
-        <w:t>Then, we make a petition to ImageCo</w:t>
-      </w:r>
-      <w:r>
-        <w:t>lorExtraction with the choosen album</w:t>
-      </w:r>
-      <w:r>
-        <w:t xml:space="preserve">’s </w:t>
-      </w:r>
-      <w:r>
-        <w:t>artwork,</w:t>
-      </w:r>
-      <w:r>
-        <w:t xml:space="preserve"> in order to obtain the primary color and use it as a background color of the web page</w:t>
-      </w:r>
-      <w:r>
-        <w:t>. This is the last petition needed in this case, due to the fact that all the information needed about the álbum was already obtained previously.</w:t>
+        <w:rPr>
+          <w:lang w:val="en-US"/>
+        </w:rPr>
+      </w:pPr>
+      <w:r>
+        <w:rPr>
+          <w:lang w:val="en-US"/>
+        </w:rPr>
+        <w:t>Then, we make a petition to ImageColorExtraction with the choosen album’s artwork, in order to obtain the primary color and use it as a background color of the web page. This is the last petition needed in this case, due to the fact that all the information needed about the álbum was already obtained previously.</w:t>
       </w:r>
     </w:p>
     <w:p>
       <w:pPr>
         <w:jc w:val="both"/>
-      </w:pPr>
-      <w:r>
-        <w:t xml:space="preserve">Furthermore, there exists </w:t>
-      </w:r>
-      <w:r>
-        <w:t>an</w:t>
-      </w:r>
-      <w:r>
-        <w:t xml:space="preserve"> optional action that the user can make and that would require additional messages between the applications. If he or she is interested in adding the choosen </w:t>
-      </w:r>
-      <w:r>
-        <w:t>album</w:t>
-      </w:r>
-      <w:r>
-        <w:t xml:space="preserve"> to his or her Spotify playlist, we will need to send another petition to Spotify.</w:t>
-      </w:r>
-      <w:bookmarkStart w:id="10" w:name="_GoBack"/>
-      <w:bookmarkEnd w:id="10"/>
-    </w:p>
-    <w:p/>
+        <w:rPr>
+          <w:lang w:val="en-US"/>
+        </w:rPr>
+      </w:pPr>
+      <w:r>
+        <w:rPr>
+          <w:lang w:val="en-US"/>
+        </w:rPr>
+        <w:t>Furthermore, there exists an optional action that the user can make and that would require additional messages between the applications. If he or she is interested in adding the choosen album to his or her Spotify playlist, we will need to send another petition to Spotify.</w:t>
+      </w:r>
+    </w:p>
+    <w:p>
+      <w:pPr>
+        <w:rPr>
+          <w:lang w:val="en-US"/>
+        </w:rPr>
+      </w:pPr>
+    </w:p>
     <w:p>
       <w:pPr>
         <w:pStyle w:val="Ttulo2"/>
@@ -6296,7 +7251,7 @@
 </file>
 
 <file path=word/endnotes.xml><?xml version="1.0" encoding="utf-8"?>
-<w:endnotes xmlns:wpc="http://schemas.microsoft.com/office/word/2010/wordprocessingCanvas" xmlns:cx="http://schemas.microsoft.com/office/drawing/2014/chartex" xmlns:cx1="http://schemas.microsoft.com/office/drawing/2015/9/8/chartex" xmlns:cx2="http://schemas.microsoft.com/office/drawing/2015/10/21/chartex" xmlns:cx3="http://schemas.microsoft.com/office/drawing/2016/5/9/chartex" xmlns:cx4="http://schemas.microsoft.com/office/drawing/2016/5/10/chartex" xmlns:cx5="http://schemas.microsoft.com/office/drawing/2016/5/11/chartex" xmlns:cx6="http://schemas.microsoft.com/office/drawing/2016/5/12/chartex" xmlns:cx7="http://schemas.microsoft.com/office/drawing/2016/5/13/chartex" xmlns:cx8="http://schemas.microsoft.com/office/drawing/2016/5/14/chartex" xmlns:mc="http://schemas.openxmlformats.org/markup-compatibility/2006" xmlns:o="urn:schemas-microsoft-com:office:office" xmlns:r="http://schemas.openxmlformats.org/officeDocument/2006/relationships" xmlns:m="http://schemas.openxmlformats.org/officeDocument/2006/math" xmlns:v="urn:schemas-microsoft-com:vml" xmlns:wp14="http://schemas.microsoft.com/office/word/2010/wordprocessingDrawing" xmlns:wp="http://schemas.openxmlformats.org/drawingml/2006/wordprocessingDrawing" xmlns:w10="urn:schemas-microsoft-com:office:word" xmlns:w="http://schemas.openxmlformats.org/wordprocessingml/2006/main" xmlns:w14="http://schemas.microsoft.com/office/word/2010/wordml" xmlns:w15="http://schemas.microsoft.com/office/word/2012/wordml" xmlns:w16se="http://schemas.microsoft.com/office/word/2015/wordml/symex" xmlns:wpg="http://schemas.microsoft.com/office/word/2010/wordprocessingGroup" xmlns:wpi="http://schemas.microsoft.com/office/word/2010/wordprocessingInk" xmlns:wne="http://schemas.microsoft.com/office/word/2006/wordml" xmlns:wps="http://schemas.microsoft.com/office/word/2010/wordprocessingShape" mc:Ignorable="w14 w15 w16se wp14">
+<w:endnotes xmlns:wpc="http://schemas.microsoft.com/office/word/2010/wordprocessingCanvas" xmlns:mo="http://schemas.microsoft.com/office/mac/office/2008/main" xmlns:mc="http://schemas.openxmlformats.org/markup-compatibility/2006" xmlns:mv="urn:schemas-microsoft-com:mac:vml" xmlns:o="urn:schemas-microsoft-com:office:office" xmlns:r="http://schemas.openxmlformats.org/officeDocument/2006/relationships" xmlns:m="http://schemas.openxmlformats.org/officeDocument/2006/math" xmlns:v="urn:schemas-microsoft-com:vml" xmlns:wp14="http://schemas.microsoft.com/office/word/2010/wordprocessingDrawing" xmlns:wp="http://schemas.openxmlformats.org/drawingml/2006/wordprocessingDrawing" xmlns:w10="urn:schemas-microsoft-com:office:word" xmlns:w="http://schemas.openxmlformats.org/wordprocessingml/2006/main" xmlns:w14="http://schemas.microsoft.com/office/word/2010/wordml" xmlns:w15="http://schemas.microsoft.com/office/word/2012/wordml" xmlns:wpg="http://schemas.microsoft.com/office/word/2010/wordprocessingGroup" xmlns:wpi="http://schemas.microsoft.com/office/word/2010/wordprocessingInk" xmlns:wne="http://schemas.microsoft.com/office/word/2006/wordml" xmlns:wps="http://schemas.microsoft.com/office/word/2010/wordprocessingShape" mc:Ignorable="w14 w15 wp14">
   <w:endnote w:type="separator" w:id="-1">
     <w:p>
       <w:pPr>
@@ -6321,7 +7276,7 @@
 </file>
 
 <file path=word/footer1.xml><?xml version="1.0" encoding="utf-8"?>
-<w:ftr xmlns:wpc="http://schemas.microsoft.com/office/word/2010/wordprocessingCanvas" xmlns:cx="http://schemas.microsoft.com/office/drawing/2014/chartex" xmlns:cx1="http://schemas.microsoft.com/office/drawing/2015/9/8/chartex" xmlns:cx2="http://schemas.microsoft.com/office/drawing/2015/10/21/chartex" xmlns:cx3="http://schemas.microsoft.com/office/drawing/2016/5/9/chartex" xmlns:cx4="http://schemas.microsoft.com/office/drawing/2016/5/10/chartex" xmlns:cx5="http://schemas.microsoft.com/office/drawing/2016/5/11/chartex" xmlns:cx6="http://schemas.microsoft.com/office/drawing/2016/5/12/chartex" xmlns:cx7="http://schemas.microsoft.com/office/drawing/2016/5/13/chartex" xmlns:cx8="http://schemas.microsoft.com/office/drawing/2016/5/14/chartex" xmlns:mc="http://schemas.openxmlformats.org/markup-compatibility/2006" xmlns:o="urn:schemas-microsoft-com:office:office" xmlns:r="http://schemas.openxmlformats.org/officeDocument/2006/relationships" xmlns:m="http://schemas.openxmlformats.org/officeDocument/2006/math" xmlns:v="urn:schemas-microsoft-com:vml" xmlns:wp14="http://schemas.microsoft.com/office/word/2010/wordprocessingDrawing" xmlns:wp="http://schemas.openxmlformats.org/drawingml/2006/wordprocessingDrawing" xmlns:w10="urn:schemas-microsoft-com:office:word" xmlns:w="http://schemas.openxmlformats.org/wordprocessingml/2006/main" xmlns:w14="http://schemas.microsoft.com/office/word/2010/wordml" xmlns:w15="http://schemas.microsoft.com/office/word/2012/wordml" xmlns:w16se="http://schemas.microsoft.com/office/word/2015/wordml/symex" xmlns:wpg="http://schemas.microsoft.com/office/word/2010/wordprocessingGroup" xmlns:wpi="http://schemas.microsoft.com/office/word/2010/wordprocessingInk" xmlns:wne="http://schemas.microsoft.com/office/word/2006/wordml" xmlns:wps="http://schemas.microsoft.com/office/word/2010/wordprocessingShape" mc:Ignorable="w14 w15 w16se wp14">
+<w:ftr xmlns:wpc="http://schemas.microsoft.com/office/word/2010/wordprocessingCanvas" xmlns:mo="http://schemas.microsoft.com/office/mac/office/2008/main" xmlns:mc="http://schemas.openxmlformats.org/markup-compatibility/2006" xmlns:mv="urn:schemas-microsoft-com:mac:vml" xmlns:o="urn:schemas-microsoft-com:office:office" xmlns:r="http://schemas.openxmlformats.org/officeDocument/2006/relationships" xmlns:m="http://schemas.openxmlformats.org/officeDocument/2006/math" xmlns:v="urn:schemas-microsoft-com:vml" xmlns:wp14="http://schemas.microsoft.com/office/word/2010/wordprocessingDrawing" xmlns:wp="http://schemas.openxmlformats.org/drawingml/2006/wordprocessingDrawing" xmlns:w10="urn:schemas-microsoft-com:office:word" xmlns:w="http://schemas.openxmlformats.org/wordprocessingml/2006/main" xmlns:w14="http://schemas.microsoft.com/office/word/2010/wordml" xmlns:w15="http://schemas.microsoft.com/office/word/2012/wordml" xmlns:wpg="http://schemas.microsoft.com/office/word/2010/wordprocessingGroup" xmlns:wpi="http://schemas.microsoft.com/office/word/2010/wordprocessingInk" xmlns:wne="http://schemas.microsoft.com/office/word/2006/wordml" xmlns:wps="http://schemas.microsoft.com/office/word/2010/wordprocessingShape" mc:Ignorable="w14 w15 wp14">
   <w:sdt>
     <w:sdtPr>
       <w:id w:val="648105110"/>
@@ -6349,7 +7304,7 @@
           <w:rPr>
             <w:noProof/>
           </w:rPr>
-          <w:t>8</w:t>
+          <w:t>2</w:t>
         </w:r>
         <w:r>
           <w:fldChar w:fldCharType="end"/>
@@ -6366,7 +7321,7 @@
 </file>
 
 <file path=word/footer2.xml><?xml version="1.0" encoding="utf-8"?>
-<w:ftr xmlns:wpc="http://schemas.microsoft.com/office/word/2010/wordprocessingCanvas" xmlns:cx="http://schemas.microsoft.com/office/drawing/2014/chartex" xmlns:cx1="http://schemas.microsoft.com/office/drawing/2015/9/8/chartex" xmlns:cx2="http://schemas.microsoft.com/office/drawing/2015/10/21/chartex" xmlns:cx3="http://schemas.microsoft.com/office/drawing/2016/5/9/chartex" xmlns:cx4="http://schemas.microsoft.com/office/drawing/2016/5/10/chartex" xmlns:cx5="http://schemas.microsoft.com/office/drawing/2016/5/11/chartex" xmlns:cx6="http://schemas.microsoft.com/office/drawing/2016/5/12/chartex" xmlns:cx7="http://schemas.microsoft.com/office/drawing/2016/5/13/chartex" xmlns:cx8="http://schemas.microsoft.com/office/drawing/2016/5/14/chartex" xmlns:mc="http://schemas.openxmlformats.org/markup-compatibility/2006" xmlns:o="urn:schemas-microsoft-com:office:office" xmlns:r="http://schemas.openxmlformats.org/officeDocument/2006/relationships" xmlns:m="http://schemas.openxmlformats.org/officeDocument/2006/math" xmlns:v="urn:schemas-microsoft-com:vml" xmlns:wp14="http://schemas.microsoft.com/office/word/2010/wordprocessingDrawing" xmlns:wp="http://schemas.openxmlformats.org/drawingml/2006/wordprocessingDrawing" xmlns:w10="urn:schemas-microsoft-com:office:word" xmlns:w="http://schemas.openxmlformats.org/wordprocessingml/2006/main" xmlns:w14="http://schemas.microsoft.com/office/word/2010/wordml" xmlns:w15="http://schemas.microsoft.com/office/word/2012/wordml" xmlns:w16se="http://schemas.microsoft.com/office/word/2015/wordml/symex" xmlns:wpg="http://schemas.microsoft.com/office/word/2010/wordprocessingGroup" xmlns:wpi="http://schemas.microsoft.com/office/word/2010/wordprocessingInk" xmlns:wne="http://schemas.microsoft.com/office/word/2006/wordml" xmlns:wps="http://schemas.microsoft.com/office/word/2010/wordprocessingShape" mc:Ignorable="w14 w15 w16se wp14">
+<w:ftr xmlns:wpc="http://schemas.microsoft.com/office/word/2010/wordprocessingCanvas" xmlns:mo="http://schemas.microsoft.com/office/mac/office/2008/main" xmlns:mc="http://schemas.openxmlformats.org/markup-compatibility/2006" xmlns:mv="urn:schemas-microsoft-com:mac:vml" xmlns:o="urn:schemas-microsoft-com:office:office" xmlns:r="http://schemas.openxmlformats.org/officeDocument/2006/relationships" xmlns:m="http://schemas.openxmlformats.org/officeDocument/2006/math" xmlns:v="urn:schemas-microsoft-com:vml" xmlns:wp14="http://schemas.microsoft.com/office/word/2010/wordprocessingDrawing" xmlns:wp="http://schemas.openxmlformats.org/drawingml/2006/wordprocessingDrawing" xmlns:w10="urn:schemas-microsoft-com:office:word" xmlns:w="http://schemas.openxmlformats.org/wordprocessingml/2006/main" xmlns:w14="http://schemas.microsoft.com/office/word/2010/wordml" xmlns:w15="http://schemas.microsoft.com/office/word/2012/wordml" xmlns:wpg="http://schemas.microsoft.com/office/word/2010/wordprocessingGroup" xmlns:wpi="http://schemas.microsoft.com/office/word/2010/wordprocessingInk" xmlns:wne="http://schemas.microsoft.com/office/word/2006/wordml" xmlns:wps="http://schemas.microsoft.com/office/word/2010/wordprocessingShape" mc:Ignorable="w14 w15 wp14">
   <w:sdt>
     <w:sdtPr>
       <w:id w:val="1561977444"/>
@@ -6395,7 +7350,7 @@
           <w:rPr>
             <w:noProof/>
           </w:rPr>
-          <w:t>9</w:t>
+          <w:t>3</w:t>
         </w:r>
         <w:r>
           <w:fldChar w:fldCharType="end"/>
@@ -6412,7 +7367,7 @@
 </file>
 
 <file path=word/footnotes.xml><?xml version="1.0" encoding="utf-8"?>
-<w:footnotes xmlns:wpc="http://schemas.microsoft.com/office/word/2010/wordprocessingCanvas" xmlns:cx="http://schemas.microsoft.com/office/drawing/2014/chartex" xmlns:cx1="http://schemas.microsoft.com/office/drawing/2015/9/8/chartex" xmlns:cx2="http://schemas.microsoft.com/office/drawing/2015/10/21/chartex" xmlns:cx3="http://schemas.microsoft.com/office/drawing/2016/5/9/chartex" xmlns:cx4="http://schemas.microsoft.com/office/drawing/2016/5/10/chartex" xmlns:cx5="http://schemas.microsoft.com/office/drawing/2016/5/11/chartex" xmlns:cx6="http://schemas.microsoft.com/office/drawing/2016/5/12/chartex" xmlns:cx7="http://schemas.microsoft.com/office/drawing/2016/5/13/chartex" xmlns:cx8="http://schemas.microsoft.com/office/drawing/2016/5/14/chartex" xmlns:mc="http://schemas.openxmlformats.org/markup-compatibility/2006" xmlns:o="urn:schemas-microsoft-com:office:office" xmlns:r="http://schemas.openxmlformats.org/officeDocument/2006/relationships" xmlns:m="http://schemas.openxmlformats.org/officeDocument/2006/math" xmlns:v="urn:schemas-microsoft-com:vml" xmlns:wp14="http://schemas.microsoft.com/office/word/2010/wordprocessingDrawing" xmlns:wp="http://schemas.openxmlformats.org/drawingml/2006/wordprocessingDrawing" xmlns:w10="urn:schemas-microsoft-com:office:word" xmlns:w="http://schemas.openxmlformats.org/wordprocessingml/2006/main" xmlns:w14="http://schemas.microsoft.com/office/word/2010/wordml" xmlns:w15="http://schemas.microsoft.com/office/word/2012/wordml" xmlns:w16se="http://schemas.microsoft.com/office/word/2015/wordml/symex" xmlns:wpg="http://schemas.microsoft.com/office/word/2010/wordprocessingGroup" xmlns:wpi="http://schemas.microsoft.com/office/word/2010/wordprocessingInk" xmlns:wne="http://schemas.microsoft.com/office/word/2006/wordml" xmlns:wps="http://schemas.microsoft.com/office/word/2010/wordprocessingShape" mc:Ignorable="w14 w15 w16se wp14">
+<w:footnotes xmlns:wpc="http://schemas.microsoft.com/office/word/2010/wordprocessingCanvas" xmlns:mo="http://schemas.microsoft.com/office/mac/office/2008/main" xmlns:mc="http://schemas.openxmlformats.org/markup-compatibility/2006" xmlns:mv="urn:schemas-microsoft-com:mac:vml" xmlns:o="urn:schemas-microsoft-com:office:office" xmlns:r="http://schemas.openxmlformats.org/officeDocument/2006/relationships" xmlns:m="http://schemas.openxmlformats.org/officeDocument/2006/math" xmlns:v="urn:schemas-microsoft-com:vml" xmlns:wp14="http://schemas.microsoft.com/office/word/2010/wordprocessingDrawing" xmlns:wp="http://schemas.openxmlformats.org/drawingml/2006/wordprocessingDrawing" xmlns:w10="urn:schemas-microsoft-com:office:word" xmlns:w="http://schemas.openxmlformats.org/wordprocessingml/2006/main" xmlns:w14="http://schemas.microsoft.com/office/word/2010/wordml" xmlns:w15="http://schemas.microsoft.com/office/word/2012/wordml" xmlns:wpg="http://schemas.microsoft.com/office/word/2010/wordprocessingGroup" xmlns:wpi="http://schemas.microsoft.com/office/word/2010/wordprocessingInk" xmlns:wne="http://schemas.microsoft.com/office/word/2006/wordml" xmlns:wps="http://schemas.microsoft.com/office/word/2010/wordprocessingShape" mc:Ignorable="w14 w15 wp14">
   <w:footnote w:type="separator" w:id="-1">
     <w:p>
       <w:pPr>
@@ -6437,8 +7392,8 @@
 </file>
 
 <file path=word/numbering.xml><?xml version="1.0" encoding="utf-8"?>
-<w:numbering xmlns:wpc="http://schemas.microsoft.com/office/word/2010/wordprocessingCanvas" xmlns:cx="http://schemas.microsoft.com/office/drawing/2014/chartex" xmlns:cx1="http://schemas.microsoft.com/office/drawing/2015/9/8/chartex" xmlns:cx2="http://schemas.microsoft.com/office/drawing/2015/10/21/chartex" xmlns:cx3="http://schemas.microsoft.com/office/drawing/2016/5/9/chartex" xmlns:cx4="http://schemas.microsoft.com/office/drawing/2016/5/10/chartex" xmlns:cx5="http://schemas.microsoft.com/office/drawing/2016/5/11/chartex" xmlns:cx6="http://schemas.microsoft.com/office/drawing/2016/5/12/chartex" xmlns:cx7="http://schemas.microsoft.com/office/drawing/2016/5/13/chartex" xmlns:cx8="http://schemas.microsoft.com/office/drawing/2016/5/14/chartex" xmlns:mc="http://schemas.openxmlformats.org/markup-compatibility/2006" xmlns:o="urn:schemas-microsoft-com:office:office" xmlns:r="http://schemas.openxmlformats.org/officeDocument/2006/relationships" xmlns:m="http://schemas.openxmlformats.org/officeDocument/2006/math" xmlns:v="urn:schemas-microsoft-com:vml" xmlns:wp14="http://schemas.microsoft.com/office/word/2010/wordprocessingDrawing" xmlns:wp="http://schemas.openxmlformats.org/drawingml/2006/wordprocessingDrawing" xmlns:w10="urn:schemas-microsoft-com:office:word" xmlns:w="http://schemas.openxmlformats.org/wordprocessingml/2006/main" xmlns:w14="http://schemas.microsoft.com/office/word/2010/wordml" xmlns:w15="http://schemas.microsoft.com/office/word/2012/wordml" xmlns:w16se="http://schemas.microsoft.com/office/word/2015/wordml/symex" xmlns:wpg="http://schemas.microsoft.com/office/word/2010/wordprocessingGroup" xmlns:wpi="http://schemas.microsoft.com/office/word/2010/wordprocessingInk" xmlns:wne="http://schemas.microsoft.com/office/word/2006/wordml" xmlns:wps="http://schemas.microsoft.com/office/word/2010/wordprocessingShape" mc:Ignorable="w14 w15 w16se wp14">
-  <w:abstractNum w:abstractNumId="0" w15:restartNumberingAfterBreak="0">
+<w:numbering xmlns:wpc="http://schemas.microsoft.com/office/word/2010/wordprocessingCanvas" xmlns:mo="http://schemas.microsoft.com/office/mac/office/2008/main" xmlns:mc="http://schemas.openxmlformats.org/markup-compatibility/2006" xmlns:mv="urn:schemas-microsoft-com:mac:vml" xmlns:o="urn:schemas-microsoft-com:office:office" xmlns:r="http://schemas.openxmlformats.org/officeDocument/2006/relationships" xmlns:m="http://schemas.openxmlformats.org/officeDocument/2006/math" xmlns:v="urn:schemas-microsoft-com:vml" xmlns:wp14="http://schemas.microsoft.com/office/word/2010/wordprocessingDrawing" xmlns:wp="http://schemas.openxmlformats.org/drawingml/2006/wordprocessingDrawing" xmlns:w10="urn:schemas-microsoft-com:office:word" xmlns:w="http://schemas.openxmlformats.org/wordprocessingml/2006/main" xmlns:w14="http://schemas.microsoft.com/office/word/2010/wordml" xmlns:w15="http://schemas.microsoft.com/office/word/2012/wordml" xmlns:wpg="http://schemas.microsoft.com/office/word/2010/wordprocessingGroup" xmlns:wpi="http://schemas.microsoft.com/office/word/2010/wordprocessingInk" xmlns:wne="http://schemas.microsoft.com/office/word/2006/wordml" xmlns:wps="http://schemas.microsoft.com/office/word/2010/wordprocessingShape" mc:Ignorable="w14 w15 wp14">
+  <w:abstractNum w:abstractNumId="0">
     <w:nsid w:val="01BB002D"/>
     <w:multiLevelType w:val="hybridMultilevel"/>
     <w:tmpl w:val="E03C0B5E"/>
@@ -6524,7 +7479,7 @@
       </w:pPr>
     </w:lvl>
   </w:abstractNum>
-  <w:abstractNum w:abstractNumId="1" w15:restartNumberingAfterBreak="0">
+  <w:abstractNum w:abstractNumId="1">
     <w:nsid w:val="074044D1"/>
     <w:multiLevelType w:val="hybridMultilevel"/>
     <w:tmpl w:val="B63EDC84"/>
@@ -6637,7 +7592,7 @@
       </w:pPr>
     </w:lvl>
   </w:abstractNum>
-  <w:abstractNum w:abstractNumId="2" w15:restartNumberingAfterBreak="0">
+  <w:abstractNum w:abstractNumId="2">
     <w:nsid w:val="0C9B4472"/>
     <w:multiLevelType w:val="multilevel"/>
     <w:tmpl w:val="0C0A001F"/>
@@ -6723,7 +7678,7 @@
       </w:pPr>
     </w:lvl>
   </w:abstractNum>
-  <w:abstractNum w:abstractNumId="3" w15:restartNumberingAfterBreak="0">
+  <w:abstractNum w:abstractNumId="3">
     <w:nsid w:val="262C2D5F"/>
     <w:multiLevelType w:val="hybridMultilevel"/>
     <w:tmpl w:val="BE94AA34"/>
@@ -6809,7 +7764,7 @@
       </w:pPr>
     </w:lvl>
   </w:abstractNum>
-  <w:abstractNum w:abstractNumId="4" w15:restartNumberingAfterBreak="0">
+  <w:abstractNum w:abstractNumId="4">
     <w:nsid w:val="33377220"/>
     <w:multiLevelType w:val="hybridMultilevel"/>
     <w:tmpl w:val="ED6CE53A"/>
@@ -6922,7 +7877,7 @@
       </w:pPr>
     </w:lvl>
   </w:abstractNum>
-  <w:abstractNum w:abstractNumId="5" w15:restartNumberingAfterBreak="0">
+  <w:abstractNum w:abstractNumId="5">
     <w:nsid w:val="3D7908EC"/>
     <w:multiLevelType w:val="hybridMultilevel"/>
     <w:tmpl w:val="82A43556"/>
@@ -7008,7 +7963,7 @@
       </w:pPr>
     </w:lvl>
   </w:abstractNum>
-  <w:abstractNum w:abstractNumId="6" w15:restartNumberingAfterBreak="0">
+  <w:abstractNum w:abstractNumId="6">
     <w:nsid w:val="44C75B85"/>
     <w:multiLevelType w:val="hybridMultilevel"/>
     <w:tmpl w:val="AA70040E"/>
@@ -7121,7 +8076,7 @@
       </w:pPr>
     </w:lvl>
   </w:abstractNum>
-  <w:abstractNum w:abstractNumId="7" w15:restartNumberingAfterBreak="0">
+  <w:abstractNum w:abstractNumId="7">
     <w:nsid w:val="59393007"/>
     <w:multiLevelType w:val="hybridMultilevel"/>
     <w:tmpl w:val="CC3CD6C6"/>
@@ -7207,7 +8162,7 @@
       </w:pPr>
     </w:lvl>
   </w:abstractNum>
-  <w:abstractNum w:abstractNumId="8" w15:restartNumberingAfterBreak="0">
+  <w:abstractNum w:abstractNumId="8">
     <w:nsid w:val="5B481EDD"/>
     <w:multiLevelType w:val="multilevel"/>
     <w:tmpl w:val="0C0A001F"/>
@@ -7293,7 +8248,7 @@
       </w:pPr>
     </w:lvl>
   </w:abstractNum>
-  <w:abstractNum w:abstractNumId="9" w15:restartNumberingAfterBreak="0">
+  <w:abstractNum w:abstractNumId="9">
     <w:nsid w:val="5D497233"/>
     <w:multiLevelType w:val="multilevel"/>
     <w:tmpl w:val="0C0A0025"/>
@@ -7388,7 +8343,7 @@
       </w:pPr>
     </w:lvl>
   </w:abstractNum>
-  <w:abstractNum w:abstractNumId="10" w15:restartNumberingAfterBreak="0">
+  <w:abstractNum w:abstractNumId="10">
     <w:nsid w:val="6E88175F"/>
     <w:multiLevelType w:val="hybridMultilevel"/>
     <w:tmpl w:val="9B404B7E"/>
@@ -7504,7 +8459,7 @@
       </w:pPr>
     </w:lvl>
   </w:abstractNum>
-  <w:abstractNum w:abstractNumId="11" w15:restartNumberingAfterBreak="0">
+  <w:abstractNum w:abstractNumId="11">
     <w:nsid w:val="70B11689"/>
     <w:multiLevelType w:val="hybridMultilevel"/>
     <w:tmpl w:val="7AC20BC0"/>
@@ -7630,7 +8585,7 @@
 </file>
 
 <file path=word/styles.xml><?xml version="1.0" encoding="utf-8"?>
-<w:styles xmlns:mc="http://schemas.openxmlformats.org/markup-compatibility/2006" xmlns:r="http://schemas.openxmlformats.org/officeDocument/2006/relationships" xmlns:w="http://schemas.openxmlformats.org/wordprocessingml/2006/main" xmlns:w14="http://schemas.microsoft.com/office/word/2010/wordml" xmlns:w15="http://schemas.microsoft.com/office/word/2012/wordml" xmlns:w16se="http://schemas.microsoft.com/office/word/2015/wordml/symex" mc:Ignorable="w14 w15 w16se">
+<w:styles xmlns:mc="http://schemas.openxmlformats.org/markup-compatibility/2006" xmlns:r="http://schemas.openxmlformats.org/officeDocument/2006/relationships" xmlns:w="http://schemas.openxmlformats.org/wordprocessingml/2006/main" xmlns:w14="http://schemas.microsoft.com/office/word/2010/wordml" xmlns:w15="http://schemas.microsoft.com/office/word/2012/wordml" mc:Ignorable="w14 w15">
   <w:docDefaults>
     <w:rPrDefault>
       <w:rPr>
@@ -7646,7 +8601,7 @@
       </w:pPr>
     </w:pPrDefault>
   </w:docDefaults>
-  <w:latentStyles w:defLockedState="0" w:defUIPriority="99" w:defSemiHidden="0" w:defUnhideWhenUsed="0" w:defQFormat="0" w:count="374">
+  <w:latentStyles w:defLockedState="0" w:defUIPriority="99" w:defSemiHidden="0" w:defUnhideWhenUsed="0" w:defQFormat="0" w:count="382">
     <w:lsdException w:name="Normal" w:uiPriority="0" w:qFormat="1"/>
     <w:lsdException w:name="heading 1" w:uiPriority="9" w:qFormat="1"/>
     <w:lsdException w:name="heading 2" w:semiHidden="1" w:uiPriority="9" w:unhideWhenUsed="1" w:qFormat="1"/>
@@ -8299,6 +9254,7 @@
       <w:spacing w:after="0" w:line="240" w:lineRule="auto"/>
     </w:pPr>
     <w:tblPr>
+      <w:tblInd w:w="0" w:type="dxa"/>
       <w:tblBorders>
         <w:top w:val="single" w:sz="4" w:space="0" w:color="auto"/>
         <w:left w:val="single" w:sz="4" w:space="0" w:color="auto"/>
@@ -8307,6 +9263,12 @@
         <w:insideH w:val="single" w:sz="4" w:space="0" w:color="auto"/>
         <w:insideV w:val="single" w:sz="4" w:space="0" w:color="auto"/>
       </w:tblBorders>
+      <w:tblCellMar>
+        <w:top w:w="0" w:type="dxa"/>
+        <w:left w:w="108" w:type="dxa"/>
+        <w:bottom w:w="0" w:type="dxa"/>
+        <w:right w:w="108" w:type="dxa"/>
+      </w:tblCellMar>
     </w:tblPr>
   </w:style>
   <w:style w:type="table" w:styleId="Tabladecuadrcula4-nfasis3">
@@ -8320,6 +9282,7 @@
     <w:tblPr>
       <w:tblStyleRowBandSize w:val="1"/>
       <w:tblStyleColBandSize w:val="1"/>
+      <w:tblInd w:w="0" w:type="dxa"/>
       <w:tblBorders>
         <w:top w:val="single" w:sz="4" w:space="0" w:color="C9C9C9" w:themeColor="accent3" w:themeTint="99"/>
         <w:left w:val="single" w:sz="4" w:space="0" w:color="C9C9C9" w:themeColor="accent3" w:themeTint="99"/>
@@ -8328,6 +9291,12 @@
         <w:insideH w:val="single" w:sz="4" w:space="0" w:color="C9C9C9" w:themeColor="accent3" w:themeTint="99"/>
         <w:insideV w:val="single" w:sz="4" w:space="0" w:color="C9C9C9" w:themeColor="accent3" w:themeTint="99"/>
       </w:tblBorders>
+      <w:tblCellMar>
+        <w:top w:w="0" w:type="dxa"/>
+        <w:left w:w="108" w:type="dxa"/>
+        <w:bottom w:w="0" w:type="dxa"/>
+        <w:right w:w="108" w:type="dxa"/>
+      </w:tblCellMar>
     </w:tblPr>
     <w:tblStylePr w:type="firstRow">
       <w:rPr>
@@ -8396,6 +9365,7 @@
     <w:tblPr>
       <w:tblStyleRowBandSize w:val="1"/>
       <w:tblStyleColBandSize w:val="1"/>
+      <w:tblInd w:w="0" w:type="dxa"/>
       <w:tblBorders>
         <w:top w:val="single" w:sz="4" w:space="0" w:color="8EAADB" w:themeColor="accent5" w:themeTint="99"/>
         <w:left w:val="single" w:sz="4" w:space="0" w:color="8EAADB" w:themeColor="accent5" w:themeTint="99"/>
@@ -8404,6 +9374,12 @@
         <w:insideH w:val="single" w:sz="4" w:space="0" w:color="8EAADB" w:themeColor="accent5" w:themeTint="99"/>
         <w:insideV w:val="single" w:sz="4" w:space="0" w:color="8EAADB" w:themeColor="accent5" w:themeTint="99"/>
       </w:tblBorders>
+      <w:tblCellMar>
+        <w:top w:w="0" w:type="dxa"/>
+        <w:left w:w="108" w:type="dxa"/>
+        <w:bottom w:w="0" w:type="dxa"/>
+        <w:right w:w="108" w:type="dxa"/>
+      </w:tblCellMar>
     </w:tblPr>
     <w:tblStylePr w:type="firstRow">
       <w:rPr>
@@ -8461,11 +9437,11 @@
       </w:tcPr>
     </w:tblStylePr>
   </w:style>
-  <w:style w:type="paragraph" w:styleId="Citadestacada">
+  <w:style w:type="paragraph" w:styleId="Citaintensa">
     <w:name w:val="Intense Quote"/>
     <w:basedOn w:val="Normal"/>
     <w:next w:val="Normal"/>
-    <w:link w:val="CitadestacadaCar"/>
+    <w:link w:val="CitaintensaCar"/>
     <w:uiPriority w:val="30"/>
     <w:qFormat/>
     <w:rsid w:val="008D6485"/>
@@ -8484,10 +9460,10 @@
       <w:color w:val="5B9BD5" w:themeColor="accent1"/>
     </w:rPr>
   </w:style>
-  <w:style w:type="character" w:customStyle="1" w:styleId="CitadestacadaCar">
-    <w:name w:val="Cita destacada Car"/>
+  <w:style w:type="character" w:customStyle="1" w:styleId="CitaintensaCar">
+    <w:name w:val="Cita intensa Car"/>
     <w:basedOn w:val="Fuentedeprrafopredeter"/>
-    <w:link w:val="Citadestacada"/>
+    <w:link w:val="Citaintensa"/>
     <w:uiPriority w:val="30"/>
     <w:rsid w:val="008D6485"/>
     <w:rPr>
@@ -8509,11 +9485,11 @@
       <w:szCs w:val="32"/>
     </w:rPr>
   </w:style>
-  <w:style w:type="paragraph" w:styleId="Ttulo">
+  <w:style w:type="paragraph" w:styleId="Puesto">
     <w:name w:val="Title"/>
     <w:basedOn w:val="Normal"/>
     <w:next w:val="Normal"/>
-    <w:link w:val="TtuloCar"/>
+    <w:link w:val="PuestoCar"/>
     <w:uiPriority w:val="10"/>
     <w:qFormat/>
     <w:rsid w:val="00985C49"/>
@@ -8529,10 +9505,10 @@
       <w:szCs w:val="56"/>
     </w:rPr>
   </w:style>
-  <w:style w:type="character" w:customStyle="1" w:styleId="TtuloCar">
-    <w:name w:val="Título Car"/>
+  <w:style w:type="character" w:customStyle="1" w:styleId="PuestoCar">
+    <w:name w:val="Puesto Car"/>
     <w:basedOn w:val="Fuentedeprrafopredeter"/>
-    <w:link w:val="Ttulo"/>
+    <w:link w:val="Puesto"/>
     <w:uiPriority w:val="10"/>
     <w:rsid w:val="00985C49"/>
     <w:rPr>
@@ -8578,7 +9554,7 @@
       <w:szCs w:val="26"/>
     </w:rPr>
   </w:style>
-  <w:style w:type="paragraph" w:styleId="TtuloTDC">
+  <w:style w:type="paragraph" w:styleId="TtulodeTDC">
     <w:name w:val="TOC Heading"/>
     <w:basedOn w:val="Ttulo1"/>
     <w:next w:val="Normal"/>
@@ -8783,6 +9759,7 @@
       <w:spacing w:after="0" w:line="240" w:lineRule="auto"/>
     </w:pPr>
     <w:tblPr>
+      <w:tblInd w:w="0" w:type="dxa"/>
       <w:tblBorders>
         <w:top w:val="single" w:sz="4" w:space="0" w:color="BFBFBF" w:themeColor="background1" w:themeShade="BF"/>
         <w:left w:val="single" w:sz="4" w:space="0" w:color="BFBFBF" w:themeColor="background1" w:themeShade="BF"/>
@@ -8791,6 +9768,12 @@
         <w:insideH w:val="single" w:sz="4" w:space="0" w:color="BFBFBF" w:themeColor="background1" w:themeShade="BF"/>
         <w:insideV w:val="single" w:sz="4" w:space="0" w:color="BFBFBF" w:themeColor="background1" w:themeShade="BF"/>
       </w:tblBorders>
+      <w:tblCellMar>
+        <w:top w:w="0" w:type="dxa"/>
+        <w:left w:w="108" w:type="dxa"/>
+        <w:bottom w:w="0" w:type="dxa"/>
+        <w:right w:w="108" w:type="dxa"/>
+      </w:tblCellMar>
     </w:tblPr>
   </w:style>
   <w:style w:type="paragraph" w:styleId="Encabezado">
@@ -8884,6 +9867,7 @@
     <w:tblPr>
       <w:tblStyleRowBandSize w:val="1"/>
       <w:tblStyleColBandSize w:val="1"/>
+      <w:tblInd w:w="0" w:type="dxa"/>
       <w:tblBorders>
         <w:top w:val="single" w:sz="4" w:space="0" w:color="FFFFFF" w:themeColor="background1"/>
         <w:left w:val="single" w:sz="4" w:space="0" w:color="FFFFFF" w:themeColor="background1"/>
@@ -8892,6 +9876,12 @@
         <w:insideH w:val="single" w:sz="4" w:space="0" w:color="FFFFFF" w:themeColor="background1"/>
         <w:insideV w:val="single" w:sz="4" w:space="0" w:color="FFFFFF" w:themeColor="background1"/>
       </w:tblBorders>
+      <w:tblCellMar>
+        <w:top w:w="0" w:type="dxa"/>
+        <w:left w:w="108" w:type="dxa"/>
+        <w:bottom w:w="0" w:type="dxa"/>
+        <w:right w:w="108" w:type="dxa"/>
+      </w:tblCellMar>
     </w:tblPr>
     <w:tcPr>
       <w:shd w:val="clear" w:color="auto" w:fill="D9E2F3" w:themeFill="accent5" w:themeFillTint="33"/>
@@ -9248,7 +10238,7 @@
 </file>
 
 <file path=customXml/itemProps1.xml><?xml version="1.0" encoding="utf-8"?>
-<ds:datastoreItem xmlns:ds="http://schemas.openxmlformats.org/officeDocument/2006/customXml" ds:itemID="{B783F12B-AAF3-40CC-9585-7383DA6303BB}">
+<ds:datastoreItem xmlns:ds="http://schemas.openxmlformats.org/officeDocument/2006/customXml" ds:itemID="{303477B0-DD99-6247-8474-FB734019876B}">
   <ds:schemaRefs>
     <ds:schemaRef ds:uri="http://schemas.openxmlformats.org/officeDocument/2006/bibliography"/>
   </ds:schemaRefs>
